--- a/Investigaciones/2022/Educación/Máster Deyri Cano/Tema investigacion por concurso ultimo.docx
+++ b/Investigaciones/2022/Educación/Máster Deyri Cano/Tema investigacion por concurso ultimo.docx
@@ -86,6 +86,7 @@
           <w:noProof/>
           <w:color w:val="000000" w:themeColor="text1"/>
           <w:sz w:val="28"/>
+          <w:lang w:val="es-ES" w:eastAsia="es-ES"/>
         </w:rPr>
         <w:drawing>
           <wp:inline distT="0" distB="0" distL="0" distR="0" wp14:anchorId="66AFD5EF" wp14:editId="02AF2D63">
@@ -276,7 +277,6 @@
           <w:lang w:val="es-MX"/>
         </w:rPr>
       </w:pPr>
-      <w:proofErr w:type="spellStart"/>
       <w:r>
         <w:rPr>
           <w:rFonts w:cs="Arial"/>
@@ -284,17 +284,7 @@
           <w:sz w:val="28"/>
           <w:lang w:val="es-MX"/>
         </w:rPr>
-        <w:t>MSc</w:t>
-      </w:r>
-      <w:proofErr w:type="spellEnd"/>
-      <w:r>
-        <w:rPr>
-          <w:rFonts w:cs="Arial"/>
-          <w:color w:val="000000" w:themeColor="text1"/>
-          <w:sz w:val="28"/>
-          <w:lang w:val="es-MX"/>
-        </w:rPr>
-        <w:t xml:space="preserve">. </w:t>
+        <w:t xml:space="preserve">MSc. </w:t>
       </w:r>
       <w:proofErr w:type="spellStart"/>
       <w:r>
@@ -412,6 +402,15 @@
           <w:sz w:val="28"/>
           <w:lang w:val="es-MX"/>
         </w:rPr>
+        <w:t xml:space="preserve">Ingeniero: </w:t>
+      </w:r>
+      <w:r>
+        <w:rPr>
+          <w:rFonts w:cs="Arial"/>
+          <w:color w:val="000000" w:themeColor="text1"/>
+          <w:sz w:val="28"/>
+          <w:lang w:val="es-MX"/>
+        </w:rPr>
         <w:t>Mario Martín Zapata Salgado</w:t>
       </w:r>
     </w:p>
@@ -536,7 +535,52 @@
           <w:sz w:val="28"/>
           <w:lang w:val="es-MX"/>
         </w:rPr>
-        <w:t>13 de enero 2024</w:t>
+        <w:t>1</w:t>
+      </w:r>
+      <w:r>
+        <w:rPr>
+          <w:rFonts w:cs="Arial"/>
+          <w:color w:val="000000" w:themeColor="text1"/>
+          <w:sz w:val="28"/>
+          <w:lang w:val="es-MX"/>
+        </w:rPr>
+        <w:t>0</w:t>
+      </w:r>
+      <w:r>
+        <w:rPr>
+          <w:rFonts w:cs="Arial"/>
+          <w:color w:val="000000" w:themeColor="text1"/>
+          <w:sz w:val="28"/>
+          <w:lang w:val="es-MX"/>
+        </w:rPr>
+        <w:t xml:space="preserve"> de </w:t>
+      </w:r>
+      <w:r>
+        <w:rPr>
+          <w:rFonts w:cs="Arial"/>
+          <w:color w:val="000000" w:themeColor="text1"/>
+          <w:sz w:val="28"/>
+          <w:lang w:val="es-MX"/>
+        </w:rPr>
+        <w:t>diciembre</w:t>
+      </w:r>
+      <w:r>
+        <w:rPr>
+          <w:rFonts w:cs="Arial"/>
+          <w:color w:val="000000" w:themeColor="text1"/>
+          <w:sz w:val="28"/>
+          <w:lang w:val="es-MX"/>
+        </w:rPr>
+        <w:t xml:space="preserve"> 202</w:t>
+      </w:r>
+      <w:r>
+        <w:rPr>
+          <w:rFonts w:cs="Arial"/>
+          <w:color w:val="000000" w:themeColor="text1"/>
+          <w:sz w:val="28"/>
+          <w:lang w:val="es-MX"/>
+        </w:rPr>
+        <w:t>3</w:t>
       </w:r>
     </w:p>
     <w:p>
@@ -757,21 +801,9 @@
         <w:lastRenderedPageBreak/>
         <w:t xml:space="preserve">II. </w:t>
       </w:r>
-      <w:commentRangeStart w:id="1"/>
       <w:r>
         <w:t>Resumen</w:t>
       </w:r>
-      <w:commentRangeEnd w:id="1"/>
-      <w:r>
-        <w:rPr>
-          <w:rStyle w:val="Refdecomentario"/>
-          <w:rFonts w:eastAsiaTheme="minorHAnsi" w:cstheme="minorBidi"/>
-          <w:b w:val="0"/>
-          <w:spacing w:val="0"/>
-          <w:kern w:val="0"/>
-        </w:rPr>
-        <w:commentReference w:id="1"/>
-      </w:r>
       <w:r>
         <w:t>.</w:t>
       </w:r>
@@ -821,21 +853,30 @@
           <w:rFonts w:cs="Arial"/>
           <w:szCs w:val="24"/>
         </w:rPr>
-        <w:t xml:space="preserve">La escasa participación de los padres de familia influye de modo negativo en la educación de </w:t>
-      </w:r>
-      <w:r>
-        <w:rPr>
-          <w:rFonts w:cs="Arial"/>
-          <w:szCs w:val="24"/>
-        </w:rPr>
-        <w:t>sus hijos</w:t>
-      </w:r>
-      <w:r>
-        <w:rPr>
-          <w:rFonts w:cs="Arial"/>
-          <w:szCs w:val="24"/>
-        </w:rPr>
-        <w:t xml:space="preserve"> debido a que aprecian su desinterés en este proceso, ocasionando malestar en el campo educativo, los representantes deben de ser guías y ejemplo para sus hijos, ya que en la educación están involucrados padres de familia, docentes y alumnos para lograr un aprendizaje significativo.</w:t>
+        <w:t xml:space="preserve">Escalonadamente han ido surgiendo nuevas tipologías familiares que marcan pautas </w:t>
+      </w:r>
+      <w:r>
+        <w:rPr>
+          <w:rFonts w:cs="Arial"/>
+          <w:szCs w:val="24"/>
+        </w:rPr>
+        <w:t>frente a la percepción de familia que se ha tenido socialmente en la historia.</w:t>
+      </w:r>
+    </w:p>
+    <w:p>
+      <w:pPr>
+        <w:ind w:right="713" w:firstLine="0"/>
+        <w:rPr>
+          <w:rFonts w:cs="Arial"/>
+          <w:szCs w:val="24"/>
+        </w:rPr>
+      </w:pPr>
+      <w:r>
+        <w:rPr>
+          <w:rFonts w:cs="Arial"/>
+          <w:szCs w:val="24"/>
+        </w:rPr>
+        <w:t xml:space="preserve">          Determinar la influencia de la participación de los padres de familia en la educación de los estudiantes es el objetivo principal de este trabajo investigativo, ya que los representantes deben ser guías y ejemplos para sus hijos teniendo en cuenta que la primera escuela es la familia.</w:t>
       </w:r>
     </w:p>
     <w:p>
@@ -865,42 +906,14 @@
           <w:rFonts w:cs="Arial"/>
           <w:szCs w:val="24"/>
         </w:rPr>
-        <w:t xml:space="preserve"> de este caso se </w:t>
-      </w:r>
-      <w:r>
-        <w:rPr>
-          <w:rFonts w:cs="Arial"/>
-          <w:szCs w:val="24"/>
-        </w:rPr>
-        <w:t>aplicó</w:t>
-      </w:r>
-      <w:r>
-        <w:rPr>
-          <w:rFonts w:cs="Arial"/>
-          <w:szCs w:val="24"/>
-        </w:rPr>
-        <w:t xml:space="preserve"> la técnica de encuestas a padres de familia y entrevista a docentes</w:t>
-      </w:r>
-      <w:r>
-        <w:rPr>
-          <w:rFonts w:cs="Arial"/>
-          <w:szCs w:val="24"/>
-        </w:rPr>
-        <w:t xml:space="preserve">, partiendo del objetivo del trabajo con la finalidad de recolectar información que después interpretadas en diagramas con </w:t>
-      </w:r>
-      <w:r>
-        <w:rPr>
-          <w:rFonts w:cs="Arial"/>
-          <w:szCs w:val="24"/>
-        </w:rPr>
-        <w:t>su respectivo análisis</w:t>
-      </w:r>
-      <w:r>
-        <w:rPr>
-          <w:rFonts w:cs="Arial"/>
-          <w:szCs w:val="24"/>
-        </w:rPr>
-        <w:t xml:space="preserve"> logrando evidenciar que si existe la falta de participación de los padres de familia en el proceso de enseñanza-aprendizaje. </w:t>
+        <w:t xml:space="preserve"> de este caso se aplicó como instrumento las encuestas a 20 padres de familia y entrevistas a 8 docentes, partiendo del objetivo de trabajo. Con la finalidad de recolectar información para ser interpretada mediante gráficos en Excel para la triangulación de la información</w:t>
+      </w:r>
+      <w:r>
+        <w:rPr>
+          <w:rFonts w:cs="Arial"/>
+          <w:szCs w:val="24"/>
+        </w:rPr>
+        <w:t xml:space="preserve">, logrando evidenciar que si existe falta de participación de los padres de familia en este proceso debido a la ausencia por la migración al extranjero y el poco tiempo que les dedican a sus hijos. De esta manera se comprobó que es escaso el compromiso por la educación de los estudiantes lo que provoca que ellos se sientan desmotivados y pierdan el interés por sus estudios afectando de esta manera su rendimiento académico. </w:t>
       </w:r>
     </w:p>
     <w:p>
@@ -916,21 +929,21 @@
           <w:rFonts w:cs="Arial"/>
           <w:szCs w:val="24"/>
         </w:rPr>
-        <w:t xml:space="preserve">El trabajo de investigación se encuentra descrito en el problema, los antecedentes, </w:t>
-      </w:r>
-      <w:r>
-        <w:rPr>
-          <w:rFonts w:cs="Arial"/>
-          <w:szCs w:val="24"/>
-        </w:rPr>
-        <w:t>limitantes,</w:t>
-      </w:r>
-      <w:r>
-        <w:rPr>
-          <w:rFonts w:cs="Arial"/>
-          <w:szCs w:val="24"/>
-        </w:rPr>
-        <w:t xml:space="preserve"> justificación, fundamentación teórica, metodología, análisis de resultados, presentación de hallazgos, conclusiones y recomendaciones, bibliografía y anexos.</w:t>
+        <w:t xml:space="preserve">Por ello se plantean recomendaciones que ayuden </w:t>
+      </w:r>
+      <w:r>
+        <w:rPr>
+          <w:rFonts w:cs="Arial"/>
+          <w:szCs w:val="24"/>
+        </w:rPr>
+        <w:t>a solucionar este problema que afecta de forma dire</w:t>
+      </w:r>
+      <w:r>
+        <w:rPr>
+          <w:rFonts w:cs="Arial"/>
+          <w:szCs w:val="24"/>
+        </w:rPr>
+        <w:t xml:space="preserve">cta a los estudiantes de esta sección. </w:t>
       </w:r>
     </w:p>
     <w:p>
@@ -4972,9 +4985,8 @@
         <w:spacing w:line="360" w:lineRule="auto"/>
         <w:ind w:right="713" w:firstLine="0"/>
       </w:pPr>
-      <w:bookmarkStart w:id="2" w:name="_Toc163116789"/>
-      <w:r>
-        <w:lastRenderedPageBreak/>
+      <w:bookmarkStart w:id="1" w:name="_Toc163116789"/>
+      <w:r>
         <w:t>VI</w:t>
       </w:r>
       <w:r>
@@ -4994,7 +5006,7 @@
         </w:rPr>
         <w:t>.</w:t>
       </w:r>
-      <w:bookmarkEnd w:id="2"/>
+      <w:bookmarkEnd w:id="1"/>
     </w:p>
     <w:p>
       <w:pPr>
@@ -5183,28 +5195,27 @@
       <w:pPr>
         <w:pStyle w:val="Ttulo2"/>
       </w:pPr>
-      <w:bookmarkStart w:id="3" w:name="_Toc163116790"/>
-      <w:r>
-        <w:lastRenderedPageBreak/>
+      <w:bookmarkStart w:id="2" w:name="_Toc163116790"/>
+      <w:r>
         <w:t xml:space="preserve">6.1 </w:t>
       </w:r>
       <w:r>
         <w:t>Problema de Investigación.</w:t>
       </w:r>
+      <w:bookmarkEnd w:id="2"/>
+    </w:p>
+    <w:p>
+      <w:pPr>
+        <w:pStyle w:val="Ttulo3"/>
+      </w:pPr>
+      <w:bookmarkStart w:id="3" w:name="_Toc163116791"/>
+      <w:r>
+        <w:t>6.1.1</w:t>
+      </w:r>
+      <w:r>
+        <w:t xml:space="preserve"> Formulación del problema.</w:t>
+      </w:r>
       <w:bookmarkEnd w:id="3"/>
-    </w:p>
-    <w:p>
-      <w:pPr>
-        <w:pStyle w:val="Ttulo3"/>
-      </w:pPr>
-      <w:bookmarkStart w:id="4" w:name="_Toc163116791"/>
-      <w:r>
-        <w:t>6.1.1</w:t>
-      </w:r>
-      <w:r>
-        <w:t xml:space="preserve"> Formulación del problema.</w:t>
-      </w:r>
-      <w:bookmarkEnd w:id="4"/>
     </w:p>
     <w:p>
       <w:pPr>
@@ -5304,7 +5315,15 @@
           <w:rFonts w:cs="Arial"/>
           <w:szCs w:val="24"/>
         </w:rPr>
-        <w:t xml:space="preserve"> este estudio es porque existe la necesidad de analizar e investigar sobre las formas de involucramiento de los padres de familia en el proceso de aprendizaje. Para una educación integral es indispensable lograr una interacción efectiva entre los padres de familia y los docentes en general.   </w:t>
+        <w:t xml:space="preserve"> este estudio es porque existe la necesidad de analizar e investigar sobre las </w:t>
+      </w:r>
+      <w:r>
+        <w:rPr>
+          <w:rFonts w:cs="Arial"/>
+          <w:szCs w:val="24"/>
+        </w:rPr>
+        <w:lastRenderedPageBreak/>
+        <w:t xml:space="preserve">formas de involucramiento de los padres de familia en el proceso de aprendizaje. Para una educación integral es indispensable lograr una interacción efectiva entre los padres de familia y los docentes en general.   </w:t>
       </w:r>
     </w:p>
     <w:p>
@@ -5350,9 +5369,8 @@
       <w:pPr>
         <w:pStyle w:val="Ttulo3"/>
       </w:pPr>
-      <w:bookmarkStart w:id="5" w:name="_Toc163116792"/>
-      <w:r>
-        <w:lastRenderedPageBreak/>
+      <w:bookmarkStart w:id="4" w:name="_Toc163116792"/>
+      <w:r>
         <w:t>6.</w:t>
       </w:r>
       <w:r>
@@ -5367,7 +5385,7 @@
       <w:r>
         <w:t xml:space="preserve"> problema.</w:t>
       </w:r>
-      <w:bookmarkEnd w:id="5"/>
+      <w:bookmarkEnd w:id="4"/>
     </w:p>
     <w:p>
       <w:pPr>
@@ -5386,7 +5404,87 @@
           <w:rFonts w:cs="Arial"/>
           <w:szCs w:val="24"/>
         </w:rPr>
-        <w:t>Según Waterford.org una organización que busca ayudar a los niños a alcanzar el éxito a través del acceso a la educación, la participación de los padres en el proceso educativo se refiere a que tanto maestros como padres de familia compartan la responsabilidad de enseñar a los alumnos y trabajen en conjunto para alcanzar los objetivos educativos. Para lograrlo, la organización sugiere que los docentes inviten a los padres a reuniones y eventos escolares</w:t>
+        <w:t>Según</w:t>
+      </w:r>
+      <w:sdt>
+        <w:sdtPr>
+          <w:rPr>
+            <w:rFonts w:cs="Arial"/>
+            <w:szCs w:val="24"/>
+          </w:rPr>
+          <w:id w:val="1498312365"/>
+          <w:citation/>
+        </w:sdtPr>
+        <w:sdtContent>
+          <w:r>
+            <w:rPr>
+              <w:rFonts w:cs="Arial"/>
+              <w:szCs w:val="24"/>
+            </w:rPr>
+            <w:fldChar w:fldCharType="begin"/>
+          </w:r>
+          <w:r>
+            <w:rPr>
+              <w:rFonts w:cs="Arial"/>
+              <w:szCs w:val="24"/>
+              <w:lang w:val="es-ES"/>
+            </w:rPr>
+            <w:instrText xml:space="preserve"> CITATION pau19 \l 3082 </w:instrText>
+          </w:r>
+          <w:r>
+            <w:rPr>
+              <w:rFonts w:cs="Arial"/>
+              <w:szCs w:val="24"/>
+            </w:rPr>
+            <w:fldChar w:fldCharType="separate"/>
+          </w:r>
+          <w:r>
+            <w:rPr>
+              <w:rFonts w:cs="Arial"/>
+              <w:noProof/>
+              <w:szCs w:val="24"/>
+              <w:lang w:val="es-ES"/>
+            </w:rPr>
+            <w:t xml:space="preserve"> </w:t>
+          </w:r>
+          <w:r>
+            <w:rPr>
+              <w:rFonts w:cs="Arial"/>
+              <w:noProof/>
+              <w:szCs w:val="24"/>
+              <w:lang w:val="es-ES"/>
+            </w:rPr>
+            <w:t>(Delgado, 2019)</w:t>
+          </w:r>
+          <w:r>
+            <w:rPr>
+              <w:rFonts w:cs="Arial"/>
+              <w:szCs w:val="24"/>
+            </w:rPr>
+            <w:fldChar w:fldCharType="end"/>
+          </w:r>
+        </w:sdtContent>
+      </w:sdt>
+      <w:r>
+        <w:rPr>
+          <w:rFonts w:cs="Arial"/>
+          <w:szCs w:val="24"/>
+        </w:rPr>
+        <w:t xml:space="preserve"> </w:t>
+      </w:r>
+      <w:r>
+        <w:rPr>
+          <w:rFonts w:cs="Arial"/>
+          <w:szCs w:val="24"/>
+        </w:rPr>
+        <w:t xml:space="preserve">Waterford.org, </w:t>
+      </w:r>
+      <w:r>
+        <w:rPr>
+          <w:rFonts w:cs="Arial"/>
+          <w:szCs w:val="24"/>
+        </w:rPr>
+        <w:t>una organización que busca ayudar a los niños a alcanzar el éxito a través del acceso a la educación, la participación de los padres en el proceso educativo se refiere a que tanto maestros como padres de familia compartan la responsabilidad de enseñar a los alumnos y trabajen en conjunto para alcanzar los objetivos educativos. Para lograrlo, la organización sugiere que los docentes inviten a los padres a reuniones y eventos escolares</w:t>
       </w:r>
       <w:r>
         <w:rPr>
@@ -5558,7 +5656,15 @@
           <w:rFonts w:cs="Arial"/>
           <w:szCs w:val="24"/>
         </w:rPr>
-        <w:t>la gran incidencia que tienen los movimientos migratorios en la educación de los niños en edad escolar , es decir que los resultados obtenidos a</w:t>
+        <w:t xml:space="preserve">la gran incidencia que tienen los movimientos migratorios en la educación de los niños en </w:t>
+      </w:r>
+      <w:r>
+        <w:rPr>
+          <w:rFonts w:cs="Arial"/>
+          <w:szCs w:val="24"/>
+        </w:rPr>
+        <w:lastRenderedPageBreak/>
+        <w:t>edad escolar , es decir que los resultados obtenidos a</w:t>
       </w:r>
       <w:r>
         <w:rPr>
@@ -5593,22 +5699,387 @@
           <w:rFonts w:cs="Arial"/>
           <w:szCs w:val="24"/>
         </w:rPr>
-        <w:t>viene a recaer en la personalidad el estado emocional, en lo psicoafectivo, autoestima, etc.) de las y los afectados y por ende en su educación.</w:t>
-      </w:r>
+        <w:t xml:space="preserve">viene a recaer en la personalidad el estado emocional, en lo </w:t>
+      </w:r>
+      <w:r>
+        <w:rPr>
+          <w:rFonts w:cs="Arial"/>
+          <w:szCs w:val="24"/>
+        </w:rPr>
+        <w:t>psicoactivo</w:t>
+      </w:r>
+      <w:r>
+        <w:rPr>
+          <w:rFonts w:cs="Arial"/>
+          <w:szCs w:val="24"/>
+        </w:rPr>
+        <w:t xml:space="preserve">, autoestima, etc.) </w:t>
+      </w:r>
+      <w:r>
+        <w:rPr>
+          <w:rFonts w:cs="Arial"/>
+          <w:szCs w:val="24"/>
+        </w:rPr>
+        <w:t>De</w:t>
+      </w:r>
+      <w:r>
+        <w:rPr>
+          <w:rFonts w:cs="Arial"/>
+          <w:szCs w:val="24"/>
+        </w:rPr>
+        <w:t xml:space="preserve"> las y los afectados y por ende en su educación.</w:t>
+      </w:r>
+    </w:p>
+    <w:p>
+      <w:pPr>
+        <w:pStyle w:val="Prrafodelista"/>
+        <w:tabs>
+          <w:tab w:val="left" w:pos="2775"/>
+        </w:tabs>
+        <w:ind w:left="0" w:right="713"/>
+        <w:rPr>
+          <w:rFonts w:cs="Arial"/>
+          <w:szCs w:val="24"/>
+        </w:rPr>
+      </w:pPr>
+    </w:p>
+    <w:p>
+      <w:pPr>
+        <w:pStyle w:val="Prrafodelista"/>
+        <w:tabs>
+          <w:tab w:val="left" w:pos="2775"/>
+        </w:tabs>
+        <w:ind w:left="0" w:right="713"/>
+        <w:rPr>
+          <w:rFonts w:cs="Arial"/>
+          <w:szCs w:val="24"/>
+        </w:rPr>
+      </w:pPr>
+    </w:p>
+    <w:p>
+      <w:pPr>
+        <w:pStyle w:val="Prrafodelista"/>
+        <w:tabs>
+          <w:tab w:val="left" w:pos="2775"/>
+        </w:tabs>
+        <w:ind w:left="0" w:right="713"/>
+        <w:rPr>
+          <w:rFonts w:cs="Arial"/>
+          <w:szCs w:val="24"/>
+        </w:rPr>
+      </w:pPr>
+    </w:p>
+    <w:p>
+      <w:pPr>
+        <w:pStyle w:val="Prrafodelista"/>
+        <w:tabs>
+          <w:tab w:val="left" w:pos="2775"/>
+        </w:tabs>
+        <w:ind w:left="0" w:right="713"/>
+        <w:rPr>
+          <w:rFonts w:cs="Arial"/>
+          <w:szCs w:val="24"/>
+        </w:rPr>
+      </w:pPr>
+    </w:p>
+    <w:p>
+      <w:pPr>
+        <w:pStyle w:val="Prrafodelista"/>
+        <w:tabs>
+          <w:tab w:val="left" w:pos="2775"/>
+        </w:tabs>
+        <w:ind w:left="0" w:right="713"/>
+        <w:rPr>
+          <w:rFonts w:cs="Arial"/>
+          <w:szCs w:val="24"/>
+        </w:rPr>
+      </w:pPr>
+    </w:p>
+    <w:p>
+      <w:pPr>
+        <w:pStyle w:val="Prrafodelista"/>
+        <w:tabs>
+          <w:tab w:val="left" w:pos="2775"/>
+        </w:tabs>
+        <w:ind w:left="0" w:right="713"/>
+        <w:rPr>
+          <w:rFonts w:cs="Arial"/>
+          <w:szCs w:val="24"/>
+        </w:rPr>
+      </w:pPr>
+    </w:p>
+    <w:p>
+      <w:pPr>
+        <w:pStyle w:val="Prrafodelista"/>
+        <w:tabs>
+          <w:tab w:val="left" w:pos="2775"/>
+        </w:tabs>
+        <w:ind w:left="0" w:right="713"/>
+        <w:rPr>
+          <w:rFonts w:cs="Arial"/>
+          <w:szCs w:val="24"/>
+        </w:rPr>
+      </w:pPr>
+    </w:p>
+    <w:p>
+      <w:pPr>
+        <w:pStyle w:val="Prrafodelista"/>
+        <w:tabs>
+          <w:tab w:val="left" w:pos="2775"/>
+        </w:tabs>
+        <w:ind w:left="0" w:right="713"/>
+        <w:rPr>
+          <w:rFonts w:cs="Arial"/>
+          <w:szCs w:val="24"/>
+        </w:rPr>
+      </w:pPr>
+    </w:p>
+    <w:p>
+      <w:pPr>
+        <w:pStyle w:val="Prrafodelista"/>
+        <w:tabs>
+          <w:tab w:val="left" w:pos="2775"/>
+        </w:tabs>
+        <w:ind w:left="0" w:right="713"/>
+        <w:rPr>
+          <w:rFonts w:cs="Arial"/>
+          <w:szCs w:val="24"/>
+        </w:rPr>
+      </w:pPr>
+    </w:p>
+    <w:p>
+      <w:pPr>
+        <w:pStyle w:val="Prrafodelista"/>
+        <w:tabs>
+          <w:tab w:val="left" w:pos="2775"/>
+        </w:tabs>
+        <w:ind w:left="0" w:right="713"/>
+        <w:rPr>
+          <w:rFonts w:cs="Arial"/>
+          <w:szCs w:val="24"/>
+        </w:rPr>
+      </w:pPr>
+    </w:p>
+    <w:p>
+      <w:pPr>
+        <w:pStyle w:val="Prrafodelista"/>
+        <w:tabs>
+          <w:tab w:val="left" w:pos="2775"/>
+        </w:tabs>
+        <w:ind w:left="0" w:right="713"/>
+        <w:rPr>
+          <w:rFonts w:cs="Arial"/>
+          <w:szCs w:val="24"/>
+        </w:rPr>
+      </w:pPr>
+    </w:p>
+    <w:p>
+      <w:pPr>
+        <w:pStyle w:val="Prrafodelista"/>
+        <w:tabs>
+          <w:tab w:val="left" w:pos="2775"/>
+        </w:tabs>
+        <w:ind w:left="0" w:right="713"/>
+        <w:rPr>
+          <w:rFonts w:cs="Arial"/>
+          <w:szCs w:val="24"/>
+        </w:rPr>
+      </w:pPr>
+    </w:p>
+    <w:p>
+      <w:pPr>
+        <w:pStyle w:val="Prrafodelista"/>
+        <w:tabs>
+          <w:tab w:val="left" w:pos="2775"/>
+        </w:tabs>
+        <w:ind w:left="0" w:right="713"/>
+        <w:rPr>
+          <w:rFonts w:cs="Arial"/>
+          <w:szCs w:val="24"/>
+        </w:rPr>
+      </w:pPr>
+    </w:p>
+    <w:p>
+      <w:pPr>
+        <w:pStyle w:val="Prrafodelista"/>
+        <w:tabs>
+          <w:tab w:val="left" w:pos="2775"/>
+        </w:tabs>
+        <w:ind w:left="0" w:right="713"/>
+        <w:rPr>
+          <w:rFonts w:cs="Arial"/>
+          <w:szCs w:val="24"/>
+        </w:rPr>
+      </w:pPr>
+    </w:p>
+    <w:p>
+      <w:pPr>
+        <w:pStyle w:val="Prrafodelista"/>
+        <w:tabs>
+          <w:tab w:val="left" w:pos="2775"/>
+        </w:tabs>
+        <w:ind w:left="0" w:right="713"/>
+        <w:rPr>
+          <w:rFonts w:cs="Arial"/>
+          <w:szCs w:val="24"/>
+        </w:rPr>
+      </w:pPr>
+    </w:p>
+    <w:p>
+      <w:pPr>
+        <w:pStyle w:val="Prrafodelista"/>
+        <w:tabs>
+          <w:tab w:val="left" w:pos="2775"/>
+        </w:tabs>
+        <w:ind w:left="0" w:right="713"/>
+        <w:rPr>
+          <w:rFonts w:cs="Arial"/>
+          <w:szCs w:val="24"/>
+        </w:rPr>
+      </w:pPr>
+    </w:p>
+    <w:p>
+      <w:pPr>
+        <w:pStyle w:val="Prrafodelista"/>
+        <w:tabs>
+          <w:tab w:val="left" w:pos="2775"/>
+        </w:tabs>
+        <w:ind w:left="0" w:right="713"/>
+        <w:rPr>
+          <w:rFonts w:cs="Arial"/>
+          <w:szCs w:val="24"/>
+        </w:rPr>
+      </w:pPr>
+    </w:p>
+    <w:p>
+      <w:pPr>
+        <w:pStyle w:val="Prrafodelista"/>
+        <w:tabs>
+          <w:tab w:val="left" w:pos="2775"/>
+        </w:tabs>
+        <w:ind w:left="0" w:right="713"/>
+        <w:rPr>
+          <w:rFonts w:cs="Arial"/>
+          <w:szCs w:val="24"/>
+        </w:rPr>
+      </w:pPr>
+    </w:p>
+    <w:p>
+      <w:pPr>
+        <w:pStyle w:val="Prrafodelista"/>
+        <w:tabs>
+          <w:tab w:val="left" w:pos="2775"/>
+        </w:tabs>
+        <w:ind w:left="0" w:right="713"/>
+        <w:rPr>
+          <w:rFonts w:cs="Arial"/>
+          <w:szCs w:val="24"/>
+        </w:rPr>
+      </w:pPr>
+    </w:p>
+    <w:p>
+      <w:pPr>
+        <w:pStyle w:val="Prrafodelista"/>
+        <w:tabs>
+          <w:tab w:val="left" w:pos="2775"/>
+        </w:tabs>
+        <w:ind w:left="0" w:right="713"/>
+        <w:rPr>
+          <w:rFonts w:cs="Arial"/>
+          <w:szCs w:val="24"/>
+        </w:rPr>
+      </w:pPr>
+    </w:p>
+    <w:p>
+      <w:pPr>
+        <w:pStyle w:val="Prrafodelista"/>
+        <w:tabs>
+          <w:tab w:val="left" w:pos="2775"/>
+        </w:tabs>
+        <w:ind w:left="0" w:right="713"/>
+        <w:rPr>
+          <w:rFonts w:cs="Arial"/>
+          <w:szCs w:val="24"/>
+        </w:rPr>
+      </w:pPr>
+    </w:p>
+    <w:p>
+      <w:pPr>
+        <w:pStyle w:val="Prrafodelista"/>
+        <w:tabs>
+          <w:tab w:val="left" w:pos="2775"/>
+        </w:tabs>
+        <w:ind w:left="0" w:right="713"/>
+        <w:rPr>
+          <w:rFonts w:cs="Arial"/>
+          <w:szCs w:val="24"/>
+        </w:rPr>
+      </w:pPr>
+    </w:p>
+    <w:p>
+      <w:pPr>
+        <w:pStyle w:val="Prrafodelista"/>
+        <w:tabs>
+          <w:tab w:val="left" w:pos="2775"/>
+        </w:tabs>
+        <w:ind w:left="0" w:right="713"/>
+        <w:rPr>
+          <w:rFonts w:cs="Arial"/>
+          <w:szCs w:val="24"/>
+        </w:rPr>
+      </w:pPr>
+    </w:p>
+    <w:p>
+      <w:pPr>
+        <w:pStyle w:val="Prrafodelista"/>
+        <w:tabs>
+          <w:tab w:val="left" w:pos="2775"/>
+        </w:tabs>
+        <w:ind w:left="0" w:right="713"/>
+        <w:rPr>
+          <w:rFonts w:cs="Arial"/>
+          <w:szCs w:val="24"/>
+        </w:rPr>
+      </w:pPr>
+    </w:p>
+    <w:p>
+      <w:pPr>
+        <w:pStyle w:val="Prrafodelista"/>
+        <w:tabs>
+          <w:tab w:val="left" w:pos="2775"/>
+        </w:tabs>
+        <w:ind w:left="0" w:right="713"/>
+        <w:rPr>
+          <w:rFonts w:cs="Arial"/>
+          <w:szCs w:val="24"/>
+        </w:rPr>
+      </w:pPr>
+    </w:p>
+    <w:p>
+      <w:pPr>
+        <w:pStyle w:val="Prrafodelista"/>
+        <w:tabs>
+          <w:tab w:val="left" w:pos="2775"/>
+        </w:tabs>
+        <w:ind w:left="0" w:right="713"/>
+        <w:rPr>
+          <w:rFonts w:cs="Arial"/>
+          <w:szCs w:val="24"/>
+        </w:rPr>
+      </w:pPr>
     </w:p>
     <w:p>
       <w:pPr>
         <w:pStyle w:val="Ttulo2"/>
       </w:pPr>
-      <w:bookmarkStart w:id="6" w:name="_Toc163116793"/>
-      <w:r>
-        <w:lastRenderedPageBreak/>
+      <w:bookmarkStart w:id="5" w:name="_Toc163116793"/>
+      <w:r>
         <w:t xml:space="preserve">6.2 </w:t>
       </w:r>
       <w:r>
         <w:t>Objetivo General</w:t>
       </w:r>
-      <w:bookmarkEnd w:id="6"/>
+      <w:bookmarkEnd w:id="5"/>
     </w:p>
     <w:p>
       <w:pPr>
@@ -5649,7 +6120,7 @@
       <w:pPr>
         <w:pStyle w:val="Ttulo3"/>
       </w:pPr>
-      <w:bookmarkStart w:id="7" w:name="_Toc163116794"/>
+      <w:bookmarkStart w:id="6" w:name="_Toc163116794"/>
       <w:r>
         <w:t>6.2.1</w:t>
       </w:r>
@@ -5659,7 +6130,7 @@
       <w:r>
         <w:t>Objetivos Específicos.</w:t>
       </w:r>
-      <w:bookmarkEnd w:id="7"/>
+      <w:bookmarkEnd w:id="6"/>
     </w:p>
     <w:p>
       <w:pPr>
@@ -5807,84 +6278,64 @@
     </w:p>
     <w:p>
       <w:pPr>
-        <w:tabs>
-          <w:tab w:val="left" w:leader="dot" w:pos="10440"/>
-        </w:tabs>
         <w:ind w:right="713"/>
         <w:rPr>
-          <w:rFonts w:eastAsia="Arial"/>
-        </w:rPr>
-      </w:pPr>
+          <w:rFonts w:ascii="Times New Roman" w:eastAsia="Times New Roman" w:hAnsi="Times New Roman"/>
+        </w:rPr>
+      </w:pPr>
+    </w:p>
+    <w:p>
+      <w:pPr>
+        <w:ind w:right="713" w:firstLine="0"/>
+        <w:rPr>
+          <w:rFonts w:ascii="Times New Roman" w:eastAsia="Times New Roman" w:hAnsi="Times New Roman"/>
+        </w:rPr>
+      </w:pPr>
+    </w:p>
+    <w:p>
+      <w:pPr>
+        <w:pStyle w:val="Ttulo2"/>
+      </w:pPr>
+      <w:bookmarkStart w:id="7" w:name="_Toc163116795"/>
+      <w:r>
+        <w:t>6.</w:t>
+      </w:r>
+      <w:r>
+        <w:t>3</w:t>
+      </w:r>
+      <w:r>
+        <w:t xml:space="preserve"> </w:t>
+      </w:r>
+      <w:r>
+        <w:t>Justificación</w:t>
+      </w:r>
+      <w:r>
+        <w:t>.</w:t>
+      </w:r>
+      <w:bookmarkEnd w:id="7"/>
     </w:p>
     <w:p>
       <w:pPr>
         <w:ind w:right="713"/>
         <w:rPr>
-          <w:rFonts w:ascii="Times New Roman" w:eastAsia="Times New Roman" w:hAnsi="Times New Roman"/>
-        </w:rPr>
-      </w:pPr>
-    </w:p>
-    <w:p>
-      <w:pPr>
-        <w:ind w:right="713"/>
-        <w:rPr>
-          <w:rFonts w:ascii="Times New Roman" w:eastAsia="Times New Roman" w:hAnsi="Times New Roman"/>
-        </w:rPr>
-      </w:pPr>
-    </w:p>
-    <w:p>
-      <w:pPr>
-        <w:ind w:right="713"/>
-        <w:rPr>
-          <w:rFonts w:ascii="Times New Roman" w:eastAsia="Times New Roman" w:hAnsi="Times New Roman"/>
-        </w:rPr>
-      </w:pPr>
-    </w:p>
-    <w:p>
-      <w:pPr>
-        <w:ind w:right="713" w:firstLine="0"/>
-        <w:rPr>
-          <w:rFonts w:ascii="Times New Roman" w:eastAsia="Times New Roman" w:hAnsi="Times New Roman"/>
-        </w:rPr>
-      </w:pPr>
-    </w:p>
-    <w:p>
-      <w:pPr>
-        <w:pStyle w:val="Ttulo2"/>
-      </w:pPr>
-      <w:bookmarkStart w:id="8" w:name="_Toc163116795"/>
-      <w:r>
+          <w:rFonts w:cs="Arial"/>
+          <w:szCs w:val="24"/>
+        </w:rPr>
+      </w:pPr>
+      <w:r>
+        <w:rPr>
+          <w:rFonts w:cs="Arial"/>
+          <w:szCs w:val="24"/>
+        </w:rPr>
+        <w:t xml:space="preserve">   La participación de los padres en la educación de sus hijos es muy importante. Cuando los padres participan en la enseñanza de sus hijos, por lo general </w:t>
+      </w:r>
+      <w:r>
+        <w:rPr>
+          <w:rFonts w:cs="Arial"/>
+          <w:szCs w:val="24"/>
+        </w:rPr>
         <w:lastRenderedPageBreak/>
-        <w:t>6.</w:t>
-      </w:r>
-      <w:r>
-        <w:t>3</w:t>
-      </w:r>
-      <w:r>
-        <w:t xml:space="preserve"> </w:t>
-      </w:r>
-      <w:r>
-        <w:t>Justificación</w:t>
-      </w:r>
-      <w:r>
-        <w:t>.</w:t>
-      </w:r>
-      <w:bookmarkEnd w:id="8"/>
-    </w:p>
-    <w:p>
-      <w:pPr>
-        <w:ind w:right="713"/>
-        <w:rPr>
-          <w:rFonts w:cs="Arial"/>
-          <w:szCs w:val="24"/>
-        </w:rPr>
-      </w:pPr>
-      <w:r>
-        <w:rPr>
-          <w:rFonts w:cs="Arial"/>
-          <w:szCs w:val="24"/>
-        </w:rPr>
-        <w:t xml:space="preserve">   La participación de los padres en la educación de sus hijos es muy importante. Cuando los padres participan en la enseñanza de sus hijos, por lo general los hijos obtienen mejores resultados en la escuela, se portan mejor, y tienen actitudes más positivas hacia la escuela y crecen para ser más exitosos en la vida.</w:t>
+        <w:t>los hijos obtienen mejores resultados en la escuela, se portan mejor, y tienen actitudes más positivas hacia la escuela y crecen para ser más exitosos en la vida.</w:t>
       </w:r>
     </w:p>
     <w:p>
@@ -5997,15 +6448,7 @@
           <w:rFonts w:cs="Arial"/>
           <w:szCs w:val="24"/>
         </w:rPr>
-        <w:t xml:space="preserve">Un factor indispensable en la enseñanza – aprendizaje es la participación de la familia que influye positivamente en el desarrollo de la educación, razón por la cual </w:t>
-      </w:r>
-      <w:r>
-        <w:rPr>
-          <w:rFonts w:cs="Arial"/>
-          <w:szCs w:val="24"/>
-        </w:rPr>
-        <w:lastRenderedPageBreak/>
-        <w:t xml:space="preserve">hemos decidido abordar esta temática, ya que es de gran importancia de conocer como participan en las diferentes labores escolares contribuyendo a las adquisiciones. </w:t>
+        <w:t xml:space="preserve">Un factor indispensable en la enseñanza – aprendizaje es la participación de la familia que influye positivamente en el desarrollo de la educación, razón por la cual hemos decidido abordar esta temática, ya que es de gran importancia de conocer como participan en las diferentes labores escolares contribuyendo a las adquisiciones. </w:t>
       </w:r>
     </w:p>
     <w:p>
@@ -6016,6 +6459,7 @@
         <w:ind w:right="288"/>
       </w:pPr>
       <w:r>
+        <w:lastRenderedPageBreak/>
         <w:t>Esta investigación</w:t>
       </w:r>
       <w:r>
@@ -6162,7 +6606,7 @@
       <w:pPr>
         <w:pStyle w:val="Ttulo2"/>
       </w:pPr>
-      <w:bookmarkStart w:id="9" w:name="_Toc163116796"/>
+      <w:bookmarkStart w:id="8" w:name="_Toc163116796"/>
       <w:r>
         <w:lastRenderedPageBreak/>
         <w:t xml:space="preserve">6.4 </w:t>
@@ -6176,7 +6620,7 @@
       <w:r>
         <w:t>mitaciones.</w:t>
       </w:r>
-      <w:bookmarkEnd w:id="9"/>
+      <w:bookmarkEnd w:id="8"/>
     </w:p>
     <w:p>
       <w:pPr>
@@ -6335,7 +6779,7 @@
       <w:pPr>
         <w:pStyle w:val="Ttulo2"/>
       </w:pPr>
-      <w:bookmarkStart w:id="10" w:name="_Toc163116797"/>
+      <w:bookmarkStart w:id="9" w:name="_Toc163116797"/>
       <w:r>
         <w:lastRenderedPageBreak/>
         <w:t xml:space="preserve">6.5 </w:t>
@@ -6346,7 +6790,7 @@
       <w:r>
         <w:t>.</w:t>
       </w:r>
-      <w:bookmarkEnd w:id="10"/>
+      <w:bookmarkEnd w:id="9"/>
     </w:p>
     <w:p>
       <w:pPr>
@@ -6474,7 +6918,7 @@
       <w:pPr>
         <w:pStyle w:val="Ttulo2"/>
       </w:pPr>
-      <w:bookmarkStart w:id="11" w:name="_Toc163116798"/>
+      <w:bookmarkStart w:id="10" w:name="_Toc163116798"/>
       <w:r>
         <w:t xml:space="preserve">6.6 </w:t>
       </w:r>
@@ -6484,7 +6928,7 @@
       <w:r>
         <w:t>.</w:t>
       </w:r>
-      <w:bookmarkEnd w:id="11"/>
+      <w:bookmarkEnd w:id="10"/>
     </w:p>
     <w:p>
       <w:pPr>
@@ -6601,7 +7045,7 @@
           <w:rFonts w:ascii="Times New Roman" w:hAnsi="Times New Roman"/>
         </w:rPr>
       </w:pPr>
-      <w:bookmarkStart w:id="12" w:name="_Toc163116799"/>
+      <w:bookmarkStart w:id="11" w:name="_Toc163116799"/>
       <w:r>
         <w:lastRenderedPageBreak/>
         <w:t xml:space="preserve">6.7 </w:t>
@@ -6615,7 +7059,7 @@
         </w:rPr>
         <w:t>.</w:t>
       </w:r>
-      <w:bookmarkEnd w:id="12"/>
+      <w:bookmarkEnd w:id="11"/>
     </w:p>
     <w:p>
       <w:pPr>
@@ -6830,8 +7274,8 @@
           <w:rFonts w:eastAsia="Arial" w:cs="Arial"/>
         </w:rPr>
         <w:sectPr>
-          <w:headerReference w:type="default" r:id="rId13"/>
-          <w:footerReference w:type="default" r:id="rId14"/>
+          <w:headerReference w:type="default" r:id="rId9"/>
+          <w:footerReference w:type="default" r:id="rId10"/>
           <w:pgSz w:w="12240" w:h="15840"/>
           <w:pgMar w:top="1440" w:right="1440" w:bottom="1440" w:left="1440" w:header="0" w:footer="0" w:gutter="0"/>
           <w:pgNumType w:start="0"/>
@@ -6862,40 +7306,41 @@
           <w:docGrid w:linePitch="360"/>
         </w:sectPr>
       </w:pPr>
-      <w:bookmarkStart w:id="13" w:name="page4"/>
-      <w:bookmarkStart w:id="14" w:name="page5"/>
-      <w:bookmarkStart w:id="15" w:name="page6"/>
-      <w:bookmarkStart w:id="16" w:name="page7"/>
+      <w:bookmarkStart w:id="12" w:name="page4"/>
+      <w:bookmarkStart w:id="13" w:name="page5"/>
+      <w:bookmarkStart w:id="14" w:name="page6"/>
+      <w:bookmarkStart w:id="15" w:name="page7"/>
+      <w:bookmarkEnd w:id="12"/>
       <w:bookmarkEnd w:id="13"/>
       <w:bookmarkEnd w:id="14"/>
       <w:bookmarkEnd w:id="15"/>
+    </w:p>
+    <w:p>
+      <w:pPr>
+        <w:ind w:right="713" w:firstLine="0"/>
+        <w:rPr>
+          <w:rFonts w:ascii="Times New Roman" w:eastAsia="Times New Roman" w:hAnsi="Times New Roman"/>
+        </w:rPr>
+      </w:pPr>
+    </w:p>
+    <w:p>
+      <w:pPr>
+        <w:pStyle w:val="Ttulo1"/>
+      </w:pPr>
+      <w:bookmarkStart w:id="16" w:name="page8"/>
+      <w:bookmarkStart w:id="17" w:name="page9"/>
+      <w:bookmarkStart w:id="18" w:name="page10"/>
+      <w:bookmarkStart w:id="19" w:name="page11"/>
+      <w:bookmarkStart w:id="20" w:name="page12"/>
+      <w:bookmarkStart w:id="21" w:name="page13"/>
+      <w:bookmarkStart w:id="22" w:name="page14"/>
+      <w:bookmarkStart w:id="23" w:name="page15"/>
+      <w:bookmarkStart w:id="24" w:name="page21"/>
+      <w:bookmarkStart w:id="25" w:name="page22"/>
+      <w:bookmarkStart w:id="26" w:name="page23"/>
+      <w:bookmarkStart w:id="27" w:name="page24"/>
+      <w:bookmarkStart w:id="28" w:name="_Toc163116800"/>
       <w:bookmarkEnd w:id="16"/>
-    </w:p>
-    <w:p>
-      <w:pPr>
-        <w:ind w:right="713" w:firstLine="0"/>
-        <w:rPr>
-          <w:rFonts w:ascii="Times New Roman" w:eastAsia="Times New Roman" w:hAnsi="Times New Roman"/>
-        </w:rPr>
-      </w:pPr>
-    </w:p>
-    <w:p>
-      <w:pPr>
-        <w:pStyle w:val="Ttulo1"/>
-      </w:pPr>
-      <w:bookmarkStart w:id="17" w:name="page8"/>
-      <w:bookmarkStart w:id="18" w:name="page9"/>
-      <w:bookmarkStart w:id="19" w:name="page10"/>
-      <w:bookmarkStart w:id="20" w:name="page11"/>
-      <w:bookmarkStart w:id="21" w:name="page12"/>
-      <w:bookmarkStart w:id="22" w:name="page13"/>
-      <w:bookmarkStart w:id="23" w:name="page14"/>
-      <w:bookmarkStart w:id="24" w:name="page15"/>
-      <w:bookmarkStart w:id="25" w:name="page21"/>
-      <w:bookmarkStart w:id="26" w:name="page22"/>
-      <w:bookmarkStart w:id="27" w:name="page23"/>
-      <w:bookmarkStart w:id="28" w:name="page24"/>
-      <w:bookmarkStart w:id="29" w:name="_Toc163116800"/>
       <w:bookmarkEnd w:id="17"/>
       <w:bookmarkEnd w:id="18"/>
       <w:bookmarkEnd w:id="19"/>
@@ -6907,24 +7352,23 @@
       <w:bookmarkEnd w:id="25"/>
       <w:bookmarkEnd w:id="26"/>
       <w:bookmarkEnd w:id="27"/>
+      <w:r>
+        <w:t>Marco teórico</w:t>
+      </w:r>
       <w:bookmarkEnd w:id="28"/>
-      <w:r>
-        <w:t>Marco teórico</w:t>
+    </w:p>
+    <w:p>
+      <w:pPr>
+        <w:pStyle w:val="Ttulo2"/>
+      </w:pPr>
+      <w:bookmarkStart w:id="29" w:name="_Toc163116801"/>
+      <w:r>
+        <w:t xml:space="preserve">7.1 </w:t>
+      </w:r>
+      <w:r>
+        <w:t>Estado del arte</w:t>
       </w:r>
       <w:bookmarkEnd w:id="29"/>
-    </w:p>
-    <w:p>
-      <w:pPr>
-        <w:pStyle w:val="Ttulo2"/>
-      </w:pPr>
-      <w:bookmarkStart w:id="30" w:name="_Toc163116801"/>
-      <w:r>
-        <w:t xml:space="preserve">7.1 </w:t>
-      </w:r>
-      <w:r>
-        <w:t>Estado del arte</w:t>
-      </w:r>
-      <w:bookmarkEnd w:id="30"/>
     </w:p>
     <w:p>
       <w:pPr>
@@ -7142,23 +7586,7 @@
           <w:rFonts w:cs="Arial"/>
           <w:szCs w:val="24"/>
         </w:rPr>
-        <w:t xml:space="preserve">y el comportamiento de las personas, </w:t>
-      </w:r>
-      <w:proofErr w:type="gramStart"/>
-      <w:r>
-        <w:rPr>
-          <w:rFonts w:cs="Arial"/>
-          <w:szCs w:val="24"/>
-        </w:rPr>
-        <w:t>y</w:t>
-      </w:r>
-      <w:proofErr w:type="gramEnd"/>
-      <w:r>
-        <w:rPr>
-          <w:rFonts w:cs="Arial"/>
-          <w:szCs w:val="24"/>
-        </w:rPr>
-        <w:t xml:space="preserve"> por lo tanto, en su desarrollo cognitivo.</w:t>
+        <w:t>y el comportamiento de las personas, y por lo tanto, en su desarrollo cognitivo.</w:t>
       </w:r>
     </w:p>
     <w:p>
@@ -7507,7 +7935,7 @@
       <w:pPr>
         <w:pStyle w:val="Ttulo2"/>
       </w:pPr>
-      <w:bookmarkStart w:id="31" w:name="_Toc163116802"/>
+      <w:bookmarkStart w:id="30" w:name="_Toc163116802"/>
       <w:r>
         <w:t xml:space="preserve">7.2 </w:t>
       </w:r>
@@ -7520,20 +7948,20 @@
       <w:r>
         <w:t>.</w:t>
       </w:r>
+      <w:bookmarkEnd w:id="30"/>
+    </w:p>
+    <w:p>
+      <w:pPr>
+        <w:pStyle w:val="Ttulo3"/>
+      </w:pPr>
+      <w:bookmarkStart w:id="31" w:name="_Toc163116803"/>
+      <w:r>
+        <w:t xml:space="preserve">7.2.1 </w:t>
+      </w:r>
+      <w:r>
+        <w:t>conceptos de familia y participación.</w:t>
+      </w:r>
       <w:bookmarkEnd w:id="31"/>
-    </w:p>
-    <w:p>
-      <w:pPr>
-        <w:pStyle w:val="Ttulo3"/>
-      </w:pPr>
-      <w:bookmarkStart w:id="32" w:name="_Toc163116803"/>
-      <w:r>
-        <w:t xml:space="preserve">7.2.1 </w:t>
-      </w:r>
-      <w:r>
-        <w:t>conceptos de familia y participación.</w:t>
-      </w:r>
-      <w:bookmarkEnd w:id="32"/>
     </w:p>
     <w:p>
       <w:pPr>
@@ -7658,23 +8086,14 @@
           <w:rFonts w:cs="Arial"/>
           <w:szCs w:val="24"/>
         </w:rPr>
-        <w:t xml:space="preserve"> (</w:t>
-      </w:r>
-      <w:proofErr w:type="spellStart"/>
-      <w:r>
-        <w:rPr>
-          <w:rFonts w:cs="Arial"/>
-          <w:szCs w:val="24"/>
-        </w:rPr>
-        <w:t>Porporatto</w:t>
-      </w:r>
-      <w:proofErr w:type="spellEnd"/>
-      <w:r>
-        <w:rPr>
-          <w:rFonts w:cs="Arial"/>
-          <w:szCs w:val="24"/>
-        </w:rPr>
-        <w:t xml:space="preserve">, M., 2015) </w:t>
+        <w:t>.</w:t>
+      </w:r>
+      <w:r>
+        <w:rPr>
+          <w:rFonts w:cs="Arial"/>
+          <w:szCs w:val="24"/>
+        </w:rPr>
+        <w:t xml:space="preserve"> </w:t>
       </w:r>
     </w:p>
     <w:p>
@@ -7827,7 +8246,7 @@
           <w:rFonts w:eastAsia="Arial"/>
         </w:rPr>
       </w:pPr>
-      <w:bookmarkStart w:id="33" w:name="_Toc163116804"/>
+      <w:bookmarkStart w:id="32" w:name="_Toc163116804"/>
       <w:r>
         <w:rPr>
           <w:rFonts w:eastAsia="Arial"/>
@@ -7846,7 +8265,7 @@
         </w:rPr>
         <w:t>:</w:t>
       </w:r>
-      <w:bookmarkEnd w:id="33"/>
+      <w:bookmarkEnd w:id="32"/>
     </w:p>
     <w:p>
       <w:pPr>
@@ -7929,7 +8348,14 @@
           <w:rFonts w:eastAsia="Arial"/>
           <w:szCs w:val="24"/>
         </w:rPr>
-        <w:t xml:space="preserve">y la familia van de la mano, ya que cada uno cumple con la función de formar seres autónomos, capaces de solucionar problemas o establecer vínculos afectivos, con un pensamiento equilibrado, los infantes deben criarse en un contexto agradable, bueno y sano, donde se les brinde amor y confianza para ser personas seguras de sí misma (Ruiz, p., 2010, p 6-7) </w:t>
+        <w:t>y la familia van de la mano, ya que cada uno cumple con la función de formar seres autónomos, capaces de solucionar problemas o establecer vínculos afectivos, con un pensamiento equilibrado, los infantes deben criarse en un contexto agradable, bueno y sano, donde se les brinde amor y confianza para ser personas seguras de s</w:t>
+      </w:r>
+      <w:r>
+        <w:rPr>
+          <w:rFonts w:eastAsia="Arial"/>
+          <w:szCs w:val="24"/>
+        </w:rPr>
+        <w:t>í misma.</w:t>
       </w:r>
     </w:p>
     <w:p>
@@ -7940,7 +8366,7 @@
           <w:sz w:val="24"/>
         </w:rPr>
       </w:pPr>
-      <w:bookmarkStart w:id="34" w:name="_Toc163116805"/>
+      <w:bookmarkStart w:id="33" w:name="_Toc163116805"/>
       <w:r>
         <w:rPr>
           <w:rFonts w:eastAsia="Arial"/>
@@ -7960,7 +8386,7 @@
         </w:rPr>
         <w:t>.</w:t>
       </w:r>
-      <w:bookmarkEnd w:id="34"/>
+      <w:bookmarkEnd w:id="33"/>
     </w:p>
     <w:p>
       <w:pPr>
@@ -8148,23 +8574,14 @@
           <w:rFonts w:eastAsia="Arial"/>
           <w:szCs w:val="24"/>
         </w:rPr>
-        <w:t xml:space="preserve">Malos entendidos entre docentes y padres de familia, ya que tienen diferentes puntos de vista y existen discrepancias sobre la educación de sus </w:t>
-      </w:r>
-      <w:proofErr w:type="gramStart"/>
+        <w:t>Malos entendidos entre docentes y padres de familia, ya que tienen diferentes puntos de vista y existen discrepancias sobre la educaci</w:t>
+      </w:r>
       <w:r>
         <w:rPr>
           <w:rFonts w:eastAsia="Arial"/>
           <w:szCs w:val="24"/>
         </w:rPr>
-        <w:t>hijos(</w:t>
-      </w:r>
-      <w:proofErr w:type="gramEnd"/>
-      <w:r>
-        <w:rPr>
-          <w:rFonts w:eastAsia="Arial"/>
-          <w:szCs w:val="24"/>
-        </w:rPr>
-        <w:t>Gonzalez,O.,2016)</w:t>
+        <w:t>ón de sus hijos.</w:t>
       </w:r>
     </w:p>
     <w:p>
@@ -8184,7 +8601,7 @@
           <w:rFonts w:eastAsia="Arial"/>
         </w:rPr>
       </w:pPr>
-      <w:bookmarkStart w:id="35" w:name="_Toc163116806"/>
+      <w:bookmarkStart w:id="34" w:name="_Toc163116806"/>
       <w:r>
         <w:rPr>
           <w:rStyle w:val="Ttulo1Car"/>
@@ -8205,7 +8622,7 @@
         </w:rPr>
         <w:t>.</w:t>
       </w:r>
-      <w:bookmarkEnd w:id="35"/>
+      <w:bookmarkEnd w:id="34"/>
     </w:p>
     <w:p>
       <w:pPr>
@@ -8218,105 +8635,129 @@
         <w:rPr>
           <w:rFonts w:eastAsia="Arial"/>
         </w:rPr>
-        <w:t>La participación es según (</w:t>
+        <w:t xml:space="preserve">La participación es </w:t>
       </w:r>
       <w:r>
         <w:rPr>
           <w:rFonts w:eastAsia="Arial"/>
         </w:rPr>
-        <w:t>Sánchez</w:t>
-      </w:r>
+        <w:t>un proceso, que incluye la posibilidad de hacer, al tomar parte de algo, con la finalidad de provocar una reacción, participar entonces debe ser comprendida como una causa y como una consecuencia”(p.1); ahora bien, al revisar en el diccionario de la Real Academia (</w:t>
+      </w:r>
+      <w:proofErr w:type="spellStart"/>
       <w:r>
         <w:rPr>
           <w:rFonts w:eastAsia="Arial"/>
         </w:rPr>
-        <w:t>, 2000)un proceso, que incluye la posibilidad de hacer, al tomar parte de algo, con la finalidad de provocar una reacción, participar entonces debe ser comprendida como una causa y como una consecuencia”(p.1); ahora bien, al revisar en el diccionario de la Real Academia (</w:t>
+        <w:t>S.f</w:t>
+      </w:r>
+      <w:proofErr w:type="spellEnd"/>
+      <w:r>
+        <w:rPr>
+          <w:rFonts w:eastAsia="Arial"/>
+        </w:rPr>
+        <w:t xml:space="preserve"> ) el concepto de participación se verá que significa: “tomar parte en una cosa; recibir uno parte de algo; compartir, tener las mismas opiniones e ideas que otra persona; dar parte, noticias, comunicar”.</w:t>
+      </w:r>
+    </w:p>
+    <w:p>
+      <w:pPr>
+        <w:ind w:right="4"/>
+        <w:rPr>
+          <w:rFonts w:eastAsia="Arial"/>
+        </w:rPr>
+      </w:pPr>
+      <w:r>
+        <w:rPr>
+          <w:rFonts w:eastAsia="Arial"/>
+        </w:rPr>
+        <w:t>Para la (</w:t>
+      </w:r>
+      <w:r>
+        <w:rPr>
+          <w:rFonts w:eastAsia="Arial"/>
+        </w:rPr>
+        <w:t>Organización</w:t>
+      </w:r>
+      <w:r>
+        <w:rPr>
+          <w:rFonts w:eastAsia="Arial"/>
+        </w:rPr>
+        <w:t xml:space="preserve"> de las Naciones Unidas, 199), “el conjunto de las necesidades de un ser humano constituye un sistema, de modo que la satisfacción de una </w:t>
+      </w:r>
+      <w:r>
+        <w:rPr>
+          <w:rFonts w:eastAsia="Arial"/>
+        </w:rPr>
+        <w:t>necesidad, inclusive, la forma de satisfacerla, influye en el resto de las necesidades”. Toda persona</w:t>
+      </w:r>
+      <w:r>
+        <w:rPr>
+          <w:rFonts w:eastAsia="Arial"/>
+        </w:rPr>
+        <w:t xml:space="preserve"> tiene la capacidad (poder) de actuar en el mundo en que vive, puede tomar decisiones que afectarán su vida. Participar es ejercer ese poder de tomar decisiones, actuar y transformar la realidad</w:t>
+      </w:r>
+      <w:r>
+        <w:rPr>
+          <w:rFonts w:eastAsia="Arial"/>
+        </w:rPr>
+        <w:t>.</w:t>
+      </w:r>
+    </w:p>
+    <w:p>
+      <w:pPr>
+        <w:ind w:right="4"/>
+        <w:rPr>
+          <w:rFonts w:eastAsia="Arial"/>
+        </w:rPr>
+      </w:pPr>
+      <w:r>
+        <w:rPr>
+          <w:rFonts w:eastAsia="Arial"/>
+        </w:rPr>
+        <w:t xml:space="preserve">La participación </w:t>
+      </w:r>
+      <w:r>
+        <w:rPr>
+          <w:rFonts w:eastAsia="Arial"/>
+        </w:rPr>
+        <w:t xml:space="preserve">es </w:t>
+      </w:r>
+      <w:r>
+        <w:rPr>
+          <w:rFonts w:eastAsia="Arial"/>
+        </w:rPr>
+        <w:t>un proceso, que incluye la posibilidad de hacer, al tomar parte de algo, con la finalidad de provocar una reacción, participar entonces debe ser comprendida como una caus</w:t>
+      </w:r>
+      <w:r>
+        <w:rPr>
+          <w:rFonts w:eastAsia="Arial"/>
+        </w:rPr>
+        <w:t>a y como una consecuencia</w:t>
+      </w:r>
+      <w:r>
+        <w:rPr>
+          <w:rFonts w:eastAsia="Arial"/>
+        </w:rPr>
+        <w:t xml:space="preserve"> ahora bien, al revisar en el dicci</w:t>
+      </w:r>
+      <w:r>
+        <w:rPr>
+          <w:rFonts w:eastAsia="Arial"/>
+        </w:rPr>
+        <w:t>onario de la Real Academia (</w:t>
       </w:r>
       <w:proofErr w:type="spellStart"/>
       <w:r>
         <w:rPr>
           <w:rFonts w:eastAsia="Arial"/>
         </w:rPr>
-        <w:t>S.f</w:t>
+        <w:t>s.f</w:t>
       </w:r>
       <w:proofErr w:type="spellEnd"/>
       <w:r>
         <w:rPr>
           <w:rFonts w:eastAsia="Arial"/>
         </w:rPr>
-        <w:t xml:space="preserve"> ) el concepto de participación se verá que significa: “tomar parte en una cosa; recibir uno parte de algo; compartir, tener las mismas opiniones e ideas que otra persona; dar parte, noticias, comunicar”.</w:t>
-      </w:r>
-    </w:p>
-    <w:p>
-      <w:pPr>
-        <w:ind w:right="4"/>
-        <w:rPr>
-          <w:rFonts w:eastAsia="Arial"/>
-        </w:rPr>
-      </w:pPr>
-      <w:r>
-        <w:rPr>
-          <w:rFonts w:eastAsia="Arial"/>
-        </w:rPr>
-        <w:t>Para la (</w:t>
-      </w:r>
-      <w:r>
-        <w:rPr>
-          <w:rFonts w:eastAsia="Arial"/>
-        </w:rPr>
-        <w:t>Organización</w:t>
-      </w:r>
-      <w:r>
-        <w:rPr>
-          <w:rFonts w:eastAsia="Arial"/>
-        </w:rPr>
-        <w:t xml:space="preserve"> de las Naciones Unidas, 199), “el conjunto de las necesidades de un ser humano constituye un sistema, de modo que la satisfacción de una </w:t>
-      </w:r>
-      <w:r>
-        <w:rPr>
-          <w:rFonts w:eastAsia="Arial"/>
-        </w:rPr>
-        <w:t>necesidad, inclusive, la forma de satisfacerla, influye en el resto de las necesidades”. Toda persona</w:t>
-      </w:r>
-      <w:r>
-        <w:rPr>
-          <w:rFonts w:eastAsia="Arial"/>
-        </w:rPr>
-        <w:t xml:space="preserve"> tiene la capacidad (poder) de actuar en el mundo en que vive, puede tomar decisiones que afectarán su vida. Participar es ejercer ese poder de tomar decisiones, actuar y transformar la realidad</w:t>
-      </w:r>
-      <w:r>
-        <w:rPr>
-          <w:rFonts w:eastAsia="Arial"/>
-        </w:rPr>
-        <w:t>.</w:t>
-      </w:r>
-    </w:p>
-    <w:p>
-      <w:pPr>
-        <w:ind w:right="4"/>
-        <w:rPr>
-          <w:rFonts w:eastAsia="Arial"/>
-        </w:rPr>
-      </w:pPr>
-      <w:r>
-        <w:rPr>
-          <w:rFonts w:eastAsia="Arial"/>
-        </w:rPr>
-        <w:t>La participación es según Dueñas Salman &amp; García López, (2012)“un proceso, que incluye la posibilidad de hacer, al tomar parte de algo, con la finalidad de provocar una reacción, participar entonces debe ser comprendida como una causa y como una consecuencia”(p.1); ahora bien, al revisar en el diccionario de la Real Academia (</w:t>
-      </w:r>
-      <w:proofErr w:type="spellStart"/>
-      <w:r>
-        <w:rPr>
-          <w:rFonts w:eastAsia="Arial"/>
-        </w:rPr>
-        <w:t>S.f</w:t>
-      </w:r>
-      <w:proofErr w:type="spellEnd"/>
-      <w:r>
-        <w:rPr>
-          <w:rFonts w:eastAsia="Arial"/>
-        </w:rPr>
-        <w:t xml:space="preserve"> ) el concepto de participación se verá que significa: “tomar parte en una cosa; recibir uno parte de algo; compartir, tener las mismas opiniones e ideas que otra persona; dar parte, noticias, comunicar”.</w:t>
+        <w:t>) el concepto de participación se verá que significa: “tomar parte en una cosa; recibir uno parte de algo; compartir, tener las mismas opiniones e ideas que otra persona; dar parte, noticias, comunicar”.</w:t>
       </w:r>
     </w:p>
     <w:p>
@@ -8363,74 +8804,61 @@
           <w:rFonts w:eastAsia="Arial"/>
         </w:rPr>
       </w:pPr>
-      <w:bookmarkStart w:id="36" w:name="page26"/>
-      <w:bookmarkEnd w:id="36"/>
+      <w:bookmarkStart w:id="35" w:name="page26"/>
+      <w:bookmarkEnd w:id="35"/>
       <w:r>
         <w:rPr>
           <w:rFonts w:eastAsia="Arial"/>
         </w:rPr>
         <w:lastRenderedPageBreak/>
-        <w:t>Por lo tanto, se deduce que participar básicamente se centra en tres puntos: recibir, tomar parte de algo y compartir. Una de las definiciones más completas y aceptadas en la comunidad internacional es la que elabora Hart (2001), citado en Rubio (2017) quien afirma que “la participación es la capacidad para expresar decisiones que sean reconoci</w:t>
+        <w:t>Por lo tanto, se deduce que participar básicamente se centra en tres puntos: recibir, tomar parte de algo y compartir. Una de las definiciones más completas y aceptadas en la comunidad internacional es la que elabor</w:t>
       </w:r>
       <w:r>
         <w:rPr>
           <w:rFonts w:eastAsia="Arial"/>
         </w:rPr>
+        <w:t xml:space="preserve">a </w:t>
+      </w:r>
+      <w:r>
+        <w:rPr>
+          <w:rFonts w:eastAsia="Arial"/>
+        </w:rPr>
+        <w:t>la participación es la capacidad para expresar decisiones que sean reconoci</w:t>
+      </w:r>
+      <w:r>
+        <w:rPr>
+          <w:rFonts w:eastAsia="Arial"/>
+        </w:rPr>
         <w:t xml:space="preserve">das por el entorno social y que </w:t>
       </w:r>
       <w:r>
         <w:rPr>
           <w:rFonts w:eastAsia="Arial"/>
         </w:rPr>
-        <w:t>afectan a la vida propia y/o a la vida de la comunidad en la que uno vive”.</w:t>
-      </w:r>
-    </w:p>
-    <w:p>
-      <w:pPr>
-        <w:ind w:right="4"/>
+        <w:t>afectan a la vida propia y/o a la vida de l</w:t>
+      </w:r>
+      <w:r>
+        <w:rPr>
+          <w:rFonts w:eastAsia="Arial"/>
+        </w:rPr>
+        <w:t>a comunidad en la que uno vive.</w:t>
+      </w:r>
+    </w:p>
+    <w:p>
+      <w:pPr>
+        <w:ind w:right="713"/>
+        <w:rPr>
+          <w:rFonts w:eastAsia="Arial"/>
+        </w:rPr>
+      </w:pPr>
+      <w:r>
         <w:rPr>
           <w:rFonts w:eastAsia="Arial" w:cs="Arial"/>
           <w:szCs w:val="24"/>
         </w:rPr>
-      </w:pPr>
-      <w:r>
-        <w:rPr>
-          <w:rFonts w:eastAsia="Arial" w:cs="Arial"/>
-          <w:szCs w:val="24"/>
-        </w:rPr>
-        <w:t>(</w:t>
-      </w:r>
-      <w:r>
-        <w:rPr>
-          <w:rFonts w:eastAsia="Arial" w:cs="Arial"/>
-          <w:szCs w:val="24"/>
-        </w:rPr>
-        <w:t>Sánchez</w:t>
-      </w:r>
-      <w:r>
-        <w:rPr>
-          <w:rFonts w:eastAsia="Arial" w:cs="Arial"/>
-          <w:szCs w:val="24"/>
-        </w:rPr>
-        <w:t xml:space="preserve">, </w:t>
-      </w:r>
-      <w:proofErr w:type="gramStart"/>
-      <w:r>
-        <w:rPr>
-          <w:rFonts w:eastAsia="Arial" w:cs="Arial"/>
-          <w:szCs w:val="24"/>
-        </w:rPr>
-        <w:t>2000)Por</w:t>
-      </w:r>
-      <w:proofErr w:type="gramEnd"/>
-      <w:r>
-        <w:rPr>
-          <w:rFonts w:eastAsia="Arial" w:cs="Arial"/>
-          <w:szCs w:val="24"/>
-        </w:rPr>
-        <w:t xml:space="preserve"> </w:t>
-      </w:r>
-      <w:hyperlink r:id="rId15" w:history="1">
+        <w:t xml:space="preserve">Por </w:t>
+      </w:r>
+      <w:hyperlink r:id="rId11" w:history="1">
         <w:r>
           <w:rPr>
             <w:rFonts w:eastAsia="Arial" w:cs="Arial"/>
@@ -8470,7 +8898,7 @@
       <w:pPr>
         <w:pStyle w:val="Ttulo3"/>
       </w:pPr>
-      <w:bookmarkStart w:id="37" w:name="_Toc163116807"/>
+      <w:bookmarkStart w:id="36" w:name="_Toc163116807"/>
       <w:r>
         <w:t>7.4.1</w:t>
       </w:r>
@@ -8480,7 +8908,7 @@
       <w:r>
         <w:t>.</w:t>
       </w:r>
-      <w:bookmarkEnd w:id="37"/>
+      <w:bookmarkEnd w:id="36"/>
     </w:p>
     <w:p>
       <w:pPr>
@@ -8528,23 +8956,7 @@
           <w:szCs w:val="24"/>
         </w:rPr>
         <w:lastRenderedPageBreak/>
-        <w:t>Según (</w:t>
-      </w:r>
-      <w:proofErr w:type="spellStart"/>
-      <w:r>
-        <w:rPr>
-          <w:rFonts w:eastAsia="Arial" w:cs="Arial"/>
-          <w:szCs w:val="24"/>
-        </w:rPr>
-        <w:t>Consortium</w:t>
-      </w:r>
-      <w:proofErr w:type="spellEnd"/>
-      <w:r>
-        <w:rPr>
-          <w:rFonts w:eastAsia="Arial" w:cs="Arial"/>
-          <w:szCs w:val="24"/>
-        </w:rPr>
-        <w:t>, 2011)) La participación educativa se basa en la colaboración directa en los procesos de aprendizaje del alumnado, tanto en horario escolar como extraescolar, y en la participación en espacios formativos para las familias.</w:t>
+        <w:t xml:space="preserve"> La participación educativa se basa en la colaboración directa en los procesos de aprendizaje del alumnado, tanto en horario escolar como extraescolar, y en la participación en espacios formativos para las familias.</w:t>
       </w:r>
     </w:p>
     <w:p>
@@ -8568,13 +8980,27 @@
           <w:rFonts w:eastAsia="Arial" w:cs="Arial"/>
           <w:szCs w:val="24"/>
         </w:rPr>
-        <w:t>La familia y otros miembros de la comunidad participan en las actividades educativas de dos formas distintas: en el proceso de aprendizaje de los niños y niñas y en su propia formación. Por una parte, contribuyen al aprendizaje del alumnado, bien en la clase, bien en otros espacios educativos (como la biblioteca o el aula de informática), en horario escolar o extraescolar. Cuando miembros de la comunidad participan colaborando en actividades educativas, los centros escolares ganan en recursos humanos que sirven de apoyo al aprendizaje de los alumnos y alumnas. Esto permite desarrollar y poner en marcha el tipo de actuaciones inclusivas mencionadas en el capítulo 2. Por ejemplo, en algunas escuelas españolas, miembros de la familia o de la comunidad trabajan con el profesorado dentro del aula en grupos heterogéneos. Esta es una actuación de éxito,</w:t>
+        <w:t>La familia y otros miembros de la comunidad participan en las actividades educativas de dos formas distintas: en el proceso de aprendizaje de los niños y niñas y en su propia formación. Por una parte, contribuyen al aprendizaje del alumnado, bien en la clase, bien en otros espacios educativos (como la biblioteca o el aula de informática), en horario escolar o extraescolar. Cuando miembros de la comunidad participan colaborando en actividades educativas, los centros escolares ganan en recursos humanos que sirven de apoyo al aprendizaje de los alumnos y alumnas. Esto permite desarrollar y poner en marcha el tipo de actuaciones inclusiv</w:t>
       </w:r>
       <w:r>
         <w:rPr>
           <w:rFonts w:eastAsia="Arial" w:cs="Arial"/>
           <w:szCs w:val="24"/>
         </w:rPr>
+        <w:t>as mencionadas.</w:t>
+      </w:r>
+      <w:r>
+        <w:rPr>
+          <w:rFonts w:eastAsia="Arial" w:cs="Arial"/>
+          <w:szCs w:val="24"/>
+        </w:rPr>
+        <w:t xml:space="preserve"> Por ejemplo, en algunas escuelas españolas, miembros de la familia o de la comunidad trabajan con el profesorado dentro del aula en grupos heterogéneos. Esta es una actuación de éxito,</w:t>
+      </w:r>
+      <w:r>
+        <w:rPr>
+          <w:rFonts w:eastAsia="Arial" w:cs="Arial"/>
+          <w:szCs w:val="24"/>
+        </w:rPr>
         <w:t xml:space="preserve"> </w:t>
       </w:r>
       <w:r>
@@ -8600,50 +9026,295 @@
           <w:szCs w:val="24"/>
         </w:rPr>
       </w:pPr>
-      <w:bookmarkStart w:id="38" w:name="page28"/>
-      <w:bookmarkStart w:id="39" w:name="page29"/>
+      <w:bookmarkStart w:id="37" w:name="page28"/>
+      <w:bookmarkStart w:id="38" w:name="page29"/>
+      <w:bookmarkEnd w:id="37"/>
       <w:bookmarkEnd w:id="38"/>
+    </w:p>
+    <w:p>
+      <w:pPr>
+        <w:pStyle w:val="Ttulo3"/>
+        <w:rPr>
+          <w:rFonts w:eastAsia="Arial"/>
+        </w:rPr>
+      </w:pPr>
+      <w:bookmarkStart w:id="39" w:name="_Toc163116808"/>
+      <w:r>
+        <w:rPr>
+          <w:rFonts w:eastAsia="Arial"/>
+        </w:rPr>
+        <w:t>7.4.</w:t>
+      </w:r>
+      <w:r>
+        <w:rPr>
+          <w:rFonts w:eastAsia="Arial"/>
+        </w:rPr>
+        <w:t>2</w:t>
+      </w:r>
+      <w:r>
+        <w:rPr>
+          <w:rFonts w:eastAsia="Arial"/>
+        </w:rPr>
+        <w:t>.</w:t>
+      </w:r>
+      <w:r>
+        <w:rPr>
+          <w:rFonts w:eastAsia="Arial"/>
+        </w:rPr>
+        <w:t xml:space="preserve"> </w:t>
+      </w:r>
+      <w:r>
+        <w:rPr>
+          <w:rFonts w:eastAsia="Arial"/>
+        </w:rPr>
+        <w:t>La participación de padres y madres en los deberes escolares</w:t>
+      </w:r>
       <w:bookmarkEnd w:id="39"/>
     </w:p>
     <w:p>
       <w:pPr>
-        <w:pStyle w:val="Ttulo3"/>
-        <w:rPr>
-          <w:rFonts w:eastAsia="Arial"/>
-        </w:rPr>
-      </w:pPr>
-      <w:bookmarkStart w:id="40" w:name="_Toc163116808"/>
-      <w:r>
-        <w:rPr>
-          <w:rFonts w:eastAsia="Arial"/>
-        </w:rPr>
-        <w:t>7.4.</w:t>
-      </w:r>
-      <w:r>
-        <w:rPr>
-          <w:rFonts w:eastAsia="Arial"/>
-        </w:rPr>
-        <w:t>2</w:t>
-      </w:r>
-      <w:r>
-        <w:rPr>
-          <w:rFonts w:eastAsia="Arial"/>
-        </w:rPr>
-        <w:t>.</w:t>
-      </w:r>
-      <w:r>
-        <w:rPr>
-          <w:rFonts w:eastAsia="Arial"/>
+        <w:ind w:right="4"/>
+        <w:rPr>
+          <w:rFonts w:eastAsia="Arial" w:cs="Arial"/>
+          <w:szCs w:val="24"/>
+        </w:rPr>
+      </w:pPr>
+      <w:r>
+        <w:rPr>
+          <w:rFonts w:eastAsia="Arial" w:cs="Arial"/>
+          <w:szCs w:val="24"/>
+        </w:rPr>
+        <w:t xml:space="preserve">La participación es que tanto como individual como grupal de personas intervengan en la discusión y toma de decisión que les afecta para conseguir unos objetivos comunes, y que para ellos tengan que compartir unos métodos de trabajo específicos, siendo una parte activa de cada uno de las distintas fases que afectan el funcionamiento de estos grupos asumiendo parte del poder o del </w:t>
+      </w:r>
+      <w:r>
+        <w:rPr>
+          <w:rFonts w:eastAsia="Arial" w:cs="Arial"/>
+          <w:szCs w:val="24"/>
+        </w:rPr>
+        <w:t>ejercicio mismo.</w:t>
+      </w:r>
+    </w:p>
+    <w:p>
+      <w:pPr>
+        <w:ind w:right="4"/>
+        <w:rPr>
+          <w:rFonts w:eastAsia="Arial" w:cs="Arial"/>
+          <w:szCs w:val="24"/>
+        </w:rPr>
+      </w:pPr>
+      <w:r>
+        <w:rPr>
+          <w:rFonts w:eastAsia="Arial" w:cs="Arial"/>
+          <w:szCs w:val="24"/>
+        </w:rPr>
+        <w:t>De igual forma, la UNESCO (2004), expresa de manera acertada que la participación de estos individuos nunca debe concebirse como una simple participación de padres y madres de familia, sino como una participación en permanente relación con los hijos, y debe ser considerada como un proceso de aprendizaje mutuo, tanto para los niños como para los adultos.</w:t>
+      </w:r>
+    </w:p>
+    <w:p>
+      <w:pPr>
+        <w:ind w:right="4"/>
+        <w:rPr>
+          <w:rFonts w:eastAsia="Arial" w:cs="Arial"/>
+          <w:szCs w:val="24"/>
+        </w:rPr>
+      </w:pPr>
+      <w:r>
+        <w:rPr>
+          <w:rFonts w:eastAsia="Arial" w:cs="Arial"/>
+          <w:szCs w:val="24"/>
+        </w:rPr>
+        <w:t>La participación de padres de familia en los deberes escolares supone: colaborar, aportar y cooperar para el progreso común, así como generar en los niños, niñas y jóvenes confianza en sí mismos y un princip</w:t>
+      </w:r>
+      <w:r>
+        <w:rPr>
+          <w:rFonts w:eastAsia="Arial" w:cs="Arial"/>
+          <w:szCs w:val="24"/>
+        </w:rPr>
+        <w:t xml:space="preserve">io de iniciativa. , la </w:t>
+      </w:r>
+      <w:r>
+        <w:rPr>
+          <w:rFonts w:eastAsia="Arial" w:cs="Arial"/>
+          <w:szCs w:val="24"/>
+        </w:rPr>
+        <w:t>participación de los padres de familia permite crear en los niños y niñas confianza, estos se consideran, como sujetos sociales con la capacidad de expresar sus opiniones y</w:t>
+      </w:r>
+      <w:bookmarkStart w:id="40" w:name="page30"/>
+      <w:bookmarkEnd w:id="40"/>
+      <w:r>
+        <w:rPr>
+          <w:rFonts w:eastAsia="Arial" w:cs="Arial"/>
+          <w:szCs w:val="24"/>
         </w:rPr>
         <w:t xml:space="preserve"> </w:t>
       </w:r>
       <w:r>
         <w:rPr>
-          <w:rFonts w:eastAsia="Arial"/>
-        </w:rPr>
-        <w:t>La participación de padres y madres en los deberes escolares</w:t>
-      </w:r>
-      <w:bookmarkEnd w:id="40"/>
+          <w:rFonts w:eastAsia="Arial" w:cs="Arial"/>
+          <w:szCs w:val="24"/>
+        </w:rPr>
+        <w:t>decisiones en los asuntos que les competen directamente en la familia, la escuela y la sociedad en general.</w:t>
+      </w:r>
+    </w:p>
+    <w:p>
+      <w:pPr>
+        <w:ind w:right="713"/>
+        <w:rPr>
+          <w:rFonts w:eastAsia="Arial" w:cs="Arial"/>
+          <w:szCs w:val="24"/>
+        </w:rPr>
+      </w:pPr>
+      <w:r>
+        <w:rPr>
+          <w:noProof/>
+          <w:lang w:val="es-ES" w:eastAsia="es-ES"/>
+        </w:rPr>
+        <mc:AlternateContent>
+          <mc:Choice Requires="wps">
+            <w:drawing>
+              <wp:anchor distT="0" distB="0" distL="114300" distR="114300" simplePos="0" relativeHeight="251657728" behindDoc="1" locked="0" layoutInCell="1" allowOverlap="1" wp14:anchorId="073AC9A2" wp14:editId="46C3F7C7">
+                <wp:simplePos x="0" y="0"/>
+                <wp:positionH relativeFrom="column">
+                  <wp:posOffset>5650230</wp:posOffset>
+                </wp:positionH>
+                <wp:positionV relativeFrom="paragraph">
+                  <wp:posOffset>7757795</wp:posOffset>
+                </wp:positionV>
+                <wp:extent cx="295910" cy="316865"/>
+                <wp:effectExtent l="0" t="0" r="27940" b="26035"/>
+                <wp:wrapNone/>
+                <wp:docPr id="5" name="Rectángulo 5"/>
+                <wp:cNvGraphicFramePr>
+                  <a:graphicFrameLocks xmlns:a="http://schemas.openxmlformats.org/drawingml/2006/main"/>
+                </wp:cNvGraphicFramePr>
+                <a:graphic xmlns:a="http://schemas.openxmlformats.org/drawingml/2006/main">
+                  <a:graphicData uri="http://schemas.microsoft.com/office/word/2010/wordprocessingShape">
+                    <wps:wsp>
+                      <wps:cNvSpPr>
+                        <a:spLocks noChangeArrowheads="1"/>
+                      </wps:cNvSpPr>
+                      <wps:spPr bwMode="auto">
+                        <a:xfrm>
+                          <a:off x="0" y="0"/>
+                          <a:ext cx="295910" cy="316865"/>
+                        </a:xfrm>
+                        <a:prstGeom prst="rect">
+                          <a:avLst/>
+                        </a:prstGeom>
+                        <a:solidFill>
+                          <a:srgbClr val="EB7B2F"/>
+                        </a:solidFill>
+                        <a:ln w="9525">
+                          <a:solidFill>
+                            <a:srgbClr val="FFFFFF"/>
+                          </a:solidFill>
+                          <a:miter lim="800000"/>
+                          <a:headEnd/>
+                          <a:tailEnd/>
+                        </a:ln>
+                      </wps:spPr>
+                      <wps:bodyPr rot="0" vert="horz" wrap="square" lIns="91440" tIns="45720" rIns="91440" bIns="45720" anchor="t" anchorCtr="0" upright="1">
+                        <a:noAutofit/>
+                      </wps:bodyPr>
+                    </wps:wsp>
+                  </a:graphicData>
+                </a:graphic>
+                <wp14:sizeRelH relativeFrom="page">
+                  <wp14:pctWidth>0</wp14:pctWidth>
+                </wp14:sizeRelH>
+                <wp14:sizeRelV relativeFrom="page">
+                  <wp14:pctHeight>0</wp14:pctHeight>
+                </wp14:sizeRelV>
+              </wp:anchor>
+            </w:drawing>
+          </mc:Choice>
+          <mc:Fallback>
+            <w:pict>
+              <v:rect w14:anchorId="7EA80301" id="Rectángulo 5" o:spid="_x0000_s1026" style="position:absolute;margin-left:444.9pt;margin-top:610.85pt;width:23.3pt;height:24.95pt;z-index:-251658752;visibility:visible;mso-wrap-style:square;mso-width-percent:0;mso-height-percent:0;mso-wrap-distance-left:9pt;mso-wrap-distance-top:0;mso-wrap-distance-right:9pt;mso-wrap-distance-bottom:0;mso-position-horizontal:absolute;mso-position-horizontal-relative:text;mso-position-vertical:absolute;mso-position-vertical-relative:text;mso-width-percent:0;mso-height-percent:0;mso-width-relative:page;mso-height-relative:page;v-text-anchor:top" o:gfxdata="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" fillcolor="#eb7b2f" strokecolor="white"/>
+            </w:pict>
+          </mc:Fallback>
+        </mc:AlternateContent>
+      </w:r>
+      <w:r>
+        <w:rPr>
+          <w:noProof/>
+          <w:lang w:val="es-ES" w:eastAsia="es-ES"/>
+        </w:rPr>
+        <mc:AlternateContent>
+          <mc:Choice Requires="wps">
+            <w:drawing>
+              <wp:anchor distT="0" distB="0" distL="114300" distR="114300" simplePos="0" relativeHeight="251658752" behindDoc="1" locked="0" layoutInCell="1" allowOverlap="1" wp14:anchorId="6327A1C4" wp14:editId="10CBD3B3">
+                <wp:simplePos x="0" y="0"/>
+                <wp:positionH relativeFrom="column">
+                  <wp:posOffset>5650230</wp:posOffset>
+                </wp:positionH>
+                <wp:positionV relativeFrom="paragraph">
+                  <wp:posOffset>7757795</wp:posOffset>
+                </wp:positionV>
+                <wp:extent cx="295910" cy="316865"/>
+                <wp:effectExtent l="0" t="0" r="27940" b="26035"/>
+                <wp:wrapNone/>
+                <wp:docPr id="4" name="Rectángulo 4"/>
+                <wp:cNvGraphicFramePr>
+                  <a:graphicFrameLocks xmlns:a="http://schemas.openxmlformats.org/drawingml/2006/main"/>
+                </wp:cNvGraphicFramePr>
+                <a:graphic xmlns:a="http://schemas.openxmlformats.org/drawingml/2006/main">
+                  <a:graphicData uri="http://schemas.microsoft.com/office/word/2010/wordprocessingShape">
+                    <wps:wsp>
+                      <wps:cNvSpPr>
+                        <a:spLocks noChangeArrowheads="1"/>
+                      </wps:cNvSpPr>
+                      <wps:spPr bwMode="auto">
+                        <a:xfrm>
+                          <a:off x="0" y="0"/>
+                          <a:ext cx="295910" cy="316865"/>
+                        </a:xfrm>
+                        <a:prstGeom prst="rect">
+                          <a:avLst/>
+                        </a:prstGeom>
+                        <a:solidFill>
+                          <a:srgbClr val="EB7B2F"/>
+                        </a:solidFill>
+                        <a:ln w="9525">
+                          <a:solidFill>
+                            <a:srgbClr val="FFFFFF"/>
+                          </a:solidFill>
+                          <a:miter lim="800000"/>
+                          <a:headEnd/>
+                          <a:tailEnd/>
+                        </a:ln>
+                      </wps:spPr>
+                      <wps:bodyPr rot="0" vert="horz" wrap="square" lIns="91440" tIns="45720" rIns="91440" bIns="45720" anchor="t" anchorCtr="0" upright="1">
+                        <a:noAutofit/>
+                      </wps:bodyPr>
+                    </wps:wsp>
+                  </a:graphicData>
+                </a:graphic>
+                <wp14:sizeRelH relativeFrom="page">
+                  <wp14:pctWidth>0</wp14:pctWidth>
+                </wp14:sizeRelH>
+                <wp14:sizeRelV relativeFrom="page">
+                  <wp14:pctHeight>0</wp14:pctHeight>
+                </wp14:sizeRelV>
+              </wp:anchor>
+            </w:drawing>
+          </mc:Choice>
+          <mc:Fallback>
+            <w:pict>
+              <v:rect w14:anchorId="24DA5136" id="Rectángulo 4" o:spid="_x0000_s1026" style="position:absolute;margin-left:444.9pt;margin-top:610.85pt;width:23.3pt;height:24.95pt;z-index:-251657728;visibility:visible;mso-wrap-style:square;mso-width-percent:0;mso-height-percent:0;mso-wrap-distance-left:9pt;mso-wrap-distance-top:0;mso-wrap-distance-right:9pt;mso-wrap-distance-bottom:0;mso-position-horizontal:absolute;mso-position-horizontal-relative:text;mso-position-vertical:absolute;mso-position-vertical-relative:text;mso-width-percent:0;mso-height-percent:0;mso-width-relative:page;mso-height-relative:page;v-text-anchor:top" o:gfxdata="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" fillcolor="#eb7b2f" strokecolor="white"/>
+            </w:pict>
+          </mc:Fallback>
+        </mc:AlternateContent>
+      </w:r>
+      <w:r>
+        <w:rPr>
+          <w:rFonts w:eastAsia="Times New Roman" w:cs="Arial"/>
+          <w:szCs w:val="24"/>
+        </w:rPr>
+        <w:tab/>
+      </w:r>
+      <w:bookmarkStart w:id="41" w:name="page31"/>
+      <w:bookmarkEnd w:id="41"/>
     </w:p>
     <w:p>
       <w:pPr>
@@ -8658,7 +9329,61 @@
           <w:rFonts w:eastAsia="Arial" w:cs="Arial"/>
           <w:szCs w:val="24"/>
         </w:rPr>
-        <w:t>La participación es que tanto como individual como grupal de personas intervengan en la discusión y toma de decisión que les afecta para conseguir unos objetivos comunes, y que para ellos tengan que compartir unos métodos de trabajo específicos, siendo una parte activa de cada uno de las distintas fases que afectan el funcionamiento de estos grupos asumiendo parte del poder o del ejercicio mismo (Álvarez, 2010).</w:t>
+        <w:t>Por otra parte, la participación en educación también implica educación para las propias familias. Las familias y los miembros de la comunidad participan en programas educativos que responden a sus necesidades. La creación de espacios educativos y culturales donde tanto familias como otras personas puedan aprender de forma activa refuerza el tipo de interacciones que han sido calificadas como positivas a la hora de incrementar el r</w:t>
+      </w:r>
+      <w:r>
+        <w:rPr>
+          <w:rFonts w:eastAsia="Arial" w:cs="Arial"/>
+          <w:szCs w:val="24"/>
+        </w:rPr>
+        <w:t>endimiento escolar del alumn</w:t>
+      </w:r>
+      <w:r>
+        <w:rPr>
+          <w:rFonts w:eastAsia="Arial" w:cs="Arial"/>
+          <w:szCs w:val="24"/>
+        </w:rPr>
+        <w:t>o.</w:t>
+      </w:r>
+    </w:p>
+    <w:p>
+      <w:pPr>
+        <w:ind w:right="713"/>
+        <w:rPr>
+          <w:rFonts w:eastAsia="Arial" w:cs="Arial"/>
+          <w:szCs w:val="24"/>
+        </w:rPr>
+      </w:pPr>
+      <w:r>
+        <w:rPr>
+          <w:rFonts w:eastAsia="Arial" w:cs="Arial"/>
+          <w:szCs w:val="24"/>
+        </w:rPr>
+        <w:t>Bases pedagógicas de la participación</w:t>
+      </w:r>
+    </w:p>
+    <w:p>
+      <w:pPr>
+        <w:ind w:right="4" w:firstLine="70"/>
+        <w:rPr>
+          <w:rFonts w:eastAsia="Arial" w:cs="Arial"/>
+          <w:szCs w:val="24"/>
+        </w:rPr>
+      </w:pPr>
+      <w:r>
+        <w:rPr>
+          <w:rFonts w:eastAsia="Arial" w:cs="Arial"/>
+          <w:szCs w:val="24"/>
+        </w:rPr>
+        <w:lastRenderedPageBreak/>
+        <w:t xml:space="preserve">Con respecto a las bases pedagógicas de la participación como un aspecto relevante en el proceso de aprendizaje, consideramos que la educación proporciona a los individuos </w:t>
+      </w:r>
+      <w:r>
+        <w:rPr>
+          <w:rFonts w:eastAsia="Arial" w:cs="Arial"/>
+          <w:szCs w:val="24"/>
+        </w:rPr>
+        <w:t>Sabemos que el proceso educativo para que sea eficaz se debe involucrar en su totalidad el trinomio: docente, padres de familia y estudiantes, por lo antes descrito, se deduce que familia y otros miembros de la comunidad participan en las actividades de aprendizaje del estudiante, tanto en horario escolar, como extra escolar, también participan en programas educativos que dan respuestas a sus necesidades.</w:t>
       </w:r>
     </w:p>
     <w:p>
@@ -8674,7 +9399,30 @@
           <w:rFonts w:eastAsia="Arial" w:cs="Arial"/>
           <w:szCs w:val="24"/>
         </w:rPr>
-        <w:t>De igual forma, la UNESCO (2004), expresa de manera acertada que la participación de estos individuos nunca debe concebirse como una simple participación de padres y madres de familia, sino como una participación en permanente relación con los hijos, y debe ser considerada como un proceso de aprendizaje mutuo, tanto para los niños como para los adultos.</w:t>
+        <w:t>Por otra parte, el Ministerio de Educación de Nicaragua (2002) considera que las familias y otros miembros de la comunidad participan en las actividades de aprendizaje del estudiante, tanto en horario escolar como extra escolar. El tratamiento teórico de la participación en la escuela y en la educación no formal ha sido limitado a lo largo de la historia; sin embargo, de manera breve mencionamos algunos discursos pedagógicos en el campo de la participación, así como otros que giran en torno a la educación no formal como la familia, las asociaciones infantiles y juveniles, los grupos de tiempo libre, los grupos deportivos.</w:t>
+      </w:r>
+    </w:p>
+    <w:p>
+      <w:pPr>
+        <w:ind w:right="713" w:firstLine="0"/>
+        <w:rPr>
+          <w:rFonts w:eastAsia="Arial" w:cs="Arial"/>
+          <w:szCs w:val="24"/>
+        </w:rPr>
+      </w:pPr>
+      <w:r>
+        <w:rPr>
+          <w:rFonts w:eastAsia="Arial" w:cs="Arial"/>
+          <w:szCs w:val="24"/>
+        </w:rPr>
+        <w:t xml:space="preserve">       </w:t>
+      </w:r>
+      <w:r>
+        <w:rPr>
+          <w:rFonts w:eastAsia="Arial" w:cs="Arial"/>
+          <w:szCs w:val="24"/>
+        </w:rPr>
+        <w:t xml:space="preserve"> La participación educativa se basa en la colaboración directa en los procesos de aprendizaje del alumnado, tanto en horario escolar como extraescolar, y en la participación en espacios formativos para las familias.</w:t>
       </w:r>
     </w:p>
     <w:p>
@@ -8690,15 +9438,29 @@
           <w:rFonts w:eastAsia="Arial" w:cs="Arial"/>
           <w:szCs w:val="24"/>
         </w:rPr>
-        <w:t>La participación de padres de familia en los deberes escolares supone: colaborar, aportar y cooperar para el progreso común, así como generar en los niños, niñas y jóvenes confianza en sí mismos y un principio de iniciativa. Álvarez (2010), alude que la participación de los padres de familia permite crear en los niños y niñas confianza, estos se consideran, como sujetos sociales con la capacidad de expresar sus opiniones y</w:t>
-      </w:r>
-      <w:bookmarkStart w:id="41" w:name="page30"/>
-      <w:bookmarkEnd w:id="41"/>
+        <w:t>La familia y otros miembros de la comunidad participan en las actividades educativas de dos formas distintas: en el proceso de aprendizaje de los niños y niñas y en su propia formación. Por una parte, contribuyen al aprendizaje del alumnado, bien en la clase, bien en otros espacios educativos (como la biblioteca o el aula de informática), en horario escolar o extraescolar. Cuando miembros de la comunidad participan colaborando en actividades educativas, los centros escolares ganan en recursos humanos que sirven de apoyo al aprendizaje de los alumnos y alumnas. Esto permite desarrollar y poner en marcha el tipo de actuaciones inclusiv</w:t>
+      </w:r>
       <w:r>
         <w:rPr>
           <w:rFonts w:eastAsia="Arial" w:cs="Arial"/>
           <w:szCs w:val="24"/>
         </w:rPr>
+        <w:t>as menciona.</w:t>
+      </w:r>
+      <w:r>
+        <w:rPr>
+          <w:rFonts w:eastAsia="Arial" w:cs="Arial"/>
+          <w:szCs w:val="24"/>
+        </w:rPr>
+        <w:t xml:space="preserve"> Por ejemplo, en algunas escuelas españolas, miembros de la familia o de la comunidad trabajan con el profesorado dentro del aula en grupos heterogéneos. Esta es una actuación de éxito,</w:t>
+      </w:r>
+      <w:bookmarkStart w:id="42" w:name="page32"/>
+      <w:bookmarkEnd w:id="42"/>
+      <w:r>
+        <w:rPr>
+          <w:rFonts w:eastAsia="Arial" w:cs="Arial"/>
+          <w:szCs w:val="24"/>
+        </w:rPr>
         <w:t xml:space="preserve"> </w:t>
       </w:r>
       <w:r>
@@ -8706,42 +9468,50 @@
           <w:rFonts w:eastAsia="Arial" w:cs="Arial"/>
           <w:szCs w:val="24"/>
         </w:rPr>
-        <w:t>decisiones en los asuntos que les competen directamente en la familia, la escuela y la sociedad en general.</w:t>
+        <w:t xml:space="preserve">porque disponer de más personas adultas en el aula incrementa las </w:t>
+      </w:r>
+      <w:r>
+        <w:rPr>
+          <w:rFonts w:eastAsia="Arial" w:cs="Arial"/>
+          <w:szCs w:val="24"/>
+        </w:rPr>
+        <w:lastRenderedPageBreak/>
+        <w:t>posibilidades de interacción y puede resultar beneficioso para el aprendizaje de todos los niños y niñas.</w:t>
       </w:r>
     </w:p>
     <w:p>
       <w:pPr>
         <w:ind w:right="713"/>
         <w:rPr>
+          <w:rFonts w:eastAsia="Times New Roman" w:cs="Arial"/>
+          <w:szCs w:val="24"/>
+        </w:rPr>
+      </w:pPr>
+    </w:p>
+    <w:p>
+      <w:pPr>
+        <w:ind w:right="4"/>
+        <w:rPr>
           <w:rFonts w:eastAsia="Arial" w:cs="Arial"/>
           <w:szCs w:val="24"/>
         </w:rPr>
       </w:pPr>
       <w:r>
         <w:rPr>
-          <w:noProof/>
-        </w:rPr>
-        <w:pict w14:anchorId="073AC9A2">
-          <v:rect id="Rectangle 50" o:spid="_x0000_s1028" style="position:absolute;left:0;text-align:left;margin-left:444.9pt;margin-top:610.85pt;width:23.3pt;height:24.95pt;z-index:-251658752;visibility:visible;mso-wrap-style:square;mso-width-percent:0;mso-height-percent:0;mso-wrap-distance-left:9pt;mso-wrap-distance-top:0;mso-wrap-distance-right:9pt;mso-wrap-distance-bottom:0;mso-position-horizontal:absolute;mso-position-horizontal-relative:text;mso-position-vertical:absolute;mso-position-vertical-relative:text;mso-width-percent:0;mso-height-percent:0;mso-width-relative:page;mso-height-relative:page;v-text-anchor:top" o:gfxdata="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" fillcolor="#eb7b2f" strokecolor="white"/>
-        </w:pict>
-      </w:r>
-      <w:r>
-        <w:rPr>
-          <w:noProof/>
-        </w:rPr>
-        <w:pict w14:anchorId="6327A1C4">
-          <v:rect id="Rectangle 51" o:spid="_x0000_s1027" style="position:absolute;left:0;text-align:left;margin-left:444.9pt;margin-top:610.85pt;width:23.3pt;height:24.95pt;z-index:-251657728;visibility:visible;mso-wrap-style:square;mso-width-percent:0;mso-height-percent:0;mso-wrap-distance-left:9pt;mso-wrap-distance-top:0;mso-wrap-distance-right:9pt;mso-wrap-distance-bottom:0;mso-position-horizontal:absolute;mso-position-horizontal-relative:text;mso-position-vertical:absolute;mso-position-vertical-relative:text;mso-width-percent:0;mso-height-percent:0;mso-width-relative:page;mso-height-relative:page;v-text-anchor:top" o:gfxdata="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" fillcolor="#eb7b2f" strokecolor="white"/>
-        </w:pict>
-      </w:r>
-      <w:r>
+          <w:rFonts w:eastAsia="Arial" w:cs="Arial"/>
+          <w:szCs w:val="24"/>
+        </w:rPr>
+        <w:t>Al mismo tiempo estas personas adultas se convierten en modelos positivos a seguir dentro de los grupos sociales existentes en la escuela. En general, la participación de la familia y de la comunidad en las actividades escolares debería fomentarse, puesto que mejora la inclusión social y educativa y contribuye a que la escuela adquiera más libertad. El acto educativo es más que un conjunto de conocimientos transmisibles, es un espacio donde participan de manera conjunta los diferentes entes involucrados en este, para lograr un cambio en la sociedad.</w:t>
+      </w:r>
+    </w:p>
+    <w:p>
+      <w:pPr>
+        <w:ind w:right="713"/>
         <w:rPr>
           <w:rFonts w:eastAsia="Times New Roman" w:cs="Arial"/>
           <w:szCs w:val="24"/>
         </w:rPr>
-        <w:tab/>
-      </w:r>
-      <w:bookmarkStart w:id="42" w:name="page31"/>
-      <w:bookmarkEnd w:id="42"/>
+      </w:pPr>
     </w:p>
     <w:p>
       <w:pPr>
@@ -8756,199 +9526,14 @@
           <w:rFonts w:eastAsia="Arial" w:cs="Arial"/>
           <w:szCs w:val="24"/>
         </w:rPr>
-        <w:t>Por otra parte, la participación en educación también implica educación para las propias familias. Las familias y los miembros de la comunidad participan en programas educativos que responden a sus necesidades. La creación de espacios educativos y culturales donde tanto familias como otras personas puedan aprender de forma activa refuerza el tipo de interacciones que han sido calificadas como positivas a la hora de incrementar el r</w:t>
+        <w:t>Existen las pedagogías críticas que ven a la educación como un agente liberador y a las escuelas como espacios democráticos enfocados a potenciar a la persona y a la sociedad, esto nos lleva a mencionar a algunos de sus autores más representativos, como Freire, Giroux o Apple. Para Freire la educación era “praxis, reflexión y acción del hombre para transformarlo”; la educación no era sólo información, sino participación dirigida a un cambio, lo que supone enfocar la participación como un agente de transform</w:t>
       </w:r>
       <w:r>
         <w:rPr>
           <w:rFonts w:eastAsia="Arial" w:cs="Arial"/>
           <w:szCs w:val="24"/>
         </w:rPr>
-        <w:t>endimiento escolar del alumn</w:t>
-      </w:r>
-      <w:r>
-        <w:rPr>
-          <w:rFonts w:eastAsia="Arial" w:cs="Arial"/>
-          <w:szCs w:val="24"/>
-        </w:rPr>
-        <w:t>o.</w:t>
-      </w:r>
-    </w:p>
-    <w:p>
-      <w:pPr>
-        <w:ind w:right="713"/>
-        <w:rPr>
-          <w:rFonts w:eastAsia="Arial" w:cs="Arial"/>
-          <w:szCs w:val="24"/>
-        </w:rPr>
-      </w:pPr>
-      <w:r>
-        <w:rPr>
-          <w:rFonts w:eastAsia="Arial" w:cs="Arial"/>
-          <w:szCs w:val="24"/>
-        </w:rPr>
-        <w:lastRenderedPageBreak/>
-        <w:t>Bases pedagógicas de la participación</w:t>
-      </w:r>
-    </w:p>
-    <w:p>
-      <w:pPr>
-        <w:ind w:right="4" w:firstLine="70"/>
-        <w:rPr>
-          <w:rFonts w:eastAsia="Arial" w:cs="Arial"/>
-          <w:szCs w:val="24"/>
-        </w:rPr>
-      </w:pPr>
-      <w:r>
-        <w:rPr>
-          <w:rFonts w:eastAsia="Arial" w:cs="Arial"/>
-          <w:szCs w:val="24"/>
-        </w:rPr>
-        <w:t xml:space="preserve">Con respecto a las bases pedagógicas de la participación como un aspecto relevante en el proceso de aprendizaje, consideramos que la educación proporciona a los individuos </w:t>
-      </w:r>
-      <w:r>
-        <w:rPr>
-          <w:rFonts w:eastAsia="Arial" w:cs="Arial"/>
-          <w:szCs w:val="24"/>
-        </w:rPr>
-        <w:t>Sabemos que el proceso educativo para que sea eficaz se debe involucrar en su totalidad el trinomio: docente, padres de familia y estudiantes, por lo antes descrito, se deduce que familia y otros miembros de la comunidad participan en las actividades de aprendizaje del estudiante, tanto en horario escolar, como extra escolar, también participan en programas educativos que dan respuestas a sus necesidades.</w:t>
-      </w:r>
-    </w:p>
-    <w:p>
-      <w:pPr>
-        <w:ind w:right="4"/>
-        <w:rPr>
-          <w:rFonts w:eastAsia="Arial" w:cs="Arial"/>
-          <w:szCs w:val="24"/>
-        </w:rPr>
-      </w:pPr>
-      <w:r>
-        <w:rPr>
-          <w:rFonts w:eastAsia="Arial" w:cs="Arial"/>
-          <w:szCs w:val="24"/>
-        </w:rPr>
-        <w:t>Por otra parte, el Ministerio de Educación de Nicaragua (2002) considera que las familias y otros miembros de la comunidad participan en las actividades de aprendizaje del estudiante, tanto en horario escolar como extra escolar. El tratamiento teórico de la participación en la escuela y en la educación no formal ha sido limitado a lo largo de la historia; sin embargo, de manera breve mencionamos algunos discursos pedagógicos en el campo de la participación, así como otros que giran en torno a la educación no formal como la familia, las asociaciones infantiles y juveniles, los grupos de tiempo libre, los grupos deportivos.</w:t>
-      </w:r>
-    </w:p>
-    <w:p>
-      <w:pPr>
-        <w:ind w:right="713"/>
-        <w:rPr>
-          <w:rFonts w:eastAsia="Arial" w:cs="Arial"/>
-          <w:szCs w:val="24"/>
-        </w:rPr>
-      </w:pPr>
-      <w:r>
-        <w:rPr>
-          <w:rFonts w:eastAsia="Arial" w:cs="Arial"/>
-          <w:szCs w:val="24"/>
-        </w:rPr>
-        <w:t>Según (</w:t>
-      </w:r>
-      <w:proofErr w:type="spellStart"/>
-      <w:r>
-        <w:rPr>
-          <w:rFonts w:eastAsia="Arial" w:cs="Arial"/>
-          <w:szCs w:val="24"/>
-        </w:rPr>
-        <w:t>Consortium</w:t>
-      </w:r>
-      <w:proofErr w:type="spellEnd"/>
-      <w:r>
-        <w:rPr>
-          <w:rFonts w:eastAsia="Arial" w:cs="Arial"/>
-          <w:szCs w:val="24"/>
-        </w:rPr>
-        <w:t>, 2011)) La participación educativa se basa en la colaboración directa en los procesos de aprendizaje del alumnado, tanto en horario escolar como extraescolar, y en la participación en espacios formativos para las familias.</w:t>
-      </w:r>
-    </w:p>
-    <w:p>
-      <w:pPr>
-        <w:ind w:right="4"/>
-        <w:rPr>
-          <w:rFonts w:eastAsia="Arial" w:cs="Arial"/>
-          <w:szCs w:val="24"/>
-        </w:rPr>
-      </w:pPr>
-      <w:r>
-        <w:rPr>
-          <w:rFonts w:eastAsia="Arial" w:cs="Arial"/>
-          <w:szCs w:val="24"/>
-        </w:rPr>
-        <w:t xml:space="preserve">La familia y otros miembros de la comunidad participan en las actividades educativas de dos formas distintas: en el proceso de aprendizaje de los niños y niñas y en su propia formación. Por una parte, contribuyen al aprendizaje del alumnado, bien en la clase, bien en otros espacios educativos (como la biblioteca o el aula de informática), en horario escolar o extraescolar. Cuando miembros de la comunidad participan colaborando en actividades educativas, los centros escolares ganan en recursos humanos que sirven de apoyo al aprendizaje de los alumnos y alumnas. Esto permite desarrollar y poner en marcha el tipo de actuaciones inclusivas mencionadas en el capítulo 2. Por ejemplo, en algunas escuelas españolas, miembros de la familia o </w:t>
-      </w:r>
-      <w:r>
-        <w:rPr>
-          <w:rFonts w:eastAsia="Arial" w:cs="Arial"/>
-          <w:szCs w:val="24"/>
-        </w:rPr>
-        <w:lastRenderedPageBreak/>
-        <w:t>de la comunidad trabajan con el profesorado dentro del aula en grupos heterogéneos. Esta es una actuación de éxito,</w:t>
-      </w:r>
-      <w:bookmarkStart w:id="43" w:name="page32"/>
-      <w:bookmarkEnd w:id="43"/>
-      <w:r>
-        <w:rPr>
-          <w:rFonts w:eastAsia="Arial" w:cs="Arial"/>
-          <w:szCs w:val="24"/>
-        </w:rPr>
-        <w:t xml:space="preserve"> </w:t>
-      </w:r>
-      <w:r>
-        <w:rPr>
-          <w:rFonts w:eastAsia="Arial" w:cs="Arial"/>
-          <w:szCs w:val="24"/>
-        </w:rPr>
-        <w:t>porque disponer de más personas adultas en el aula incrementa las posibilidades de interacción y puede resultar beneficioso para el aprendizaje de todos los niños y niñas.</w:t>
-      </w:r>
-    </w:p>
-    <w:p>
-      <w:pPr>
-        <w:ind w:right="713"/>
-        <w:rPr>
-          <w:rFonts w:eastAsia="Times New Roman" w:cs="Arial"/>
-          <w:szCs w:val="24"/>
-        </w:rPr>
-      </w:pPr>
-    </w:p>
-    <w:p>
-      <w:pPr>
-        <w:ind w:right="4"/>
-        <w:rPr>
-          <w:rFonts w:eastAsia="Arial" w:cs="Arial"/>
-          <w:szCs w:val="24"/>
-        </w:rPr>
-      </w:pPr>
-      <w:r>
-        <w:rPr>
-          <w:rFonts w:eastAsia="Arial" w:cs="Arial"/>
-          <w:szCs w:val="24"/>
-        </w:rPr>
-        <w:t>Al mismo tiempo estas personas adultas se convierten en modelos positivos a seguir dentro de los grupos sociales existentes en la escuela. En general, la participación de la familia y de la comunidad en las actividades escolares debería fomentarse, puesto que mejora la inclusión social y educativa y contribuye a que la escuela adquiera más libertad. El acto educativo es más que un conjunto de conocimientos transmisibles, es un espacio donde participan de manera conjunta los diferentes entes involucrados en este, para lograr un cambio en la sociedad.</w:t>
-      </w:r>
-    </w:p>
-    <w:p>
-      <w:pPr>
-        <w:ind w:right="713"/>
-        <w:rPr>
-          <w:rFonts w:eastAsia="Times New Roman" w:cs="Arial"/>
-          <w:szCs w:val="24"/>
-        </w:rPr>
-      </w:pPr>
-    </w:p>
-    <w:p>
-      <w:pPr>
-        <w:ind w:right="4"/>
-        <w:rPr>
-          <w:rFonts w:eastAsia="Arial" w:cs="Arial"/>
-          <w:szCs w:val="24"/>
-        </w:rPr>
-      </w:pPr>
-      <w:r>
-        <w:rPr>
-          <w:rFonts w:eastAsia="Arial" w:cs="Arial"/>
-          <w:szCs w:val="24"/>
-        </w:rPr>
-        <w:t>Existen las pedagogías críticas que ven a la educación como un agente liberador y a las escuelas como espacios democráticos enfocados a potenciar a la persona y a la sociedad, esto nos lleva a mencionar a algunos de sus autores más representativos, como Freire, Giroux o Apple. Para Freire la educación era “praxis, reflexión y acción del hombre para transformarlo”; la educación no era sólo información, sino participación dirigida a un cambio, lo que supone enfocar la participación como un agente de transformación social (Apud, 2013, p. 8).</w:t>
+        <w:t>ación social.</w:t>
       </w:r>
     </w:p>
     <w:p>
@@ -8976,8 +9561,8 @@
           <w:szCs w:val="24"/>
         </w:rPr>
       </w:pPr>
-      <w:bookmarkStart w:id="44" w:name="page33"/>
-      <w:bookmarkEnd w:id="44"/>
+      <w:bookmarkStart w:id="43" w:name="page33"/>
+      <w:bookmarkEnd w:id="43"/>
     </w:p>
     <w:p>
       <w:pPr>
@@ -8992,7 +9577,21 @@
           <w:rFonts w:eastAsia="Arial" w:cs="Arial"/>
           <w:szCs w:val="24"/>
         </w:rPr>
-        <w:t>En cuanto a la participación en el ámbito escolar, es concebida por Freire (2002), como una responsabilidad compartida, un acto de cooperativ</w:t>
+        <w:t>En cuanto a la participaci</w:t>
+      </w:r>
+      <w:r>
+        <w:rPr>
+          <w:rFonts w:eastAsia="Arial" w:cs="Arial"/>
+          <w:szCs w:val="24"/>
+        </w:rPr>
+        <w:t xml:space="preserve">ón en el ámbito escolar, es </w:t>
+      </w:r>
+      <w:r>
+        <w:rPr>
+          <w:rFonts w:eastAsia="Arial" w:cs="Arial"/>
+          <w:szCs w:val="24"/>
+        </w:rPr>
+        <w:t>una responsabilidad compartida, un acto de cooperativ</w:t>
       </w:r>
       <w:r>
         <w:rPr>
@@ -9034,7 +9633,14 @@
           <w:rFonts w:eastAsia="Arial" w:cs="Arial"/>
           <w:szCs w:val="24"/>
         </w:rPr>
-        <w:t>Otro aporte importante en este ámbito es la pedagogía en libertad, que hace referencia a la “Escuela Moderna”, que surge con el concepto de que desde nuestros primeros años los seres humanos aprendemos a ser libres y solidarios con los demás. Al mismo tiempo, este enfoque concibe la participación como una responsabilidad compartida y como un acto de cooperación y responsabilidad (Apud, 2013, p. 9).</w:t>
+        <w:t>Otro aporte importante en este ámbito es la pedagogía en libertad, que hace referencia a la “Escuela Moderna”, que surge con el concepto de que desde nuestros primeros años los seres humanos aprendemos a ser libres y solidarios con los demás. Al mismo tiempo, este enfoque concibe la participación como una responsabilidad compartida y como un acto de cooperación y responsabil</w:t>
+      </w:r>
+      <w:r>
+        <w:rPr>
+          <w:rFonts w:eastAsia="Arial" w:cs="Arial"/>
+          <w:szCs w:val="24"/>
+        </w:rPr>
+        <w:t>idad.</w:t>
       </w:r>
     </w:p>
     <w:p>
@@ -9060,21 +9666,19 @@
           <w:szCs w:val="24"/>
         </w:rPr>
       </w:pPr>
-      <w:proofErr w:type="spellStart"/>
       <w:r>
         <w:rPr>
           <w:rFonts w:eastAsia="Arial" w:cs="Arial"/>
           <w:szCs w:val="24"/>
         </w:rPr>
-        <w:t>Ennew</w:t>
-      </w:r>
-      <w:proofErr w:type="spellEnd"/>
+        <w:t xml:space="preserve"> Las </w:t>
+      </w:r>
       <w:r>
         <w:rPr>
           <w:rFonts w:eastAsia="Arial" w:cs="Arial"/>
           <w:szCs w:val="24"/>
         </w:rPr>
-        <w:t xml:space="preserve"> (2000) cita un ejemplo de actividades de participación dentro del tiempo libre: son los espacios asociativos a través de los cuales los niños y jóvenes realizan actividades de carácter sociocultural. A través de estos canales de asociación, se pone a disposición de los niños, medios y recursos que despiertan su interés en trabajar juntos e intercambiar puntos de vista.</w:t>
+        <w:t>actividades de participación dentro del tiempo libre: son los espacios asociativos a través de los cuales los niños y jóvenes realizan actividades de carácter sociocultural. A través de estos canales de asociación, se pone a disposición de los niños, medios y recursos que despiertan su interés en trabajar juntos e intercambiar puntos de vista.</w:t>
       </w:r>
     </w:p>
     <w:p>
@@ -9133,119 +9737,140 @@
           <w:szCs w:val="24"/>
         </w:rPr>
       </w:pPr>
-      <w:bookmarkStart w:id="45" w:name="page34"/>
+      <w:bookmarkStart w:id="44" w:name="page34"/>
+      <w:bookmarkEnd w:id="44"/>
+    </w:p>
+    <w:p>
+      <w:pPr>
+        <w:pStyle w:val="Ttulo2"/>
+        <w:rPr>
+          <w:rFonts w:eastAsia="Arial"/>
+        </w:rPr>
+      </w:pPr>
+      <w:bookmarkStart w:id="45" w:name="_Toc163116809"/>
+      <w:r>
+        <w:rPr>
+          <w:rFonts w:eastAsia="Arial"/>
+        </w:rPr>
+        <w:t>7</w:t>
+      </w:r>
+      <w:r>
+        <w:rPr>
+          <w:rFonts w:eastAsia="Arial"/>
+        </w:rPr>
+        <w:t>.</w:t>
+      </w:r>
+      <w:r>
+        <w:rPr>
+          <w:rFonts w:eastAsia="Arial"/>
+        </w:rPr>
+        <w:t xml:space="preserve">5 </w:t>
+      </w:r>
+      <w:r>
+        <w:rPr>
+          <w:rFonts w:eastAsia="Arial"/>
+        </w:rPr>
+        <w:t>Tareas Escolares</w:t>
+      </w:r>
       <w:bookmarkEnd w:id="45"/>
     </w:p>
     <w:p>
       <w:pPr>
-        <w:pStyle w:val="Ttulo2"/>
+        <w:ind w:right="4"/>
+        <w:rPr>
+          <w:rFonts w:eastAsia="Arial" w:cs="Arial"/>
+          <w:szCs w:val="24"/>
+        </w:rPr>
+      </w:pPr>
+      <w:r>
+        <w:rPr>
+          <w:rFonts w:eastAsia="Arial" w:cs="Arial"/>
+          <w:szCs w:val="24"/>
+        </w:rPr>
+        <w:t>La tarea escolar debe ser el resultado de un análisis, programación y evaluación apropiados para seguir generando en el alumno la confianza en su exigencia y aportación al proceso de enseñanza aprendizaje. Para considerarse adecuadas, las tareas escolares deben ser moderadas y atractivas, meditadas por el estudiante, graduales según la edad y su avance, oportunas, y aptas para su disfrute. La tarea escolar debe ser el resultado de un análisis, programación y evaluación apropiados para seguir generando en el alumno la confianza en su exigencia y aportación al proceso de enseñanza ap</w:t>
+      </w:r>
+      <w:r>
+        <w:rPr>
+          <w:rFonts w:eastAsia="Arial" w:cs="Arial"/>
+          <w:szCs w:val="24"/>
+        </w:rPr>
+        <w:t xml:space="preserve">rendizaje </w:t>
+      </w:r>
+    </w:p>
+    <w:p>
+      <w:pPr>
+        <w:ind w:right="713"/>
+        <w:rPr>
+          <w:rFonts w:eastAsia="Times New Roman" w:cs="Arial"/>
+          <w:szCs w:val="24"/>
+        </w:rPr>
+      </w:pPr>
+      <w:bookmarkStart w:id="46" w:name="page35"/>
+      <w:bookmarkEnd w:id="46"/>
+    </w:p>
+    <w:p>
+      <w:pPr>
+        <w:ind w:right="4"/>
+        <w:rPr>
+          <w:rFonts w:eastAsia="Arial" w:cs="Arial"/>
+          <w:szCs w:val="24"/>
+        </w:rPr>
+      </w:pPr>
+      <w:r>
+        <w:rPr>
+          <w:rFonts w:eastAsia="Arial" w:cs="Arial"/>
+          <w:szCs w:val="24"/>
+        </w:rPr>
+        <w:t>Del postulado presentado anteriormente los investigadores deducen que las tareas pedagógicas deben estar orientadas a generar el sentido de responsabilidad e involucramiento en su propio aprendizaje. Estas deben ser atractivas, motivadoras y despertar en los estudiantes el interés por aprender; ellas deben evaluarse y programarse correctamente.</w:t>
+      </w:r>
+    </w:p>
+    <w:p>
+      <w:pPr>
+        <w:ind w:right="4"/>
+        <w:rPr>
+          <w:rFonts w:eastAsia="Arial" w:cs="Arial"/>
+          <w:szCs w:val="24"/>
+        </w:rPr>
+      </w:pPr>
+      <w:r>
+        <w:rPr>
+          <w:rFonts w:eastAsia="Arial" w:cs="Arial"/>
+          <w:szCs w:val="24"/>
+        </w:rPr>
+        <w:t xml:space="preserve">Hablar de tareas escolares es darle nombre a un trabajo que necesita tiempo y esfuerzo del estudiante formando parte del desarrollo intelectual de cada uno, se puede decir que las tareas escolares son trabajo extra que los docentes asignan las cuales deben realizarse fuera del horario de clases, cada tarea debe de estar de acuerdo con la capacidad intelectual y el nivel de conocimiento del alumno, también debe cumplir con una finalidad de repaso a contenido con un lenguaje claro preciso sencillo y entendible., de más </w:t>
+      </w:r>
+      <w:r>
+        <w:rPr>
+          <w:rFonts w:eastAsia="Arial" w:cs="Arial"/>
+          <w:szCs w:val="24"/>
+        </w:rPr>
+        <w:t>está</w:t>
+      </w:r>
+      <w:r>
+        <w:rPr>
+          <w:rFonts w:eastAsia="Arial" w:cs="Arial"/>
+          <w:szCs w:val="24"/>
+        </w:rPr>
+        <w:t xml:space="preserve"> recordar que las tareas escolares ayudan a que los alumnos practiquen investiguen y que desarrollen destrezas crear hábitos y fomentar actitudes positivas hacia la continuidad del estudio.</w:t>
+      </w:r>
+    </w:p>
+    <w:p>
+      <w:pPr>
+        <w:ind w:right="713"/>
+        <w:rPr>
+          <w:rFonts w:eastAsia="Times New Roman" w:cs="Arial"/>
+          <w:szCs w:val="24"/>
+        </w:rPr>
+      </w:pPr>
+    </w:p>
+    <w:p>
+      <w:pPr>
+        <w:pStyle w:val="Ttulo3"/>
         <w:rPr>
           <w:rFonts w:eastAsia="Arial"/>
         </w:rPr>
       </w:pPr>
-      <w:bookmarkStart w:id="46" w:name="_Toc163116809"/>
-      <w:r>
-        <w:rPr>
-          <w:rFonts w:eastAsia="Arial"/>
-        </w:rPr>
-        <w:t>7</w:t>
-      </w:r>
-      <w:r>
-        <w:rPr>
-          <w:rFonts w:eastAsia="Arial"/>
-        </w:rPr>
-        <w:t>.</w:t>
-      </w:r>
-      <w:r>
-        <w:rPr>
-          <w:rFonts w:eastAsia="Arial"/>
-        </w:rPr>
-        <w:t xml:space="preserve">5 </w:t>
-      </w:r>
-      <w:r>
-        <w:rPr>
-          <w:rFonts w:eastAsia="Arial"/>
-        </w:rPr>
-        <w:t>Tareas Escolares</w:t>
-      </w:r>
-      <w:bookmarkEnd w:id="46"/>
-    </w:p>
-    <w:p>
-      <w:pPr>
-        <w:ind w:right="4"/>
-        <w:rPr>
-          <w:rFonts w:eastAsia="Arial" w:cs="Arial"/>
-          <w:szCs w:val="24"/>
-        </w:rPr>
-      </w:pPr>
-      <w:r>
-        <w:rPr>
-          <w:rFonts w:eastAsia="Arial" w:cs="Arial"/>
-          <w:szCs w:val="24"/>
-        </w:rPr>
-        <w:t>La tarea escolar debe ser el resultado de un análisis, programación y evaluación apropiados para seguir generando en el alumno la confianza en su exigencia y aportación al proceso de enseñanza aprendizaje. Para considerarse adecuadas, las tareas escolares deben ser moderadas y atractivas, meditadas por el estudiante, graduales según la edad y su avance, oportunas, y aptas para su disfrute. La tarea escolar debe ser el resultado de un análisis, programación y evaluación apropiados para seguir generando en el alumno la confianza en su exigencia y aportación al proceso de enseñanza aprendizaje (Quispe, 2017, p. 36).</w:t>
-      </w:r>
-    </w:p>
-    <w:p>
-      <w:pPr>
-        <w:ind w:right="713"/>
-        <w:rPr>
-          <w:rFonts w:eastAsia="Times New Roman" w:cs="Arial"/>
-          <w:szCs w:val="24"/>
-        </w:rPr>
-      </w:pPr>
-      <w:bookmarkStart w:id="47" w:name="page35"/>
-      <w:bookmarkEnd w:id="47"/>
-    </w:p>
-    <w:p>
-      <w:pPr>
-        <w:ind w:right="4"/>
-        <w:rPr>
-          <w:rFonts w:eastAsia="Arial" w:cs="Arial"/>
-          <w:szCs w:val="24"/>
-        </w:rPr>
-      </w:pPr>
-      <w:r>
-        <w:rPr>
-          <w:rFonts w:eastAsia="Arial" w:cs="Arial"/>
-          <w:szCs w:val="24"/>
-        </w:rPr>
-        <w:t>Del postulado presentado anteriormente los investigadores deducen que las tareas pedagógicas deben estar orientadas a generar el sentido de responsabilidad e involucramiento en su propio aprendizaje. Estas deben ser atractivas, motivadoras y despertar en los estudiantes el interés por aprender; ellas deben evaluarse y programarse correctamente.</w:t>
-      </w:r>
-    </w:p>
-    <w:p>
-      <w:pPr>
-        <w:ind w:right="4"/>
-        <w:rPr>
-          <w:rFonts w:eastAsia="Arial" w:cs="Arial"/>
-          <w:szCs w:val="24"/>
-        </w:rPr>
-      </w:pPr>
-      <w:r>
-        <w:rPr>
-          <w:rFonts w:eastAsia="Arial" w:cs="Arial"/>
-          <w:szCs w:val="24"/>
-        </w:rPr>
-        <w:t>Hablar de tareas escolares es darle nombre a un trabajo que necesita tiempo y esfuerzo del estudiante formando parte del desarrollo intelectual de cada uno, se puede decir que las tareas escolares son trabajo extra que los docentes asignan las cuales deben realizarse fuera del horario de clases, cada tarea debe de estar de acuerdo con la capacidad intelectual y el nivel de conocimiento del alumno, también debe cumplir con una finalidad de repaso a contenido con un lenguaje claro preciso sencillo y entendible., de más esta recordar que las tareas escolares ayudan a que los alumnos practiquen investiguen y que desarrollen destrezas crear hábitos y fomentar actitudes positivas hacia la continuidad del estudio.</w:t>
-      </w:r>
-    </w:p>
-    <w:p>
-      <w:pPr>
-        <w:ind w:right="713"/>
-        <w:rPr>
-          <w:rFonts w:eastAsia="Times New Roman" w:cs="Arial"/>
-          <w:szCs w:val="24"/>
-        </w:rPr>
-      </w:pPr>
-    </w:p>
-    <w:p>
-      <w:pPr>
-        <w:pStyle w:val="Ttulo3"/>
-        <w:rPr>
-          <w:rFonts w:eastAsia="Arial"/>
-        </w:rPr>
-      </w:pPr>
-      <w:bookmarkStart w:id="48" w:name="_Toc163116810"/>
+      <w:bookmarkStart w:id="47" w:name="_Toc163116810"/>
       <w:r>
         <w:rPr>
           <w:rFonts w:eastAsia="Arial"/>
@@ -9291,7 +9916,7 @@
         </w:rPr>
         <w:t>de los padres frente a las tareas escolares</w:t>
       </w:r>
-      <w:bookmarkEnd w:id="48"/>
+      <w:bookmarkEnd w:id="47"/>
     </w:p>
     <w:p>
       <w:pPr>
@@ -9306,17 +9931,15 @@
           <w:rFonts w:eastAsia="Arial" w:cs="Arial"/>
           <w:szCs w:val="24"/>
         </w:rPr>
-        <w:t xml:space="preserve">Creemos que es interesante que los padres participen del proceso de aprendizaje. La participación de los padres en la formación de los niños es trascendental. La casa y la escuela deben complementarse en el propósito de la formación de los niños y además no hay cosa que ayude más a un niño a aprender, que darse cuenta de que su papá está aprendiendo con él. Ahora bien, el problema surge cuando el niño lleva las tareas a casa y es el padre quien termina haciéndolas. Entonces hay que pensar desde la concepción misma de las tareas, que si bien el padre puede </w:t>
-      </w:r>
-      <w:proofErr w:type="gramStart"/>
+        <w:t>Creemos que es interesante que los padres participen del proceso de aprendizaje. La participación de los padres en la formación de los niños es trascendental. La casa y la escuela deben complementarse en el propósito de la formación de los niños y además no hay cosa que ayude más a un niño a aprender, que darse cuenta de que su papá está aprendiendo con él. Ahora bien, el problema surge cuando el niño lleva las tareas a casa y es el padre quien termina haciéndolas. Entonces hay que pensar desde la concepción misma de las tareas</w:t>
+      </w:r>
       <w:r>
         <w:rPr>
           <w:rFonts w:eastAsia="Arial" w:cs="Arial"/>
           <w:szCs w:val="24"/>
         </w:rPr>
-        <w:t>( e</w:t>
-      </w:r>
-      <w:proofErr w:type="gramEnd"/>
+        <w:t>, que si bien el padre puede (e</w:t>
+      </w:r>
       <w:r>
         <w:rPr>
           <w:rFonts w:eastAsia="Arial" w:cs="Arial"/>
@@ -9332,21 +9955,21 @@
           <w:rFonts w:eastAsia="Arial"/>
         </w:rPr>
       </w:pPr>
-      <w:bookmarkStart w:id="49" w:name="_Toc163116811"/>
+      <w:bookmarkStart w:id="48" w:name="_Toc163116811"/>
       <w:r>
         <w:t>7</w:t>
       </w:r>
       <w:r>
         <w:t xml:space="preserve">.6 </w:t>
       </w:r>
-      <w:hyperlink r:id="rId16" w:history="1">
+      <w:hyperlink r:id="rId12" w:history="1">
         <w:r>
           <w:rPr>
             <w:rFonts w:eastAsia="Arial"/>
           </w:rPr>
           <w:t>La importancia de la participación de los padres en la escuela</w:t>
         </w:r>
-        <w:bookmarkEnd w:id="49"/>
+        <w:bookmarkEnd w:id="48"/>
       </w:hyperlink>
     </w:p>
     <w:p>
@@ -9366,40 +9989,40 @@
           <w:szCs w:val="24"/>
         </w:rPr>
       </w:pPr>
-      <w:bookmarkStart w:id="50" w:name="page36"/>
+      <w:bookmarkStart w:id="49" w:name="page36"/>
+      <w:bookmarkEnd w:id="49"/>
+      <w:r>
+        <w:rPr>
+          <w:rFonts w:eastAsia="Arial" w:cs="Arial"/>
+          <w:szCs w:val="24"/>
+        </w:rPr>
+        <w:t>Roldán, 2020)</w:t>
+      </w:r>
+      <w:r>
+        <w:rPr>
+          <w:rFonts w:eastAsia="Arial" w:cs="Arial"/>
+          <w:szCs w:val="24"/>
+        </w:rPr>
+        <w:t xml:space="preserve"> </w:t>
+      </w:r>
+      <w:r>
+        <w:rPr>
+          <w:rFonts w:eastAsia="Arial" w:cs="Arial"/>
+          <w:szCs w:val="24"/>
+        </w:rPr>
+        <w:t>manifiesta que Puede ocurrir que existan padres que piensen que las escuelas son las encargadas exclusivas de poder educar a los hijos y de que aprendan los conocimientos necesarios para poder desarrollarse y convertirse en un adulto</w:t>
+      </w:r>
+    </w:p>
+    <w:p>
+      <w:pPr>
+        <w:ind w:right="713" w:firstLine="0"/>
+        <w:rPr>
+          <w:rFonts w:eastAsia="Times New Roman" w:cs="Arial"/>
+          <w:szCs w:val="24"/>
+        </w:rPr>
+      </w:pPr>
+      <w:bookmarkStart w:id="50" w:name="page37"/>
       <w:bookmarkEnd w:id="50"/>
-      <w:r>
-        <w:rPr>
-          <w:rFonts w:eastAsia="Arial" w:cs="Arial"/>
-          <w:szCs w:val="24"/>
-        </w:rPr>
-        <w:t>Roldán, 2020)</w:t>
-      </w:r>
-      <w:r>
-        <w:rPr>
-          <w:rFonts w:eastAsia="Arial" w:cs="Arial"/>
-          <w:szCs w:val="24"/>
-        </w:rPr>
-        <w:t xml:space="preserve"> </w:t>
-      </w:r>
-      <w:r>
-        <w:rPr>
-          <w:rFonts w:eastAsia="Arial" w:cs="Arial"/>
-          <w:szCs w:val="24"/>
-        </w:rPr>
-        <w:t>manifiesta que Puede ocurrir que existan padres que piensen que las escuelas son las encargadas exclusivas de poder educar a los hijos y de que aprendan los conocimientos necesarios para poder desarrollarse y convertirse en un adulto</w:t>
-      </w:r>
-    </w:p>
-    <w:p>
-      <w:pPr>
-        <w:ind w:right="713" w:firstLine="0"/>
-        <w:rPr>
-          <w:rFonts w:eastAsia="Times New Roman" w:cs="Arial"/>
-          <w:szCs w:val="24"/>
-        </w:rPr>
-      </w:pPr>
-      <w:bookmarkStart w:id="51" w:name="page37"/>
-      <w:bookmarkEnd w:id="51"/>
     </w:p>
     <w:p>
       <w:pPr>
@@ -9466,7 +10089,7 @@
           <w:rFonts w:eastAsia="Arial"/>
         </w:rPr>
       </w:pPr>
-      <w:bookmarkStart w:id="52" w:name="_Toc163116812"/>
+      <w:bookmarkStart w:id="51" w:name="_Toc163116812"/>
       <w:r>
         <w:rPr>
           <w:rFonts w:eastAsia="Arial"/>
@@ -9485,6 +10108,64 @@
         </w:rPr>
         <w:t>El papel de la escuela</w:t>
       </w:r>
+      <w:bookmarkEnd w:id="51"/>
+    </w:p>
+    <w:p>
+      <w:pPr>
+        <w:ind w:right="4"/>
+        <w:rPr>
+          <w:rFonts w:eastAsia="Arial" w:cs="Arial"/>
+          <w:szCs w:val="24"/>
+        </w:rPr>
+      </w:pPr>
+      <w:r>
+        <w:rPr>
+          <w:rFonts w:eastAsia="Arial" w:cs="Arial"/>
+          <w:szCs w:val="24"/>
+        </w:rPr>
+        <w:t>(Roldán, 2020)</w:t>
+      </w:r>
+      <w:r>
+        <w:rPr>
+          <w:rFonts w:eastAsia="Arial" w:cs="Arial"/>
+          <w:szCs w:val="24"/>
+        </w:rPr>
+        <w:t xml:space="preserve"> </w:t>
+      </w:r>
+      <w:r>
+        <w:rPr>
+          <w:rFonts w:eastAsia="Arial" w:cs="Arial"/>
+          <w:szCs w:val="24"/>
+        </w:rPr>
+        <w:t>No pretendo aburrirte sobre qué papel tiene la escuela en la vida de tu hijo, porque si tus hijos van a la escuela ya debes saberlo. Pero quiero decirte qué papel no juega. Sencillamente un centro educativo está compuesto por profesionales que velarán para que tu hijo aprenda unos conocimientos necesarios sobre nuestra sociedad. De este modo podrá desarrollar unas formas de aprendizaje y de estudio necesarios para poder aprender lo conocimientos básicos. Hay maestros que sí se encargan de que los niños aprendan valores, ética e incluso inteligencia emocional… pero si todo esto no se refuerza en casa, todo quedará entre las cuatro paredes de un aula. Las escuelas enseñan, pero no educan, la educación se realiza en casa.</w:t>
+      </w:r>
+    </w:p>
+    <w:p>
+      <w:pPr>
+        <w:pStyle w:val="Ttulo3"/>
+        <w:rPr>
+          <w:rFonts w:eastAsia="Arial"/>
+        </w:rPr>
+      </w:pPr>
+      <w:bookmarkStart w:id="52" w:name="_Toc163116813"/>
+      <w:r>
+        <w:rPr>
+          <w:rFonts w:eastAsia="Arial"/>
+        </w:rPr>
+        <w:t>7</w:t>
+      </w:r>
+      <w:r>
+        <w:rPr>
+          <w:rFonts w:eastAsia="Arial"/>
+        </w:rPr>
+        <w:t>.7.1</w:t>
+      </w:r>
+      <w:r>
+        <w:rPr>
+          <w:rFonts w:eastAsia="Arial"/>
+        </w:rPr>
+        <w:t xml:space="preserve"> El papel de los padres en la escuela</w:t>
+      </w:r>
       <w:bookmarkEnd w:id="52"/>
     </w:p>
     <w:p>
@@ -9500,13 +10181,29 @@
           <w:rFonts w:eastAsia="Arial" w:cs="Arial"/>
           <w:szCs w:val="24"/>
         </w:rPr>
-        <w:t>(Roldán, 2020)</w:t>
+        <w:t xml:space="preserve">El papel de los padres en la vida de un niño debe ser </w:t>
       </w:r>
       <w:r>
         <w:rPr>
           <w:rFonts w:eastAsia="Arial" w:cs="Arial"/>
           <w:szCs w:val="24"/>
         </w:rPr>
+        <w:t>basado</w:t>
+      </w:r>
+      <w:r>
+        <w:rPr>
+          <w:rFonts w:eastAsia="Arial" w:cs="Arial"/>
+          <w:szCs w:val="24"/>
+        </w:rPr>
+        <w:t xml:space="preserve"> en el respeto, el amor, el cariño, las oportunidades, el apoyo emocional y sobre todo el enseñar a los niños que son capaces de conseguir lo que quieran y deseen. Pero para que todo esto sea así, los padres deben demostrar a los niños que les importa todo lo que le ocurre las 24 horas</w:t>
+      </w:r>
+      <w:bookmarkStart w:id="53" w:name="page38"/>
+      <w:bookmarkEnd w:id="53"/>
+      <w:r>
+        <w:rPr>
+          <w:rFonts w:eastAsia="Arial" w:cs="Arial"/>
+          <w:szCs w:val="24"/>
+        </w:rPr>
         <w:t xml:space="preserve"> </w:t>
       </w:r>
       <w:r>
@@ -9514,77 +10211,17 @@
           <w:rFonts w:eastAsia="Arial" w:cs="Arial"/>
           <w:szCs w:val="24"/>
         </w:rPr>
-        <w:t>No pretendo aburrirte sobre qué papel tiene la escuela en la vida de tu hijo, porque si tus hijos van a la escuela ya debes saberlo. Pero quiero decirte qué papel no juega. Sencillamente un centro educativo está compuesto por profesionales que velarán para que tu hijo aprenda unos conocimientos necesarios sobre nuestra sociedad. De este modo podrá desarrollar unas formas de aprendizaje y de estudio necesarios para poder aprender lo conocimientos básicos. Hay maestros que sí se encargan de que los niños aprendan valores, ética e incluso inteligencia emocional… pero si todo esto no se refuerza en casa, todo quedará entre las cuatro paredes de un aula. Las escuelas enseñan, pero no educan, la educación se realiza en casa.</w:t>
-      </w:r>
-    </w:p>
-    <w:p>
-      <w:pPr>
-        <w:pStyle w:val="Ttulo3"/>
-        <w:rPr>
-          <w:rFonts w:eastAsia="Arial"/>
-        </w:rPr>
-      </w:pPr>
-      <w:bookmarkStart w:id="53" w:name="_Toc163116813"/>
-      <w:r>
-        <w:rPr>
-          <w:rFonts w:eastAsia="Arial"/>
-        </w:rPr>
-        <w:t>7</w:t>
-      </w:r>
-      <w:r>
-        <w:rPr>
-          <w:rFonts w:eastAsia="Arial"/>
-        </w:rPr>
-        <w:t>.7.1</w:t>
-      </w:r>
-      <w:r>
-        <w:rPr>
-          <w:rFonts w:eastAsia="Arial"/>
-        </w:rPr>
-        <w:t xml:space="preserve"> El papel de los padres en la escuela</w:t>
-      </w:r>
-      <w:bookmarkEnd w:id="53"/>
-    </w:p>
-    <w:p>
-      <w:pPr>
-        <w:ind w:right="4"/>
+        <w:t>del día, y eso por supuesto tiene que ver con la escuela. Los padres deberán participar en la escuela, en las actividades, mantener un contacto positivo con los profesionales</w:t>
+      </w:r>
+      <w:r>
         <w:rPr>
           <w:rFonts w:eastAsia="Arial" w:cs="Arial"/>
           <w:szCs w:val="24"/>
         </w:rPr>
-      </w:pPr>
-      <w:r>
-        <w:rPr>
-          <w:rFonts w:eastAsia="Arial" w:cs="Arial"/>
-          <w:szCs w:val="24"/>
-        </w:rPr>
-        <w:t>El papel de los padres en la vida de un niño debe ser basada en el respeto, el amor, el cariño, las oportunidades, el apoyo emocional y sobre todo el enseñar a los niños que son capaces de conseguir lo que quieran y deseen. Pero para que todo esto sea así, los padres deben demostrar a los niños que les importa todo lo que le ocurre las 24 horas</w:t>
-      </w:r>
-      <w:bookmarkStart w:id="54" w:name="page38"/>
+        <w:t xml:space="preserve"> </w:t>
+      </w:r>
+      <w:bookmarkStart w:id="54" w:name="page39"/>
       <w:bookmarkEnd w:id="54"/>
-      <w:r>
-        <w:rPr>
-          <w:rFonts w:eastAsia="Arial" w:cs="Arial"/>
-          <w:szCs w:val="24"/>
-        </w:rPr>
-        <w:t xml:space="preserve"> </w:t>
-      </w:r>
-      <w:r>
-        <w:rPr>
-          <w:rFonts w:eastAsia="Arial" w:cs="Arial"/>
-          <w:szCs w:val="24"/>
-        </w:rPr>
-        <w:t>del día, y eso por supuesto tiene que ver con la escuela. Los padres deberán participar en la escuela, en las actividades, mantener un contacto positivo con los profesionales</w:t>
-      </w:r>
-      <w:r>
-        <w:rPr>
-          <w:rFonts w:eastAsia="Arial" w:cs="Arial"/>
-          <w:szCs w:val="24"/>
-        </w:rPr>
-        <w:t xml:space="preserve"> </w:t>
-      </w:r>
-      <w:bookmarkStart w:id="55" w:name="page39"/>
-      <w:bookmarkEnd w:id="55"/>
       <w:r>
         <w:rPr>
           <w:rFonts w:eastAsia="Arial" w:cs="Arial"/>
@@ -9619,7 +10256,7 @@
           <w:rFonts w:eastAsia="Arial"/>
         </w:rPr>
       </w:pPr>
-      <w:bookmarkStart w:id="56" w:name="_Toc163116814"/>
+      <w:bookmarkStart w:id="55" w:name="_Toc163116814"/>
       <w:r>
         <w:rPr>
           <w:rFonts w:eastAsia="Arial"/>
@@ -9638,7 +10275,7 @@
         </w:rPr>
         <w:t>Los resultados positivos de la participación de los padres</w:t>
       </w:r>
-      <w:bookmarkEnd w:id="56"/>
+      <w:bookmarkEnd w:id="55"/>
     </w:p>
     <w:p>
       <w:pPr>
@@ -9763,7 +10400,7 @@
           <w:rFonts w:eastAsia="Arial"/>
         </w:rPr>
       </w:pPr>
-      <w:bookmarkStart w:id="57" w:name="_Toc163116815"/>
+      <w:bookmarkStart w:id="56" w:name="_Toc163116815"/>
       <w:r>
         <w:rPr>
           <w:rFonts w:eastAsia="Arial"/>
@@ -9782,6 +10419,56 @@
         </w:rPr>
         <w:t>Trabajo colaborativo entre padres, docentes y alumnos</w:t>
       </w:r>
+      <w:bookmarkEnd w:id="56"/>
+    </w:p>
+    <w:p>
+      <w:pPr>
+        <w:ind w:right="4"/>
+        <w:rPr>
+          <w:rFonts w:eastAsia="Arial" w:cs="Arial"/>
+          <w:szCs w:val="24"/>
+        </w:rPr>
+      </w:pPr>
+      <w:r>
+        <w:rPr>
+          <w:rFonts w:eastAsia="Arial" w:cs="Arial"/>
+          <w:szCs w:val="24"/>
+        </w:rPr>
+        <w:t>El trabajo colaborativo tiene que ver con la conexión que debe existir entre padres-escuela-niño. Es decir, tanto los padres, como los maestros y el centro educativo deben estar en una comunicación constante y fluida para el bien de los niños y para su desarrollo académico adecuado. Si bien es cierto que el desarrollo académico es importante para nuestra sociedad, para que éste se pueda dar es absolutamente necesario que los niños tengan un buen desarrollo emocional, sin éste, será imposible que los niños se sientan capaces. Con el trabajo colaborativo el niño verá la importancia que tiene su esfuerzo y cómo profesores y padres velan por su bienestar.</w:t>
+      </w:r>
+    </w:p>
+    <w:p>
+      <w:pPr>
+        <w:pStyle w:val="Ttulo2"/>
+        <w:rPr>
+          <w:rFonts w:eastAsia="Arial"/>
+        </w:rPr>
+      </w:pPr>
+      <w:bookmarkStart w:id="57" w:name="_Toc163116816"/>
+      <w:r>
+        <w:rPr>
+          <w:rFonts w:eastAsia="Arial"/>
+        </w:rPr>
+        <w:t>7</w:t>
+      </w:r>
+      <w:r>
+        <w:rPr>
+          <w:rFonts w:eastAsia="Arial"/>
+        </w:rPr>
+        <w:t>.9</w:t>
+      </w:r>
+      <w:r>
+        <w:rPr>
+          <w:rFonts w:eastAsia="Arial"/>
+        </w:rPr>
+        <w:t xml:space="preserve"> </w:t>
+      </w:r>
+      <w:r>
+        <w:rPr>
+          <w:rFonts w:eastAsia="Arial"/>
+        </w:rPr>
+        <w:t>Finalidades de los deberes escolares</w:t>
+      </w:r>
       <w:bookmarkEnd w:id="57"/>
     </w:p>
     <w:p>
@@ -9797,8 +10484,79 @@
           <w:rFonts w:eastAsia="Arial" w:cs="Arial"/>
           <w:szCs w:val="24"/>
         </w:rPr>
-        <w:t>El trabajo colaborativo tiene que ver con la conexión que debe existir entre padres-escuela-niño. Es decir, tanto los padres, como los maestros y el centro educativo deben estar en una comunicación constante y fluida para el bien de los niños y para su desarrollo académico adecuado. Si bien es cierto que el desarrollo académico es importante para nuestra sociedad, para que éste se pueda dar es absolutamente necesario que los niños tengan un buen desarrollo emocional, sin éste, será imposible que los niños se sientan capaces. Con el trabajo colaborativo el niño verá la importancia que tiene su esfuerzo y cómo profesores y padres velan por su bienestar.</w:t>
-      </w:r>
+        <w:t>Con respecto a los fines de los deberes escolares en el proceso de a</w:t>
+      </w:r>
+      <w:r>
+        <w:rPr>
+          <w:rFonts w:eastAsia="Arial" w:cs="Arial"/>
+          <w:szCs w:val="24"/>
+        </w:rPr>
+        <w:t>prendizaje</w:t>
+      </w:r>
+      <w:r>
+        <w:rPr>
+          <w:rFonts w:eastAsia="Arial" w:cs="Arial"/>
+          <w:szCs w:val="24"/>
+        </w:rPr>
+        <w:t xml:space="preserve"> los traba</w:t>
+      </w:r>
+      <w:r>
+        <w:rPr>
+          <w:rFonts w:eastAsia="Arial" w:cs="Arial"/>
+          <w:szCs w:val="24"/>
+        </w:rPr>
+        <w:t xml:space="preserve">jos para hacer en casa son una </w:t>
+      </w:r>
+      <w:r>
+        <w:rPr>
+          <w:rFonts w:eastAsia="Arial" w:cs="Arial"/>
+          <w:szCs w:val="24"/>
+        </w:rPr>
+        <w:t>causa natural para entrar en la enseñanza y actividades del alumno, las tareas pedagógicas no tienen por qué ser excesivas y abrumadoras (…) toman relevancia cuando son un apoyo pedagógico y se centra en las actividades de aprendizaje”.</w:t>
+      </w:r>
+    </w:p>
+    <w:p>
+      <w:pPr>
+        <w:ind w:left="80" w:right="713"/>
+        <w:rPr>
+          <w:rFonts w:eastAsia="Arial" w:cs="Arial"/>
+          <w:szCs w:val="24"/>
+        </w:rPr>
+      </w:pPr>
+      <w:r>
+        <w:rPr>
+          <w:rFonts w:eastAsia="Arial" w:cs="Arial"/>
+          <w:szCs w:val="24"/>
+        </w:rPr>
+        <w:t>La participación de padres y madres en los deberes escolares</w:t>
+      </w:r>
+    </w:p>
+    <w:p>
+      <w:pPr>
+        <w:ind w:right="4"/>
+        <w:rPr>
+          <w:rFonts w:eastAsia="Arial" w:cs="Arial"/>
+          <w:szCs w:val="24"/>
+        </w:rPr>
+      </w:pPr>
+      <w:bookmarkStart w:id="58" w:name="page40"/>
+      <w:bookmarkEnd w:id="58"/>
+      <w:r>
+        <w:rPr>
+          <w:rFonts w:eastAsia="Arial" w:cs="Arial"/>
+          <w:szCs w:val="24"/>
+        </w:rPr>
+        <w:t>De lo anterior se infiere que las tareas pedagógicas representan una oportunidad para que los estudiantes refuercen lo aprendido, pero es trascendental el compromiso e involucramiento de los padres, así ellos puedan lograr el aprendizaje y la motivación necesaria, para continuar con sus estudios; el apoyo que se brinda en el seno del hogar, es vital para generar cambios significativos en el modo de aprender de los estudiantes.</w:t>
+      </w:r>
+    </w:p>
+    <w:p>
+      <w:pPr>
+        <w:ind w:right="713"/>
+        <w:rPr>
+          <w:rFonts w:eastAsia="Times New Roman" w:cs="Arial"/>
+          <w:szCs w:val="24"/>
+        </w:rPr>
+      </w:pPr>
     </w:p>
     <w:p>
       <w:pPr>
@@ -9807,7 +10565,7 @@
           <w:rFonts w:eastAsia="Arial"/>
         </w:rPr>
       </w:pPr>
-      <w:bookmarkStart w:id="58" w:name="_Toc163116816"/>
+      <w:bookmarkStart w:id="59" w:name="_Toc163116817"/>
       <w:r>
         <w:rPr>
           <w:rFonts w:eastAsia="Arial"/>
@@ -9818,7 +10576,7 @@
         <w:rPr>
           <w:rFonts w:eastAsia="Arial"/>
         </w:rPr>
-        <w:t>.9</w:t>
+        <w:t>.10</w:t>
       </w:r>
       <w:r>
         <w:rPr>
@@ -9830,118 +10588,9 @@
         <w:rPr>
           <w:rFonts w:eastAsia="Arial"/>
         </w:rPr>
-        <w:t>Finalidades de los deberes escolares</w:t>
-      </w:r>
-      <w:bookmarkEnd w:id="58"/>
-    </w:p>
-    <w:p>
-      <w:pPr>
-        <w:ind w:right="4"/>
-        <w:rPr>
-          <w:rFonts w:eastAsia="Arial" w:cs="Arial"/>
-          <w:szCs w:val="24"/>
-        </w:rPr>
-      </w:pPr>
-      <w:r>
-        <w:rPr>
-          <w:rFonts w:eastAsia="Arial" w:cs="Arial"/>
-          <w:szCs w:val="24"/>
-        </w:rPr>
-        <w:t xml:space="preserve">Con respecto a los fines de los deberes escolares en el proceso de aprendizaje, </w:t>
-      </w:r>
-      <w:proofErr w:type="spellStart"/>
-      <w:r>
-        <w:rPr>
-          <w:rFonts w:eastAsia="Arial" w:cs="Arial"/>
-          <w:szCs w:val="24"/>
-        </w:rPr>
-        <w:t>Romagoli</w:t>
-      </w:r>
-      <w:proofErr w:type="spellEnd"/>
-      <w:r>
-        <w:rPr>
-          <w:rFonts w:eastAsia="Arial" w:cs="Arial"/>
-          <w:szCs w:val="24"/>
-        </w:rPr>
-        <w:t xml:space="preserve"> (2008) manifiesta que los trabajos para hacer en casa son una “causa natural para entrar en la enseñanza y actividades del alumno, las tareas pedagógicas no tienen por qué ser excesivas y abrumadoras (…) toman relevancia cuando son un apoyo pedagógico y se centra en las actividades de aprendizaje”.</w:t>
-      </w:r>
-    </w:p>
-    <w:p>
-      <w:pPr>
-        <w:ind w:left="80" w:right="713"/>
-        <w:rPr>
-          <w:rFonts w:eastAsia="Arial" w:cs="Arial"/>
-          <w:szCs w:val="24"/>
-        </w:rPr>
-      </w:pPr>
-      <w:r>
-        <w:rPr>
-          <w:rFonts w:eastAsia="Arial" w:cs="Arial"/>
-          <w:szCs w:val="24"/>
-        </w:rPr>
-        <w:t>La participación de padres y madres en los deberes escolares</w:t>
-      </w:r>
-    </w:p>
-    <w:p>
-      <w:pPr>
-        <w:ind w:right="4"/>
-        <w:rPr>
-          <w:rFonts w:eastAsia="Arial" w:cs="Arial"/>
-          <w:szCs w:val="24"/>
-        </w:rPr>
-      </w:pPr>
-      <w:bookmarkStart w:id="59" w:name="page40"/>
+        <w:t>Significación de la participación en tareas pedagógicas</w:t>
+      </w:r>
       <w:bookmarkEnd w:id="59"/>
-      <w:r>
-        <w:rPr>
-          <w:rFonts w:eastAsia="Arial" w:cs="Arial"/>
-          <w:szCs w:val="24"/>
-        </w:rPr>
-        <w:t>De lo anterior se infiere que las tareas pedagógicas representan una oportunidad para que los estudiantes refuercen lo aprendido, pero es trascendental el compromiso e involucramiento de los padres, así ellos puedan lograr el aprendizaje y la motivación necesaria, para continuar con sus estudios; el apoyo que se brinda en el seno del hogar, es vital para generar cambios significativos en el modo de aprender de los estudiantes.</w:t>
-      </w:r>
-    </w:p>
-    <w:p>
-      <w:pPr>
-        <w:ind w:right="713"/>
-        <w:rPr>
-          <w:rFonts w:eastAsia="Times New Roman" w:cs="Arial"/>
-          <w:szCs w:val="24"/>
-        </w:rPr>
-      </w:pPr>
-    </w:p>
-    <w:p>
-      <w:pPr>
-        <w:pStyle w:val="Ttulo2"/>
-        <w:rPr>
-          <w:rFonts w:eastAsia="Arial"/>
-        </w:rPr>
-      </w:pPr>
-      <w:bookmarkStart w:id="60" w:name="_Toc163116817"/>
-      <w:r>
-        <w:rPr>
-          <w:rFonts w:eastAsia="Arial"/>
-        </w:rPr>
-        <w:t>7</w:t>
-      </w:r>
-      <w:r>
-        <w:rPr>
-          <w:rFonts w:eastAsia="Arial"/>
-        </w:rPr>
-        <w:t>.10</w:t>
-      </w:r>
-      <w:r>
-        <w:rPr>
-          <w:rFonts w:eastAsia="Arial"/>
-        </w:rPr>
-        <w:t xml:space="preserve"> </w:t>
-      </w:r>
-      <w:r>
-        <w:rPr>
-          <w:rFonts w:eastAsia="Arial"/>
-        </w:rPr>
-        <w:t>Significación de la participación en tareas pedagógicas</w:t>
-      </w:r>
-      <w:bookmarkEnd w:id="60"/>
     </w:p>
     <w:p>
       <w:pPr>
@@ -10016,109 +10665,107 @@
           <w:szCs w:val="24"/>
         </w:rPr>
       </w:pPr>
-      <w:bookmarkStart w:id="61" w:name="page41"/>
+      <w:bookmarkStart w:id="60" w:name="page41"/>
+      <w:bookmarkEnd w:id="60"/>
+      <w:r>
+        <w:rPr>
+          <w:rFonts w:eastAsia="Arial" w:cs="Arial"/>
+          <w:szCs w:val="24"/>
+        </w:rPr>
+        <w:t xml:space="preserve">Los investigadores reflexionan que participar implica: opinar, tomar ciertas decisiones, proponer y disentir en los diversos espacios de la institución educativa; plantear aquellos </w:t>
+      </w:r>
+      <w:r>
+        <w:rPr>
+          <w:rFonts w:eastAsia="Arial" w:cs="Arial"/>
+          <w:szCs w:val="24"/>
+        </w:rPr>
+        <w:t>propósitos</w:t>
+      </w:r>
+      <w:r>
+        <w:rPr>
+          <w:rFonts w:eastAsia="Arial" w:cs="Arial"/>
+          <w:szCs w:val="24"/>
+        </w:rPr>
+        <w:t xml:space="preserve"> circulares que guiarán la enseñanza de sus hijas e hijos, dar ideas respecto</w:t>
+      </w:r>
+      <w:bookmarkStart w:id="61" w:name="page42"/>
       <w:bookmarkEnd w:id="61"/>
       <w:r>
         <w:rPr>
           <w:rFonts w:eastAsia="Arial" w:cs="Arial"/>
           <w:szCs w:val="24"/>
         </w:rPr>
-        <w:t xml:space="preserve">Los investigadores reflexionan que participar implica: opinar, tomar ciertas decisiones, proponer y disentir en los diversos espacios de la institución educativa; plantear aquellos </w:t>
+        <w:t xml:space="preserve"> </w:t>
       </w:r>
       <w:r>
         <w:rPr>
           <w:rFonts w:eastAsia="Arial" w:cs="Arial"/>
           <w:szCs w:val="24"/>
         </w:rPr>
-        <w:t>propósitos</w:t>
-      </w:r>
+        <w:t>de los recursos requeridos y acerca de la forma de obtenerlos haciéndose parte de la gestión.</w:t>
+      </w:r>
+    </w:p>
+    <w:p>
+      <w:pPr>
+        <w:ind w:right="4"/>
+        <w:rPr>
+          <w:rFonts w:eastAsia="Times New Roman" w:cs="Arial"/>
+          <w:szCs w:val="24"/>
+        </w:rPr>
+      </w:pPr>
       <w:r>
         <w:rPr>
           <w:rFonts w:eastAsia="Arial" w:cs="Arial"/>
           <w:szCs w:val="24"/>
         </w:rPr>
-        <w:t xml:space="preserve"> circulares que guiarán la enseñanza de sus hijas e hijos, dar ideas respecto</w:t>
-      </w:r>
-      <w:bookmarkStart w:id="62" w:name="page42"/>
-      <w:bookmarkEnd w:id="62"/>
-      <w:r>
+        <w:lastRenderedPageBreak/>
+        <w:t>Además, asistir a reuniones o encuentros para padres en los cuales, el conocimiento surge desde aquello que aportan los educadores desde el conocimiento cotidiano de las madres y padres de familia. Por lo tanto, participar significa, hacerse parte de los problemas y desafíos que enfrentan las instituciones educativas, actuando pro-activamente para su solución.</w:t>
+      </w:r>
+    </w:p>
+    <w:p>
+      <w:pPr>
+        <w:ind w:right="4"/>
         <w:rPr>
           <w:rFonts w:eastAsia="Arial" w:cs="Arial"/>
           <w:szCs w:val="24"/>
         </w:rPr>
-        <w:t xml:space="preserve"> </w:t>
-      </w:r>
+      </w:pPr>
       <w:r>
         <w:rPr>
           <w:rFonts w:eastAsia="Arial" w:cs="Arial"/>
           <w:szCs w:val="24"/>
         </w:rPr>
-        <w:t>de los recursos requeridos y acerca de la forma de obtenerlos haciéndose parte de la gestión.</w:t>
+        <w:t>La construcción de espacios sociales que realmente responden a un interés superior de los hijos, no se reta a un cambio de paradigmas y formas de vincularnos con ellos para acercarnos a relaciones nuevas y más equitativas, tomando en cuenta que, en este espacio de participación real, como metodología y como medio para aportar a la formación de las generaciones y particularmente la de nuestros hijos en los conocimientos y habilidades y actitudes que favore</w:t>
+      </w:r>
+      <w:r>
+        <w:rPr>
+          <w:rFonts w:eastAsia="Arial" w:cs="Arial"/>
+          <w:szCs w:val="24"/>
+        </w:rPr>
+        <w:t>zcan su protagonismo real.</w:t>
       </w:r>
     </w:p>
     <w:p>
       <w:pPr>
         <w:ind w:right="4"/>
         <w:rPr>
-          <w:rFonts w:eastAsia="Times New Roman" w:cs="Arial"/>
-          <w:szCs w:val="24"/>
-        </w:rPr>
-      </w:pPr>
-      <w:r>
-        <w:rPr>
           <w:rFonts w:eastAsia="Arial" w:cs="Arial"/>
           <w:szCs w:val="24"/>
         </w:rPr>
-        <w:lastRenderedPageBreak/>
-        <w:t xml:space="preserve">Además, asistir a reuniones o encuentros para padres en los cuales, el conocimiento surge desde aquello que aportan los educadores desde el conocimiento cotidiano de las madres y padres de familia. Por lo tanto, participar significa, hacerse parte de los problemas y desafíos que enfrentan las instituciones educativas, actuando </w:t>
-      </w:r>
-      <w:proofErr w:type="spellStart"/>
+      </w:pPr>
       <w:r>
         <w:rPr>
           <w:rFonts w:eastAsia="Arial" w:cs="Arial"/>
           <w:szCs w:val="24"/>
         </w:rPr>
-        <w:t>pro-activamente</w:t>
-      </w:r>
-      <w:proofErr w:type="spellEnd"/>
+        <w:t xml:space="preserve">En este contexto, </w:t>
+      </w:r>
       <w:r>
         <w:rPr>
           <w:rFonts w:eastAsia="Arial" w:cs="Arial"/>
           <w:szCs w:val="24"/>
         </w:rPr>
-        <w:t xml:space="preserve"> para su solución.</w:t>
-      </w:r>
-    </w:p>
-    <w:p>
-      <w:pPr>
-        <w:ind w:right="4"/>
-        <w:rPr>
-          <w:rFonts w:eastAsia="Arial" w:cs="Arial"/>
-          <w:szCs w:val="24"/>
-        </w:rPr>
-      </w:pPr>
-      <w:r>
-        <w:rPr>
-          <w:rFonts w:eastAsia="Arial" w:cs="Arial"/>
-          <w:szCs w:val="24"/>
-        </w:rPr>
-        <w:t>La construcción de espacios sociales que realmente responden a un interés superior de los hijos, no se reta a un cambio de paradigmas y formas de vincularnos con ellos para acercarnos a relaciones nuevas y más equitativas, tomando en cuenta que, en este espacio de participación real, como metodología y como medio para aportar a la formación de las generaciones y particularmente la de nuestros hijos en los conocimientos y habilidades y actitudes que favorezcan su protagonismo real (Hart, 2001)</w:t>
-      </w:r>
-    </w:p>
-    <w:p>
-      <w:pPr>
-        <w:ind w:right="4"/>
-        <w:rPr>
-          <w:rFonts w:eastAsia="Arial" w:cs="Arial"/>
-          <w:szCs w:val="24"/>
-        </w:rPr>
-      </w:pPr>
-      <w:r>
-        <w:rPr>
-          <w:rFonts w:eastAsia="Arial" w:cs="Arial"/>
-          <w:szCs w:val="24"/>
-        </w:rPr>
-        <w:t>En este contexto, Hart (2001) establece ciertos criterios que los padres deben tener en cuenta para un buen desempeño e involucramiento en el proceso de aprendizaje de sus hijos:</w:t>
+        <w:t xml:space="preserve"> establece ciertos criterios que los padres deben tener en cuenta para un buen desempeño e involucramiento en el proceso de aprendizaje de sus hijos:</w:t>
       </w:r>
     </w:p>
     <w:p>
@@ -10141,7 +10788,7 @@
           <w:rFonts w:eastAsia="Arial" w:cs="Arial"/>
           <w:noProof/>
           <w:szCs w:val="24"/>
-          <w:lang w:eastAsia="es-NI"/>
+          <w:lang w:val="es-ES" w:eastAsia="es-ES"/>
         </w:rPr>
         <w:drawing>
           <wp:anchor distT="0" distB="0" distL="114300" distR="114300" simplePos="0" relativeHeight="251648512" behindDoc="1" locked="0" layoutInCell="1" allowOverlap="1" wp14:anchorId="7FB931B7" wp14:editId="7EB53F99">
@@ -10169,7 +10816,7 @@
                     </pic:cNvPicPr>
                   </pic:nvPicPr>
                   <pic:blipFill>
-                    <a:blip r:embed="rId17">
+                    <a:blip r:embed="rId13">
                       <a:extLst>
                         <a:ext uri="{28A0092B-C50C-407E-A947-70E740481C1C}">
                           <a14:useLocalDpi xmlns:a14="http://schemas.microsoft.com/office/drawing/2010/main" val="0"/>
@@ -10216,7 +10863,7 @@
           <w:rFonts w:eastAsia="Arial" w:cs="Arial"/>
           <w:noProof/>
           <w:szCs w:val="24"/>
-          <w:lang w:eastAsia="es-NI"/>
+          <w:lang w:val="es-ES" w:eastAsia="es-ES"/>
         </w:rPr>
         <w:drawing>
           <wp:inline distT="0" distB="0" distL="0" distR="0" wp14:anchorId="0A55D62F" wp14:editId="1A067775">
@@ -10236,7 +10883,7 @@
                     </pic:cNvPicPr>
                   </pic:nvPicPr>
                   <pic:blipFill>
-                    <a:blip r:embed="rId17">
+                    <a:blip r:embed="rId13">
                       <a:extLst>
                         <a:ext uri="{28A0092B-C50C-407E-A947-70E740481C1C}">
                           <a14:useLocalDpi xmlns:a14="http://schemas.microsoft.com/office/drawing/2010/main" val="0"/>
@@ -10272,24 +10919,24 @@
           <w:rFonts w:eastAsia="Arial" w:cs="Arial"/>
           <w:szCs w:val="24"/>
         </w:rPr>
-        <w:t>Colaborar con la comunidad: Por último, identificar e integrar recursos y servicio de la comunidad para apoyar a la escuela, a los estudiantes y a sus familias, así como el resto de la comunidad. (</w:t>
-      </w:r>
-      <w:proofErr w:type="spellStart"/>
+        <w:t>Colaborar con la comunidad: Por último, identificar e integrar recursos y servicio de la comunidad para apoyar a la escuela, a los estudiantes y a sus familias, así como el resto</w:t>
+      </w:r>
       <w:r>
         <w:rPr>
           <w:rFonts w:eastAsia="Arial" w:cs="Arial"/>
           <w:szCs w:val="24"/>
         </w:rPr>
-        <w:t>Ennew</w:t>
-      </w:r>
-      <w:proofErr w:type="spellEnd"/>
-      <w:r>
+        <w:t xml:space="preserve"> de la comunidad. </w:t>
+      </w:r>
+    </w:p>
+    <w:p>
+      <w:pPr>
+        <w:ind w:right="4"/>
         <w:rPr>
           <w:rFonts w:eastAsia="Arial" w:cs="Arial"/>
           <w:szCs w:val="24"/>
         </w:rPr>
-        <w:t>, 2000).</w:t>
-      </w:r>
+      </w:pPr>
     </w:p>
     <w:p>
       <w:pPr>
@@ -10302,26 +10949,16 @@
     </w:p>
     <w:p>
       <w:pPr>
-        <w:ind w:right="4"/>
-        <w:rPr>
-          <w:rFonts w:eastAsia="Arial" w:cs="Arial"/>
-          <w:szCs w:val="24"/>
-        </w:rPr>
-      </w:pPr>
-    </w:p>
-    <w:p>
-      <w:pPr>
         <w:pStyle w:val="Ttulo2"/>
         <w:rPr>
           <w:rFonts w:eastAsia="Arial"/>
         </w:rPr>
       </w:pPr>
-      <w:bookmarkStart w:id="63" w:name="_Toc163116818"/>
+      <w:bookmarkStart w:id="62" w:name="_Toc163116818"/>
       <w:r>
         <w:rPr>
           <w:rFonts w:eastAsia="Arial"/>
         </w:rPr>
-        <w:lastRenderedPageBreak/>
         <w:t>7</w:t>
       </w:r>
       <w:r>
@@ -10342,7 +10979,7 @@
         </w:rPr>
         <w:t>Formas de participación de los padres</w:t>
       </w:r>
-      <w:bookmarkEnd w:id="63"/>
+      <w:bookmarkEnd w:id="62"/>
     </w:p>
     <w:p>
       <w:pPr>
@@ -10364,30 +11001,29 @@
           <w:szCs w:val="24"/>
         </w:rPr>
       </w:pPr>
-      <w:bookmarkStart w:id="64" w:name="page43"/>
-      <w:bookmarkEnd w:id="64"/>
+      <w:bookmarkStart w:id="63" w:name="page43"/>
+      <w:bookmarkEnd w:id="63"/>
       <w:r>
         <w:rPr>
           <w:rFonts w:eastAsia="Arial" w:cs="Arial"/>
           <w:szCs w:val="24"/>
         </w:rPr>
-        <w:t>Las familias participan en programas educativos que dan respuestas a sus necesidades. La participación de los padres y madres en la educación de sus hijos es muy importante;</w:t>
-      </w:r>
-    </w:p>
-    <w:p>
-      <w:pPr>
-        <w:ind w:right="4"/>
+        <w:lastRenderedPageBreak/>
+        <w:t xml:space="preserve">Las familias participan en programas educativos que dan respuestas a sus necesidades. La participación de los padres y madres en la educación </w:t>
+      </w:r>
+      <w:r>
         <w:rPr>
           <w:rFonts w:eastAsia="Arial" w:cs="Arial"/>
           <w:szCs w:val="24"/>
         </w:rPr>
-      </w:pPr>
+        <w:t>de sus hijos es muy importante; cuando</w:t>
+      </w:r>
       <w:r>
         <w:rPr>
           <w:rFonts w:eastAsia="Arial" w:cs="Arial"/>
           <w:szCs w:val="24"/>
         </w:rPr>
-        <w:t>cuando estos se involucran en la enseñanza de sus hijos. Por lo general, estos individuos obtienen mejores resultados, se portan mejor, tienen actitudes positivas hacia la escuela y crecen para ser más exitosos en la vida.</w:t>
+        <w:t xml:space="preserve"> estos se involucran en la enseñanza de sus hijos. Por lo general, estos individuos obtienen mejores resultados, se portan mejor, tienen actitudes positivas hacia la escuela y crecen para ser más exitosos en la vida.</w:t>
       </w:r>
     </w:p>
     <w:p>
@@ -10406,74 +11042,19 @@
           <w:rFonts w:eastAsia="Arial" w:cs="Arial"/>
           <w:szCs w:val="24"/>
         </w:rPr>
-        <w:t>A continuación, se detallan los tipos de participación, de acuerdo a las autoras Alcalay,</w:t>
+        <w:t>A continuación, se detallan los ti</w:t>
       </w:r>
       <w:r>
         <w:rPr>
           <w:rFonts w:eastAsia="Arial" w:cs="Arial"/>
           <w:szCs w:val="24"/>
         </w:rPr>
-        <w:t xml:space="preserve"> </w:t>
-      </w:r>
-      <w:proofErr w:type="spellStart"/>
-      <w:r>
-        <w:rPr>
-          <w:rFonts w:eastAsia="Arial" w:cs="Arial"/>
-          <w:szCs w:val="24"/>
-        </w:rPr>
-        <w:t>ilicic</w:t>
-      </w:r>
-      <w:proofErr w:type="spellEnd"/>
-      <w:r>
-        <w:rPr>
-          <w:rFonts w:eastAsia="Arial" w:cs="Arial"/>
-          <w:szCs w:val="24"/>
-        </w:rPr>
-        <w:t>&amp;</w:t>
-      </w:r>
-      <w:r>
-        <w:rPr>
-          <w:rFonts w:eastAsia="Arial" w:cs="Arial"/>
-          <w:szCs w:val="24"/>
-        </w:rPr>
-        <w:t xml:space="preserve"> </w:t>
-      </w:r>
-      <w:proofErr w:type="spellStart"/>
-      <w:r>
-        <w:rPr>
-          <w:rFonts w:eastAsia="Arial" w:cs="Arial"/>
-          <w:szCs w:val="24"/>
-        </w:rPr>
-        <w:t>Torreti</w:t>
-      </w:r>
-      <w:proofErr w:type="spellEnd"/>
-      <w:r>
-        <w:rPr>
-          <w:rFonts w:eastAsia="Arial" w:cs="Arial"/>
-          <w:szCs w:val="24"/>
-        </w:rPr>
-        <w:t xml:space="preserve"> (2005) y López </w:t>
-      </w:r>
-      <w:proofErr w:type="spellStart"/>
-      <w:r>
-        <w:rPr>
-          <w:rFonts w:eastAsia="Arial" w:cs="Arial"/>
-          <w:szCs w:val="24"/>
-        </w:rPr>
-        <w:t>López</w:t>
-      </w:r>
-      <w:proofErr w:type="spellEnd"/>
-      <w:r>
-        <w:rPr>
-          <w:rFonts w:eastAsia="Arial" w:cs="Arial"/>
-          <w:szCs w:val="24"/>
-        </w:rPr>
-        <w:t xml:space="preserve"> (2012)</w:t>
-      </w:r>
-    </w:p>
-    <w:p>
-      <w:pPr>
-        <w:ind w:right="4"/>
+        <w:t>pos de participación:</w:t>
+      </w:r>
+    </w:p>
+    <w:p>
+      <w:pPr>
+        <w:ind w:right="4" w:firstLine="0"/>
         <w:rPr>
           <w:rFonts w:eastAsia="Arial" w:cs="Arial"/>
           <w:noProof/>
@@ -10485,86 +11066,58 @@
           <w:rFonts w:eastAsia="Arial" w:cs="Arial"/>
           <w:szCs w:val="24"/>
         </w:rPr>
-        <w:t xml:space="preserve">Responsabilidad compartida: “se debe construir desde la educación, la familia, la comunidad y la misma nos debe llevar a apropiarnos de la educación como una tarea de todos, de madres y padres de familia, estudiantes, docentes y directores” (López </w:t>
-      </w:r>
-      <w:proofErr w:type="spellStart"/>
+        <w:t xml:space="preserve">Responsabilidad compartida: </w:t>
+      </w:r>
       <w:r>
         <w:rPr>
           <w:rFonts w:eastAsia="Arial" w:cs="Arial"/>
           <w:szCs w:val="24"/>
         </w:rPr>
-        <w:t>López</w:t>
-      </w:r>
-      <w:proofErr w:type="spellEnd"/>
+        <w:t>se debe construir desde la educación, la familia, la comunidad y la misma nos debe llevar a apropiarnos de la educación como una tarea de todos, de madres y padres de familia, estudiantes, doce</w:t>
+      </w:r>
       <w:r>
         <w:rPr>
           <w:rFonts w:eastAsia="Arial" w:cs="Arial"/>
           <w:szCs w:val="24"/>
         </w:rPr>
-        <w:t>,</w:t>
-      </w:r>
-      <w:r>
+        <w:t>ntes y directores.</w:t>
+      </w:r>
+    </w:p>
+    <w:p>
+      <w:pPr>
+        <w:ind w:right="4" w:firstLine="0"/>
         <w:rPr>
           <w:rFonts w:eastAsia="Arial" w:cs="Arial"/>
           <w:szCs w:val="24"/>
         </w:rPr>
-        <w:t xml:space="preserve"> </w:t>
-      </w:r>
+      </w:pPr>
       <w:r>
         <w:rPr>
           <w:rFonts w:eastAsia="Arial" w:cs="Arial"/>
           <w:szCs w:val="24"/>
         </w:rPr>
-        <w:t xml:space="preserve">2012). </w:t>
-      </w:r>
-    </w:p>
-    <w:p>
-      <w:pPr>
-        <w:ind w:right="4"/>
+        <w:t xml:space="preserve">Participación informativa: </w:t>
+      </w:r>
+      <w:r>
         <w:rPr>
           <w:rFonts w:eastAsia="Arial" w:cs="Arial"/>
-          <w:noProof/>
-          <w:szCs w:val="24"/>
-        </w:rPr>
-      </w:pPr>
+          <w:szCs w:val="24"/>
+        </w:rPr>
+        <w:t>Las familias reciben información sobre las actividades escolares, el funcionamiento del centro y las decisiones que ya se</w:t>
+      </w:r>
       <w:r>
         <w:rPr>
           <w:rFonts w:eastAsia="Arial" w:cs="Arial"/>
           <w:szCs w:val="24"/>
         </w:rPr>
-        <w:t xml:space="preserve">Participación informativa: “Las familias reciben información sobre las actividades escolares, el funcionamiento del centro y las decisiones que ya se han tomado” (Alcalay, </w:t>
-      </w:r>
-      <w:proofErr w:type="spellStart"/>
+        <w:t xml:space="preserve"> han tomado </w:t>
+      </w:r>
       <w:r>
         <w:rPr>
           <w:rFonts w:eastAsia="Arial" w:cs="Arial"/>
           <w:szCs w:val="24"/>
         </w:rPr>
-        <w:t>Milicic</w:t>
-      </w:r>
-      <w:proofErr w:type="spellEnd"/>
-      <w:r>
-        <w:rPr>
-          <w:rFonts w:eastAsia="Arial" w:cs="Arial"/>
-          <w:szCs w:val="24"/>
-        </w:rPr>
-        <w:t>, &amp;</w:t>
-      </w:r>
-      <w:proofErr w:type="spellStart"/>
-      <w:r>
-        <w:rPr>
-          <w:rFonts w:eastAsia="Arial" w:cs="Arial"/>
-          <w:szCs w:val="24"/>
-        </w:rPr>
-        <w:t>Torretti</w:t>
-      </w:r>
-      <w:proofErr w:type="spellEnd"/>
-      <w:r>
-        <w:rPr>
-          <w:rFonts w:eastAsia="Arial" w:cs="Arial"/>
-          <w:szCs w:val="24"/>
-        </w:rPr>
-        <w:t>, 2005). Participación consultiva: la participación se basa en consultar a los familiares. Participación decisoria: Los miembros de la comunidad y las familias participan en los procesos de todas las decisiones, teniendo una participación representativa en los órganos de tomas de decisiones. Participación evolutiva: Los familiares y otros miembros de la comunidad participan en el proceso de aprendizaje de los estudiantes, ayudando a evaluar su progreso educativo.</w:t>
+        <w:t xml:space="preserve"> Participación consultiva: la participación se basa en consultar a los familiares. Participación decisoria: Los miembros de la comunidad y las familias participan en los procesos de todas las decisiones, teniendo una participación representativa en los órganos de tomas de decisiones. Participación evolutiva: Los familiares y otros miembros de la comunidad participan en el proceso de aprendizaje de los estudiantes, ayudando a evaluar su progreso educativo.</w:t>
       </w:r>
     </w:p>
     <w:p>
@@ -10583,8 +11136,74 @@
           <w:rFonts w:eastAsia="Arial" w:cs="Arial"/>
           <w:szCs w:val="24"/>
         </w:rPr>
-        <w:t>Forma de participación de los padres. Las familias hoy en día se están involucrando más a fondo en los programas educativos, con el objetivo de que sus hijos tengan un</w:t>
-      </w:r>
+        <w:t>Forma de participación de los padres. Las familias hoy en día se están involucrando más a fondo en los programas educativos, con el obje</w:t>
+      </w:r>
+      <w:r>
+        <w:rPr>
+          <w:rFonts w:eastAsia="Arial" w:cs="Arial"/>
+          <w:szCs w:val="24"/>
+        </w:rPr>
+        <w:t>tivo de que sus hijos tengan un a</w:t>
+      </w:r>
+      <w:r>
+        <w:rPr>
+          <w:rFonts w:eastAsia="Arial" w:cs="Arial"/>
+          <w:szCs w:val="24"/>
+        </w:rPr>
+        <w:t>prendizaje</w:t>
+      </w:r>
+      <w:r>
+        <w:rPr>
+          <w:rFonts w:eastAsia="Arial" w:cs="Arial"/>
+          <w:szCs w:val="24"/>
+        </w:rPr>
+        <w:t xml:space="preserve"> efectivo y de calidad. La participación de padres y madres en los deberes escolares. Cuando un padre o una madre de familia le </w:t>
+      </w:r>
+      <w:r>
+        <w:rPr>
+          <w:rFonts w:eastAsia="Arial" w:cs="Arial"/>
+          <w:szCs w:val="24"/>
+        </w:rPr>
+        <w:t>toman</w:t>
+      </w:r>
+      <w:r>
+        <w:rPr>
+          <w:rFonts w:eastAsia="Arial" w:cs="Arial"/>
+          <w:szCs w:val="24"/>
+        </w:rPr>
+        <w:t xml:space="preserve"> gran importancia al aprendizaje que recibe su hijo, este tiende a estar motivado, por tal manera éste continuará con mayor esfuerzo por que está sabiendo, que lo que está aprendiendo le servirá de gran manera en tiempos futuros.</w:t>
+      </w:r>
+    </w:p>
+    <w:p>
+      <w:pPr>
+        <w:pStyle w:val="Ttulo2"/>
+        <w:rPr>
+          <w:rFonts w:eastAsia="Arial"/>
+        </w:rPr>
+      </w:pPr>
+      <w:bookmarkStart w:id="64" w:name="page44"/>
+      <w:bookmarkStart w:id="65" w:name="_Toc163116819"/>
+      <w:bookmarkEnd w:id="64"/>
+      <w:r>
+        <w:rPr>
+          <w:rFonts w:eastAsia="Arial"/>
+        </w:rPr>
+        <w:lastRenderedPageBreak/>
+        <w:t>7</w:t>
+      </w:r>
+      <w:r>
+        <w:rPr>
+          <w:rFonts w:eastAsia="Arial"/>
+        </w:rPr>
+        <w:t xml:space="preserve">.12 </w:t>
+      </w:r>
+      <w:r>
+        <w:rPr>
+          <w:rFonts w:eastAsia="Arial"/>
+        </w:rPr>
+        <w:t>Factores que inciden en la participación de los padres en los deberes escolares</w:t>
+      </w:r>
+      <w:bookmarkEnd w:id="65"/>
     </w:p>
     <w:p>
       <w:pPr>
@@ -10599,61 +11218,14 @@
           <w:rFonts w:eastAsia="Arial" w:cs="Arial"/>
           <w:szCs w:val="24"/>
         </w:rPr>
-        <w:t xml:space="preserve">aprendizaje efectivo y de calidad. La participación de padres y madres en los deberes escolares. Cuando un padre o una madre de familia le toma gran importancia al aprendizaje que recibe su hijo, este tiende a estar motivado, por tal manera éste </w:t>
+        <w:t>Tomamos en consideración</w:t>
       </w:r>
       <w:r>
         <w:rPr>
           <w:rFonts w:eastAsia="Arial" w:cs="Arial"/>
           <w:szCs w:val="24"/>
         </w:rPr>
-        <w:lastRenderedPageBreak/>
-        <w:t>continuará con mayor esfuerzo por que está sabiendo, que lo que está aprendiendo le servirá de gran manera en tiempos futuros.</w:t>
-      </w:r>
-    </w:p>
-    <w:p>
-      <w:pPr>
-        <w:pStyle w:val="Ttulo2"/>
-        <w:rPr>
-          <w:rFonts w:eastAsia="Arial"/>
-        </w:rPr>
-      </w:pPr>
-      <w:bookmarkStart w:id="65" w:name="page44"/>
-      <w:bookmarkStart w:id="66" w:name="_Toc163116819"/>
-      <w:bookmarkEnd w:id="65"/>
-      <w:r>
-        <w:rPr>
-          <w:rFonts w:eastAsia="Arial"/>
-        </w:rPr>
-        <w:t>7</w:t>
-      </w:r>
-      <w:r>
-        <w:rPr>
-          <w:rFonts w:eastAsia="Arial"/>
-        </w:rPr>
-        <w:t xml:space="preserve">.12 </w:t>
-      </w:r>
-      <w:r>
-        <w:rPr>
-          <w:rFonts w:eastAsia="Arial"/>
-        </w:rPr>
-        <w:t>Factores que inciden en la participación de los padres en los deberes escolares</w:t>
-      </w:r>
-      <w:bookmarkEnd w:id="66"/>
-    </w:p>
-    <w:p>
-      <w:pPr>
-        <w:ind w:right="4"/>
-        <w:rPr>
-          <w:rFonts w:eastAsia="Arial" w:cs="Arial"/>
-          <w:szCs w:val="24"/>
-        </w:rPr>
-      </w:pPr>
-      <w:r>
-        <w:rPr>
-          <w:rFonts w:eastAsia="Arial" w:cs="Arial"/>
-          <w:szCs w:val="24"/>
-        </w:rPr>
-        <w:t>Tomamos en consideración Hart (2001) los factores que intervienen en los deberes escolares son los siguientes: Su ambiente social, familiar y el nivel cultural de sus padres y la relación familiar con la escuela.</w:t>
+        <w:t xml:space="preserve"> los factores que intervienen en los deberes escolares son los siguientes: Su ambiente social, familiar y el nivel cultural de sus padres y la relación familiar con la escuela.</w:t>
       </w:r>
     </w:p>
     <w:p>
@@ -10672,7 +11244,14 @@
           <w:rFonts w:eastAsia="Arial" w:cs="Arial"/>
           <w:szCs w:val="24"/>
         </w:rPr>
-        <w:t>El nivel local o social, es el tercer campo para la participación infantil. El municipio es el espacio de participación ciudadana, incluyendo a la infancia, más importante en el proceso de consolidación de una democracia. El ámbito local es la esfera donde las personas desarrollan gran parte de su vida social y afectiva y donde ésta se articula con la de los demás. En este sentido, la solución al problema de la falta de participación infantil, exige más acciones efectivas en los contextos locales (Torrez, 2001).</w:t>
+        <w:t>El nivel local o social, es el tercer campo para la participación infantil. El municipio es el espacio de participación ciudadana, incluyendo a la infancia, más importante en el proceso de consolidación de una democracia. El ámbito local es la esfera donde las personas desarrollan gran parte de su vida social y afectiva y donde ésta se articula con la de los demás. En este sentido, la solución al problema de la falta de participación infantil, exige más acciones efectivas en los c</w:t>
+      </w:r>
+      <w:r>
+        <w:rPr>
+          <w:rFonts w:eastAsia="Arial" w:cs="Arial"/>
+          <w:szCs w:val="24"/>
+        </w:rPr>
+        <w:t>ontextos locales.</w:t>
       </w:r>
     </w:p>
     <w:p>
@@ -10688,7 +11267,14 @@
           <w:rFonts w:eastAsia="Arial" w:cs="Arial"/>
           <w:szCs w:val="24"/>
         </w:rPr>
-        <w:t>Además, Freire (1973) asegura que para mejorar la calidad de la educación es indispensable una interacción afectiva, entre los padres de familia, estos deben contar con un equipo básico en el hogar, acceso a medios de comunicación, escolaridad de los padres, expectativa de que sus hijos obtengan estudios superiores al de ellos.</w:t>
+        <w:t xml:space="preserve"> P</w:t>
+      </w:r>
+      <w:r>
+        <w:rPr>
+          <w:rFonts w:eastAsia="Arial" w:cs="Arial"/>
+          <w:szCs w:val="24"/>
+        </w:rPr>
+        <w:t>ara mejorar la calidad de la educación es indispensable una interacción afectiva, entre los padres de familia, estos deben contar con un equipo básico en el hogar, acceso a medios de comunicación, escolaridad de los padres, expectativa de que sus hijos obtengan estudios superiores al de ellos.</w:t>
       </w:r>
     </w:p>
     <w:p>
@@ -10704,7 +11290,56 @@
           <w:rFonts w:eastAsia="Arial" w:cs="Arial"/>
           <w:szCs w:val="24"/>
         </w:rPr>
-        <w:t xml:space="preserve">La familia es la primera instancia de socialización para el desarrollo de la participación infantil. Parte de su importante papel en este proceso radica en la forma de potenciar en la infancia y la adolescencia las capacidades de acciones participativas y el sentido de responsabilidad social, aunque, por otra parte, el ámbito de la familia es un lugar al cual resulta complejo llegar de forma directa. Por lo tanto, puede resultar favorable que los padres y madres intervengan o, al menos, presencien experiencias de participación infantil real en otros escenarios como la escuela y la comunidad. (Alcalay, </w:t>
+        <w:t>La familia es la primera instancia de socialización para el desarrollo de la participación infantil. Parte de su importante papel en este proceso radica en la forma de potenciar en la infancia y la adolescencia las capacidades de acciones participativas y el sentido de responsabilidad social, aunque, por otra parte, el ámbito de la familia es un lugar al cual resulta complejo llegar de forma directa. Por lo tanto, puede resultar favorable que los padres y madres intervengan o, al menos, presencien experiencias de participación infantil real en otros escenarios c</w:t>
+      </w:r>
+      <w:r>
+        <w:rPr>
+          <w:rFonts w:eastAsia="Arial" w:cs="Arial"/>
+          <w:szCs w:val="24"/>
+        </w:rPr>
+        <w:t xml:space="preserve">omo la escuela y la comunidad. </w:t>
+      </w:r>
+    </w:p>
+    <w:p>
+      <w:pPr>
+        <w:ind w:right="4"/>
+        <w:rPr>
+          <w:rFonts w:eastAsia="Arial" w:cs="Arial"/>
+          <w:szCs w:val="24"/>
+        </w:rPr>
+      </w:pPr>
+      <w:r>
+        <w:rPr>
+          <w:rFonts w:eastAsia="Arial" w:cs="Arial"/>
+          <w:szCs w:val="24"/>
+        </w:rPr>
+        <w:t xml:space="preserve"> A</w:t>
+      </w:r>
+      <w:r>
+        <w:rPr>
+          <w:rFonts w:eastAsia="Arial" w:cs="Arial"/>
+          <w:szCs w:val="24"/>
+        </w:rPr>
+        <w:t>lgunas investigaciones científicas demuestran que los niños son más aptos a tener éxito en el aprendizaje cuando sus familias los apoyan, cuando los padres enseñan a sus hijos, dialogan con sus maestros, participan en la escuela en actividades educativas y ayudan con las tareas escolares, sus hijos tienen un mejor desarrollo a nivel educativo.</w:t>
+      </w:r>
+    </w:p>
+    <w:p>
+      <w:pPr>
+        <w:ind w:right="4" w:firstLine="70"/>
+        <w:rPr>
+          <w:rFonts w:eastAsia="Arial" w:cs="Arial"/>
+          <w:szCs w:val="24"/>
+        </w:rPr>
+      </w:pPr>
+      <w:bookmarkStart w:id="66" w:name="page45"/>
+      <w:bookmarkEnd w:id="66"/>
+      <w:r>
+        <w:rPr>
+          <w:rFonts w:eastAsia="Arial" w:cs="Arial"/>
+          <w:szCs w:val="24"/>
+        </w:rPr>
+        <w:lastRenderedPageBreak/>
+        <w:t xml:space="preserve">La participación de padres y madres en los deberes escolares. Debemos tomar en cuenta en cómo es el comportamiento de los padres de familia con sus hijos en el hogar, para así adaptar su actuar en el colegio y así podemos calificar por que el estudiante tiende a comportarse de dicha forma. Un estudiante tiene que ser formado culturalmente en ser sociable, ya sea en el hogar como también en la escuela. A nivel local, municipal como agentes principales de la educación, se le debe tomar suma importancia a la comunidad infantil en cómo transmitirle valores para que así ellos tengan una mejor forma de vivir. En el ámbito local que incluye a personas como sociedad, en el entorno se deben practicar los valores para que así los adolescentes y niños tengan un futuro prometedor, de tal forma se hará más fácil la resolución de diversos problemas. Para lograr un mayor aprendizaje de los estudiantes, tanto en las escuelas como en el hogar deben contar con medios tecnológicos para lograr </w:t>
       </w:r>
       <w:proofErr w:type="spellStart"/>
       <w:r>
@@ -10712,7 +11347,7 @@
           <w:rFonts w:eastAsia="Arial" w:cs="Arial"/>
           <w:szCs w:val="24"/>
         </w:rPr>
-        <w:t>Milicic</w:t>
+        <w:t>ún</w:t>
       </w:r>
       <w:proofErr w:type="spellEnd"/>
       <w:r>
@@ -10720,187 +11355,58 @@
           <w:rFonts w:eastAsia="Arial" w:cs="Arial"/>
           <w:szCs w:val="24"/>
         </w:rPr>
-        <w:t>, &amp;</w:t>
-      </w:r>
-      <w:proofErr w:type="spellStart"/>
-      <w:r>
+        <w:t xml:space="preserve"> mejor rendimiento.</w:t>
+      </w:r>
+    </w:p>
+    <w:p>
+      <w:pPr>
+        <w:pStyle w:val="Ttulo2"/>
+        <w:rPr>
+          <w:rFonts w:eastAsia="Arial"/>
+        </w:rPr>
+      </w:pPr>
+      <w:bookmarkStart w:id="67" w:name="_Toc163116820"/>
+      <w:r>
+        <w:rPr>
+          <w:rFonts w:eastAsia="Arial"/>
+        </w:rPr>
+        <w:t>7</w:t>
+      </w:r>
+      <w:r>
+        <w:rPr>
+          <w:rFonts w:eastAsia="Arial"/>
+        </w:rPr>
+        <w:t xml:space="preserve">.13 </w:t>
+      </w:r>
+      <w:r>
+        <w:rPr>
+          <w:rFonts w:eastAsia="Arial"/>
+        </w:rPr>
+        <w:t>Algunas acciones para fomentar la participación de los padres en los deberes escolares</w:t>
+      </w:r>
+      <w:bookmarkEnd w:id="67"/>
+    </w:p>
+    <w:p>
+      <w:pPr>
+        <w:ind w:right="4"/>
         <w:rPr>
           <w:rFonts w:eastAsia="Arial" w:cs="Arial"/>
           <w:szCs w:val="24"/>
         </w:rPr>
-        <w:t>Torretti</w:t>
-      </w:r>
-      <w:proofErr w:type="spellEnd"/>
+      </w:pPr>
       <w:r>
         <w:rPr>
           <w:rFonts w:eastAsia="Arial" w:cs="Arial"/>
           <w:szCs w:val="24"/>
         </w:rPr>
-        <w:t>, 2005).</w:t>
-      </w:r>
-    </w:p>
-    <w:p>
-      <w:pPr>
-        <w:ind w:right="4"/>
+        <w:t>A continuación, se presentan algunas acciones que pueden ser emprendidas para fomentar la participación de los padres en los deberes escolares. Estas son expuestas como las obligaciones del cuerpo docente en relación con los padres, madres, tutore</w:t>
+      </w:r>
+      <w:r>
         <w:rPr>
           <w:rFonts w:eastAsia="Arial" w:cs="Arial"/>
           <w:szCs w:val="24"/>
         </w:rPr>
-      </w:pPr>
-      <w:r>
-        <w:rPr>
-          <w:rFonts w:eastAsia="Arial" w:cs="Arial"/>
-          <w:szCs w:val="24"/>
-        </w:rPr>
-        <w:t xml:space="preserve">En la misma línea, </w:t>
-      </w:r>
-      <w:proofErr w:type="spellStart"/>
-      <w:r>
-        <w:rPr>
-          <w:rFonts w:eastAsia="Arial" w:cs="Arial"/>
-          <w:szCs w:val="24"/>
-        </w:rPr>
-        <w:t>Romagoli</w:t>
-      </w:r>
-      <w:proofErr w:type="spellEnd"/>
-      <w:r>
-        <w:rPr>
-          <w:rFonts w:eastAsia="Arial" w:cs="Arial"/>
-          <w:szCs w:val="24"/>
-        </w:rPr>
-        <w:t xml:space="preserve"> </w:t>
-      </w:r>
-      <w:r>
-        <w:rPr>
-          <w:rFonts w:eastAsia="Arial" w:cs="Arial"/>
-          <w:szCs w:val="24"/>
-        </w:rPr>
-        <w:t>&amp;</w:t>
-      </w:r>
-      <w:r>
-        <w:rPr>
-          <w:rFonts w:eastAsia="Arial" w:cs="Arial"/>
-          <w:szCs w:val="24"/>
-        </w:rPr>
-        <w:t xml:space="preserve"> </w:t>
-      </w:r>
-      <w:proofErr w:type="spellStart"/>
-      <w:r>
-        <w:rPr>
-          <w:rFonts w:eastAsia="Arial" w:cs="Arial"/>
-          <w:szCs w:val="24"/>
-        </w:rPr>
-        <w:t>Gallardo</w:t>
-      </w:r>
-      <w:proofErr w:type="spellEnd"/>
-      <w:r>
-        <w:rPr>
-          <w:rFonts w:eastAsia="Arial" w:cs="Arial"/>
-          <w:szCs w:val="24"/>
-        </w:rPr>
-        <w:t xml:space="preserve"> (2008) plantean que algunas investigaciones científicas demuestran que los niños son más aptos a tener éxito en el </w:t>
-      </w:r>
-      <w:r>
-        <w:rPr>
-          <w:rFonts w:eastAsia="Arial" w:cs="Arial"/>
-          <w:szCs w:val="24"/>
-        </w:rPr>
-        <w:lastRenderedPageBreak/>
-        <w:t>aprendizaje cuando sus familias los apoyan, cuando los padres enseñan a sus hijos, dialogan con sus maestros, participan en la escuela en actividades educativas y ayudan con las tareas escolares, sus hijos tienen un mejor desarrollo a nivel educativo.</w:t>
-      </w:r>
-    </w:p>
-    <w:p>
-      <w:pPr>
-        <w:ind w:right="4" w:firstLine="70"/>
-        <w:rPr>
-          <w:rFonts w:eastAsia="Arial" w:cs="Arial"/>
-          <w:szCs w:val="24"/>
-        </w:rPr>
-      </w:pPr>
-      <w:bookmarkStart w:id="67" w:name="page45"/>
-      <w:bookmarkEnd w:id="67"/>
-      <w:r>
-        <w:rPr>
-          <w:rFonts w:eastAsia="Arial" w:cs="Arial"/>
-          <w:szCs w:val="24"/>
-        </w:rPr>
-        <w:t xml:space="preserve">La participación de padres y madres en los deberes escolares. Debemos tomar en cuenta en cómo es el comportamiento de los padres de familia con sus hijos en el hogar, para así adaptar su actuar en el colegio y así podemos calificar por que el estudiante tiende a comportarse de dicha forma. Un estudiante tiene que ser formado culturalmente en ser sociable, ya sea en el hogar como también en la escuela. A nivel local, municipal como agentes principales de la educación, se le debe tomar suma importancia a la comunidad infantil en cómo transmitirle valores para que así ellos tengan una mejor forma de vivir. En el ámbito local que incluye a personas como sociedad, en el entorno se deben practicar los valores para que así los adolescentes y niños tengan un futuro prometedor, de tal forma se hará más fácil la resolución de diversos problemas. Para lograr un mayor aprendizaje de los estudiantes, tanto en las escuelas como en el hogar deben contar con medios tecnológicos para lograr </w:t>
-      </w:r>
-      <w:proofErr w:type="spellStart"/>
-      <w:r>
-        <w:rPr>
-          <w:rFonts w:eastAsia="Arial" w:cs="Arial"/>
-          <w:szCs w:val="24"/>
-        </w:rPr>
-        <w:t>ún</w:t>
-      </w:r>
-      <w:proofErr w:type="spellEnd"/>
-      <w:r>
-        <w:rPr>
-          <w:rFonts w:eastAsia="Arial" w:cs="Arial"/>
-          <w:szCs w:val="24"/>
-        </w:rPr>
-        <w:t xml:space="preserve"> mejor rendimiento.</w:t>
-      </w:r>
-    </w:p>
-    <w:p>
-      <w:pPr>
-        <w:pStyle w:val="Ttulo2"/>
-        <w:rPr>
-          <w:rFonts w:eastAsia="Arial"/>
-        </w:rPr>
-      </w:pPr>
-      <w:bookmarkStart w:id="68" w:name="_Toc163116820"/>
-      <w:r>
-        <w:rPr>
-          <w:rFonts w:eastAsia="Arial"/>
-        </w:rPr>
-        <w:t>7</w:t>
-      </w:r>
-      <w:r>
-        <w:rPr>
-          <w:rFonts w:eastAsia="Arial"/>
-        </w:rPr>
-        <w:t xml:space="preserve">.13 </w:t>
-      </w:r>
-      <w:r>
-        <w:rPr>
-          <w:rFonts w:eastAsia="Arial"/>
-        </w:rPr>
-        <w:t>Algunas acciones para fomentar la participación de los padres en los deberes escolares</w:t>
-      </w:r>
-      <w:bookmarkEnd w:id="68"/>
-    </w:p>
-    <w:p>
-      <w:pPr>
-        <w:ind w:right="4"/>
-        <w:rPr>
-          <w:rFonts w:eastAsia="Arial" w:cs="Arial"/>
-          <w:szCs w:val="24"/>
-        </w:rPr>
-      </w:pPr>
-      <w:r>
-        <w:rPr>
-          <w:rFonts w:eastAsia="Arial" w:cs="Arial"/>
-          <w:szCs w:val="24"/>
-        </w:rPr>
-        <w:t>A continuación, se presentan algunas acciones que pueden ser emprendidas para fomentar la participación de los padres en los deberes escolares. Estas son expuestas como las obligaciones del cuerpo docente en relación con los padres, madres, tutores o representantes y han sido tomadas de Pérez, Córtese &amp;</w:t>
-      </w:r>
-      <w:proofErr w:type="spellStart"/>
-      <w:r>
-        <w:rPr>
-          <w:rFonts w:eastAsia="Arial" w:cs="Arial"/>
-          <w:szCs w:val="24"/>
-        </w:rPr>
-        <w:t>Gallardo</w:t>
-      </w:r>
-      <w:proofErr w:type="spellEnd"/>
-      <w:r>
-        <w:rPr>
-          <w:rFonts w:eastAsia="Arial" w:cs="Arial"/>
-          <w:szCs w:val="24"/>
-        </w:rPr>
-        <w:t xml:space="preserve"> (2007).</w:t>
+        <w:t>s o representantes.</w:t>
       </w:r>
     </w:p>
     <w:p>
@@ -10957,7 +11463,7 @@
           <w:rFonts w:eastAsia="Arial" w:cs="Arial"/>
           <w:szCs w:val="24"/>
         </w:rPr>
-        <w:t xml:space="preserve">Generar los espacios adecuados y las mejores estrategias para comprometer al tutor con el proceso educativo de sus hijos. Orientar en temas de formación </w:t>
+        <w:t xml:space="preserve">Generar los espacios adecuados y las mejores estrategias para comprometer al tutor con el proceso educativo de sus hijos. Orientar en temas de formación valórica, social y hábitos de estudio. Crear un clima de confianza, armonía y respeto entre los apoderados y la escuela. Hacer de ésta un lugar grato para la participación de los padres. Incentivar procesos de integración familiar a nivel de la escuela. Favorecer que se inserte en el Plan Educativo Institucional (PEI) de cada escuela la </w:t>
       </w:r>
       <w:r>
         <w:rPr>
@@ -10965,7 +11471,7 @@
           <w:szCs w:val="24"/>
         </w:rPr>
         <w:lastRenderedPageBreak/>
-        <w:t>valórica, social y hábitos de estudio. Crear un clima de confianza, armonía y respeto entre los apoderados y la escuela. Hacer de ésta un lugar grato para la participación de los padres. Incentivar procesos de integración familiar a nivel de la escuela. Favorecer que se inserte en el Plan Educativo Institucional (PEI) de cada escuela la importancia</w:t>
+        <w:t>importancia</w:t>
       </w:r>
       <w:r>
         <w:rPr>
@@ -10979,7 +11485,7 @@
           <w:rFonts w:eastAsia="Arial" w:cs="Arial"/>
           <w:noProof/>
           <w:szCs w:val="24"/>
-          <w:lang w:eastAsia="es-NI"/>
+          <w:lang w:val="es-ES" w:eastAsia="es-ES"/>
         </w:rPr>
         <w:drawing>
           <wp:anchor distT="0" distB="0" distL="114300" distR="114300" simplePos="0" relativeHeight="251655680" behindDoc="1" locked="0" layoutInCell="1" allowOverlap="1" wp14:anchorId="052187B1" wp14:editId="725F5003">
@@ -11007,7 +11513,7 @@
                     </pic:cNvPicPr>
                   </pic:nvPicPr>
                   <pic:blipFill>
-                    <a:blip r:embed="rId18">
+                    <a:blip r:embed="rId14">
                       <a:extLst>
                         <a:ext uri="{28A0092B-C50C-407E-A947-70E740481C1C}">
                           <a14:useLocalDpi xmlns:a14="http://schemas.microsoft.com/office/drawing/2010/main" val="0"/>
@@ -11040,7 +11546,7 @@
           <w:rFonts w:eastAsia="Arial" w:cs="Arial"/>
           <w:noProof/>
           <w:szCs w:val="24"/>
-          <w:lang w:eastAsia="es-NI"/>
+          <w:lang w:val="es-ES" w:eastAsia="es-ES"/>
         </w:rPr>
         <w:drawing>
           <wp:anchor distT="0" distB="0" distL="114300" distR="114300" simplePos="0" relativeHeight="251662848" behindDoc="1" locked="0" layoutInCell="1" allowOverlap="1" wp14:anchorId="4D8D8491" wp14:editId="492383B8">
@@ -11068,7 +11574,7 @@
                     </pic:cNvPicPr>
                   </pic:nvPicPr>
                   <pic:blipFill>
-                    <a:blip r:embed="rId18">
+                    <a:blip r:embed="rId14">
                       <a:extLst>
                         <a:ext uri="{28A0092B-C50C-407E-A947-70E740481C1C}">
                           <a14:useLocalDpi xmlns:a14="http://schemas.microsoft.com/office/drawing/2010/main" val="0"/>
@@ -11101,7 +11607,7 @@
           <w:rFonts w:eastAsia="Arial" w:cs="Arial"/>
           <w:noProof/>
           <w:szCs w:val="24"/>
-          <w:lang w:eastAsia="es-NI"/>
+          <w:lang w:val="es-ES" w:eastAsia="es-ES"/>
         </w:rPr>
         <w:drawing>
           <wp:anchor distT="0" distB="0" distL="114300" distR="114300" simplePos="0" relativeHeight="251670016" behindDoc="1" locked="0" layoutInCell="1" allowOverlap="1" wp14:anchorId="728109E6" wp14:editId="5B65B783">
@@ -11129,7 +11635,7 @@
                     </pic:cNvPicPr>
                   </pic:nvPicPr>
                   <pic:blipFill>
-                    <a:blip r:embed="rId18">
+                    <a:blip r:embed="rId14">
                       <a:extLst>
                         <a:ext uri="{28A0092B-C50C-407E-A947-70E740481C1C}">
                           <a14:useLocalDpi xmlns:a14="http://schemas.microsoft.com/office/drawing/2010/main" val="0"/>
@@ -11157,8 +11663,8 @@
           </wp:anchor>
         </w:drawing>
       </w:r>
-      <w:bookmarkStart w:id="69" w:name="page46"/>
-      <w:bookmarkEnd w:id="69"/>
+      <w:bookmarkStart w:id="68" w:name="page46"/>
+      <w:bookmarkEnd w:id="68"/>
       <w:r>
         <w:rPr>
           <w:rFonts w:eastAsia="Arial" w:cs="Arial"/>
@@ -11199,7 +11705,14 @@
           <w:rFonts w:eastAsia="Arial" w:cs="Arial"/>
           <w:szCs w:val="24"/>
         </w:rPr>
-        <w:t>que ellos, a su vez, apoyen de manera efectiva los aprendizajes de los estudiantes (p. 21).</w:t>
+        <w:t>que ellos, a su vez, apoyen de manera efectiva los aprendiz</w:t>
+      </w:r>
+      <w:r>
+        <w:rPr>
+          <w:rFonts w:eastAsia="Arial" w:cs="Arial"/>
+          <w:szCs w:val="24"/>
+        </w:rPr>
+        <w:t xml:space="preserve">ajes de los estudiantes </w:t>
       </w:r>
     </w:p>
     <w:p>
@@ -11290,44 +11803,105 @@
           <w:docGrid w:linePitch="360"/>
         </w:sectPr>
       </w:pPr>
-      <w:bookmarkStart w:id="70" w:name="page48"/>
+      <w:bookmarkStart w:id="69" w:name="page48"/>
+      <w:bookmarkEnd w:id="69"/>
+    </w:p>
+    <w:p>
+      <w:pPr>
+        <w:ind w:right="713" w:firstLine="0"/>
+        <w:rPr>
+          <w:rFonts w:ascii="Times New Roman" w:eastAsia="Times New Roman" w:hAnsi="Times New Roman"/>
+        </w:rPr>
+      </w:pPr>
+    </w:p>
+    <w:p>
+      <w:pPr>
+        <w:pStyle w:val="Ttulo1"/>
+      </w:pPr>
+      <w:bookmarkStart w:id="70" w:name="page49"/>
+      <w:bookmarkStart w:id="71" w:name="page50"/>
+      <w:bookmarkStart w:id="72" w:name="_Toc163116821"/>
       <w:bookmarkEnd w:id="70"/>
-    </w:p>
-    <w:p>
-      <w:pPr>
-        <w:ind w:right="713" w:firstLine="0"/>
-        <w:rPr>
-          <w:rFonts w:ascii="Times New Roman" w:eastAsia="Times New Roman" w:hAnsi="Times New Roman"/>
-        </w:rPr>
-      </w:pPr>
-    </w:p>
-    <w:p>
-      <w:pPr>
-        <w:pStyle w:val="Ttulo1"/>
-      </w:pPr>
-      <w:bookmarkStart w:id="71" w:name="page49"/>
-      <w:bookmarkStart w:id="72" w:name="page50"/>
-      <w:bookmarkStart w:id="73" w:name="_Toc163116821"/>
       <w:bookmarkEnd w:id="71"/>
+      <w:r>
+        <w:t xml:space="preserve">VIII </w:t>
+      </w:r>
+      <w:r>
+        <w:t>Metodología.</w:t>
+      </w:r>
       <w:bookmarkEnd w:id="72"/>
-      <w:r>
-        <w:t xml:space="preserve">VIII </w:t>
-      </w:r>
-      <w:r>
-        <w:t>Metodología.</w:t>
+    </w:p>
+    <w:p>
+      <w:pPr>
+        <w:pStyle w:val="Ttulo2"/>
+      </w:pPr>
+      <w:bookmarkStart w:id="73" w:name="_Toc163116822"/>
+      <w:r>
+        <w:t>8.1</w:t>
+      </w:r>
+      <w:r>
+        <w:t>Tipo de investigación.</w:t>
       </w:r>
       <w:bookmarkEnd w:id="73"/>
     </w:p>
     <w:p>
       <w:pPr>
-        <w:pStyle w:val="Ttulo2"/>
-      </w:pPr>
-      <w:bookmarkStart w:id="74" w:name="_Toc163116822"/>
-      <w:r>
-        <w:t>8.1</w:t>
-      </w:r>
-      <w:r>
-        <w:t>Tipo de investigación.</w:t>
+        <w:ind w:right="4"/>
+        <w:rPr>
+          <w:rFonts w:cs="Arial"/>
+          <w:szCs w:val="24"/>
+        </w:rPr>
+      </w:pPr>
+      <w:r>
+        <w:rPr>
+          <w:rFonts w:cs="Arial"/>
+          <w:szCs w:val="24"/>
+        </w:rPr>
+        <w:t>Es una inv</w:t>
+      </w:r>
+      <w:r>
+        <w:rPr>
+          <w:rFonts w:cs="Arial"/>
+          <w:szCs w:val="24"/>
+        </w:rPr>
+        <w:t xml:space="preserve">estigación mixta, ya que nos permite </w:t>
+      </w:r>
+      <w:r>
+        <w:rPr>
+          <w:rFonts w:cs="Arial"/>
+          <w:szCs w:val="24"/>
+        </w:rPr>
+        <w:t>recopilar, analizar e integrar datos de forma cualitativa y cuantitativa. Esto permite una mejor comprensión del problema de investigación.</w:t>
+      </w:r>
+    </w:p>
+    <w:p>
+      <w:pPr>
+        <w:pStyle w:val="Ttulo3"/>
+        <w:rPr>
+          <w:sz w:val="24"/>
+        </w:rPr>
+      </w:pPr>
+      <w:bookmarkStart w:id="74" w:name="_Toc163116823"/>
+      <w:r>
+        <w:t>8.1.1</w:t>
+      </w:r>
+      <w:r>
+        <w:t>Perspectiva</w:t>
+      </w:r>
+      <w:r>
+        <w:rPr>
+          <w:sz w:val="24"/>
+        </w:rPr>
+        <w:t xml:space="preserve"> </w:t>
+      </w:r>
+      <w:r>
+        <w:t>cuantitativa</w:t>
+      </w:r>
+      <w:r>
+        <w:rPr>
+          <w:sz w:val="24"/>
+        </w:rPr>
+        <w:t>.</w:t>
       </w:r>
       <w:bookmarkEnd w:id="74"/>
     </w:p>
@@ -11344,163 +11918,102 @@
           <w:rFonts w:cs="Arial"/>
           <w:szCs w:val="24"/>
         </w:rPr>
-        <w:t>Es una inv</w:t>
-      </w:r>
-      <w:r>
-        <w:rPr>
-          <w:rFonts w:cs="Arial"/>
-          <w:szCs w:val="24"/>
-        </w:rPr>
-        <w:t xml:space="preserve">estigación mixta, ya que nos permite </w:t>
-      </w:r>
-      <w:r>
-        <w:rPr>
-          <w:rFonts w:cs="Arial"/>
-          <w:szCs w:val="24"/>
-        </w:rPr>
-        <w:t>recopilar, analizar e integrar datos de forma cualitativa y cuantitativa. Esto permite una mejor comprensión del problema de investigación.</w:t>
+        <w:t xml:space="preserve"> Esta investigación</w:t>
+      </w:r>
+      <w:r>
+        <w:rPr>
+          <w:rFonts w:cs="Arial"/>
+          <w:szCs w:val="24"/>
+        </w:rPr>
+        <w:t xml:space="preserve"> nos genera información numérica para convertirla en estadística para ello se </w:t>
+      </w:r>
+      <w:r>
+        <w:rPr>
+          <w:rFonts w:cs="Arial"/>
+          <w:szCs w:val="24"/>
+        </w:rPr>
+        <w:t>utilizó</w:t>
+      </w:r>
+      <w:r>
+        <w:rPr>
+          <w:rFonts w:cs="Arial"/>
+          <w:szCs w:val="24"/>
+        </w:rPr>
+        <w:t xml:space="preserve"> la encuesta como instrumento este estudio</w:t>
+      </w:r>
+      <w:r>
+        <w:rPr>
+          <w:rFonts w:cs="Arial"/>
+          <w:szCs w:val="24"/>
+        </w:rPr>
+        <w:t xml:space="preserve"> se</w:t>
+      </w:r>
+      <w:r>
+        <w:rPr>
+          <w:rFonts w:cs="Arial"/>
+          <w:szCs w:val="24"/>
+        </w:rPr>
+        <w:t xml:space="preserve"> </w:t>
+      </w:r>
+      <w:r>
+        <w:rPr>
+          <w:rFonts w:cs="Arial"/>
+          <w:szCs w:val="24"/>
+        </w:rPr>
+        <w:t>realizó</w:t>
+      </w:r>
+      <w:r>
+        <w:rPr>
+          <w:rFonts w:cs="Arial"/>
+          <w:szCs w:val="24"/>
+        </w:rPr>
+        <w:t xml:space="preserve"> en el instituto n</w:t>
+      </w:r>
+      <w:r>
+        <w:rPr>
+          <w:rFonts w:cs="Arial"/>
+          <w:szCs w:val="24"/>
+        </w:rPr>
+        <w:t>acional, en la sección de no</w:t>
+      </w:r>
+      <w:r>
+        <w:rPr>
+          <w:rFonts w:cs="Arial"/>
+          <w:szCs w:val="24"/>
+        </w:rPr>
+        <w:t>veno grado c, la muestra representativa de la población objeto de estudio la constituye 20 padres de familia seleccionados de forma aleatoria, ya que cuenta con una población de 28 padres en total.</w:t>
       </w:r>
     </w:p>
     <w:p>
       <w:pPr>
         <w:pStyle w:val="Ttulo3"/>
-        <w:rPr>
-          <w:sz w:val="24"/>
-        </w:rPr>
-      </w:pPr>
-      <w:bookmarkStart w:id="75" w:name="_Toc163116823"/>
-      <w:r>
-        <w:t>8.1.1</w:t>
-      </w:r>
-      <w:r>
-        <w:t>Perspectiva</w:t>
-      </w:r>
-      <w:r>
-        <w:rPr>
-          <w:sz w:val="24"/>
-        </w:rPr>
-        <w:t xml:space="preserve"> </w:t>
-      </w:r>
-      <w:r>
-        <w:t>cuantitativa</w:t>
-      </w:r>
-      <w:r>
-        <w:rPr>
-          <w:sz w:val="24"/>
-        </w:rPr>
+      </w:pPr>
+      <w:bookmarkStart w:id="75" w:name="_Toc163116824"/>
+      <w:r>
+        <w:t xml:space="preserve">8.1.2 </w:t>
+      </w:r>
+      <w:r>
+        <w:t>Operacionalizac</w:t>
+      </w:r>
+      <w:r>
+        <w:t>ió</w:t>
+      </w:r>
+      <w:r>
+        <w:t>n de las variables</w:t>
+      </w:r>
+      <w:r>
         <w:t>.</w:t>
       </w:r>
       <w:bookmarkEnd w:id="75"/>
     </w:p>
     <w:p>
       <w:pPr>
-        <w:ind w:right="4"/>
-        <w:rPr>
-          <w:rFonts w:cs="Arial"/>
-          <w:szCs w:val="24"/>
-        </w:rPr>
-      </w:pPr>
-      <w:r>
-        <w:rPr>
-          <w:rFonts w:cs="Arial"/>
-          <w:szCs w:val="24"/>
-        </w:rPr>
-        <w:t xml:space="preserve"> Esta investigación</w:t>
-      </w:r>
-      <w:r>
-        <w:rPr>
-          <w:rFonts w:cs="Arial"/>
-          <w:szCs w:val="24"/>
-        </w:rPr>
-        <w:t xml:space="preserve"> nos genera información numérica para convertirla en estadística para ello se </w:t>
-      </w:r>
-      <w:r>
-        <w:rPr>
-          <w:rFonts w:cs="Arial"/>
-          <w:szCs w:val="24"/>
-        </w:rPr>
-        <w:t>utilizó</w:t>
-      </w:r>
-      <w:r>
-        <w:rPr>
-          <w:rFonts w:cs="Arial"/>
-          <w:szCs w:val="24"/>
-        </w:rPr>
-        <w:t xml:space="preserve"> la encuesta como instrumento este estudio</w:t>
-      </w:r>
-      <w:r>
-        <w:rPr>
-          <w:rFonts w:cs="Arial"/>
-          <w:szCs w:val="24"/>
-        </w:rPr>
-        <w:t xml:space="preserve"> se</w:t>
-      </w:r>
-      <w:r>
-        <w:rPr>
-          <w:rFonts w:cs="Arial"/>
-          <w:szCs w:val="24"/>
-        </w:rPr>
-        <w:t xml:space="preserve"> </w:t>
-      </w:r>
-      <w:r>
-        <w:rPr>
-          <w:rFonts w:cs="Arial"/>
-          <w:szCs w:val="24"/>
-        </w:rPr>
-        <w:t>realizó</w:t>
-      </w:r>
-      <w:r>
-        <w:rPr>
-          <w:rFonts w:cs="Arial"/>
-          <w:szCs w:val="24"/>
-        </w:rPr>
-        <w:t xml:space="preserve"> en el instituto n</w:t>
-      </w:r>
-      <w:r>
-        <w:rPr>
-          <w:rFonts w:cs="Arial"/>
-          <w:szCs w:val="24"/>
-        </w:rPr>
-        <w:t>acional, en la sección de no</w:t>
-      </w:r>
-      <w:r>
-        <w:rPr>
-          <w:rFonts w:cs="Arial"/>
-          <w:szCs w:val="24"/>
-        </w:rPr>
-        <w:t>veno grado c, la muestra representativa de la población objeto de estudio la constituye 20 padres de familia seleccionados de forma aleatoria, ya que cuenta con una población de 28 padres en total.</w:t>
-      </w:r>
-    </w:p>
-    <w:p>
-      <w:pPr>
-        <w:pStyle w:val="Ttulo3"/>
-      </w:pPr>
-      <w:bookmarkStart w:id="76" w:name="_Toc163116824"/>
-      <w:r>
-        <w:t xml:space="preserve">8.1.2 </w:t>
-      </w:r>
-      <w:r>
-        <w:t>Operacionalizac</w:t>
-      </w:r>
-      <w:r>
-        <w:t>ió</w:t>
-      </w:r>
-      <w:r>
-        <w:t>n de las variables</w:t>
-      </w:r>
-      <w:r>
-        <w:t>.</w:t>
-      </w:r>
-      <w:bookmarkEnd w:id="76"/>
-    </w:p>
-    <w:p>
-      <w:pPr>
         <w:pStyle w:val="Descripcin"/>
         <w:rPr>
           <w:color w:val="000000" w:themeColor="text1"/>
         </w:rPr>
       </w:pPr>
-      <w:bookmarkStart w:id="77" w:name="_Toc155734096"/>
+      <w:bookmarkStart w:id="76" w:name="_Toc155734096"/>
       <w:r>
         <w:rPr>
           <w:color w:val="000000" w:themeColor="text1"/>
@@ -11544,7 +12057,7 @@
         </w:rPr>
         <w:t>.Operacionalización de variables</w:t>
       </w:r>
-      <w:bookmarkEnd w:id="77"/>
+      <w:bookmarkEnd w:id="76"/>
     </w:p>
     <w:tbl>
       <w:tblPr>
@@ -11553,10 +12066,10 @@
         <w:tblLook w:val="04A0" w:firstRow="1" w:lastRow="0" w:firstColumn="1" w:lastColumn="0" w:noHBand="0" w:noVBand="1"/>
       </w:tblPr>
       <w:tblGrid>
-        <w:gridCol w:w="2290"/>
-        <w:gridCol w:w="2341"/>
-        <w:gridCol w:w="2565"/>
-        <w:gridCol w:w="2380"/>
+        <w:gridCol w:w="2288"/>
+        <w:gridCol w:w="2285"/>
+        <w:gridCol w:w="2398"/>
+        <w:gridCol w:w="2379"/>
       </w:tblGrid>
       <w:tr>
         <w:tc>
@@ -11866,7 +12379,15 @@
                 <w:rFonts w:cs="Arial"/>
                 <w:szCs w:val="24"/>
               </w:rPr>
-              <w:t>Investigar si la participación de los padres se relaciona</w:t>
+              <w:t xml:space="preserve">Investigar si la participación de los padres se </w:t>
+            </w:r>
+            <w:r>
+              <w:rPr>
+                <w:rFonts w:cs="Arial"/>
+                <w:szCs w:val="24"/>
+              </w:rPr>
+              <w:lastRenderedPageBreak/>
+              <w:t>relaciona</w:t>
             </w:r>
             <w:r>
               <w:rPr>
@@ -11901,6 +12422,7 @@
                 <w:rFonts w:cs="Arial"/>
                 <w:szCs w:val="24"/>
               </w:rPr>
+              <w:lastRenderedPageBreak/>
               <w:t>Participación de los padres</w:t>
             </w:r>
           </w:p>
@@ -11966,7 +12488,6 @@
                 <w:rFonts w:cs="Arial"/>
                 <w:szCs w:val="24"/>
               </w:rPr>
-              <w:lastRenderedPageBreak/>
               <w:t>Examinar</w:t>
             </w:r>
             <w:r>
@@ -12180,7 +12701,29 @@
           <w:rFonts w:cs="Arial"/>
           <w:szCs w:val="24"/>
         </w:rPr>
-        <w:t>El instrumento que utilice para la recolección de datos fue la encuesta</w:t>
+        <w:t xml:space="preserve">El instrumento </w:t>
+      </w:r>
+      <w:commentRangeStart w:id="77"/>
+      <w:r>
+        <w:rPr>
+          <w:rFonts w:cs="Arial"/>
+          <w:szCs w:val="24"/>
+        </w:rPr>
+        <w:t xml:space="preserve">que utilice </w:t>
+      </w:r>
+      <w:commentRangeEnd w:id="77"/>
+      <w:r>
+        <w:rPr>
+          <w:rStyle w:val="Refdecomentario"/>
+        </w:rPr>
+        <w:commentReference w:id="77"/>
+      </w:r>
+      <w:r>
+        <w:rPr>
+          <w:rFonts w:cs="Arial"/>
+          <w:szCs w:val="24"/>
+        </w:rPr>
+        <w:t>para la recolección de datos fue la encuesta</w:t>
       </w:r>
       <w:r>
         <w:rPr>
@@ -12267,6 +12810,7 @@
         <w:rPr>
           <w:color w:val="000000" w:themeColor="text1"/>
         </w:rPr>
+        <w:lastRenderedPageBreak/>
         <w:t xml:space="preserve">Tabla </w:t>
       </w:r>
       <w:r>
@@ -12552,7 +13096,6 @@
                 <w:lang w:val="es-ES" w:eastAsia="es-ES"/>
               </w:rPr>
             </w:pPr>
-            <w:proofErr w:type="spellStart"/>
             <w:r>
               <w:rPr>
                 <w:rFonts w:ascii="Times New Roman" w:eastAsia="Times New Roman" w:hAnsi="Times New Roman" w:cs="Times New Roman"/>
@@ -12564,7 +13107,6 @@
               </w:rPr>
               <w:t>N°</w:t>
             </w:r>
-            <w:proofErr w:type="spellEnd"/>
           </w:p>
         </w:tc>
         <w:tc>
@@ -12724,7 +13266,6 @@
                 <w:color w:val="000000"/>
                 <w:lang w:val="es-ES" w:eastAsia="es-ES"/>
               </w:rPr>
-              <w:lastRenderedPageBreak/>
               <w:t>1</w:t>
             </w:r>
           </w:p>
@@ -12752,23 +13293,13 @@
                 <w:lang w:val="es-ES" w:eastAsia="es-ES"/>
               </w:rPr>
             </w:pPr>
-            <w:proofErr w:type="spellStart"/>
             <w:r>
               <w:rPr>
                 <w:rFonts w:ascii="Times New Roman" w:eastAsia="Times New Roman" w:hAnsi="Times New Roman" w:cs="Times New Roman"/>
                 <w:color w:val="000000"/>
                 <w:lang w:val="es-ES" w:eastAsia="es-ES"/>
               </w:rPr>
-              <w:t>Platica</w:t>
-            </w:r>
-            <w:proofErr w:type="spellEnd"/>
-            <w:r>
-              <w:rPr>
-                <w:rFonts w:ascii="Times New Roman" w:eastAsia="Times New Roman" w:hAnsi="Times New Roman" w:cs="Times New Roman"/>
-                <w:color w:val="000000"/>
-                <w:lang w:val="es-ES" w:eastAsia="es-ES"/>
-              </w:rPr>
-              <w:t xml:space="preserve"> con el maestro acerca del aprendizaje de su hijo</w:t>
+              <w:t>Platica con el maestro acerca del aprendizaje de su hijo</w:t>
             </w:r>
           </w:p>
         </w:tc>
@@ -12914,23 +13445,13 @@
                 <w:lang w:val="es-ES" w:eastAsia="es-ES"/>
               </w:rPr>
             </w:pPr>
-            <w:proofErr w:type="spellStart"/>
             <w:r>
               <w:rPr>
                 <w:rFonts w:ascii="Times New Roman" w:eastAsia="Times New Roman" w:hAnsi="Times New Roman" w:cs="Times New Roman"/>
                 <w:color w:val="000000"/>
                 <w:lang w:val="es-ES" w:eastAsia="es-ES"/>
               </w:rPr>
-              <w:t>Platica</w:t>
-            </w:r>
-            <w:proofErr w:type="spellEnd"/>
-            <w:r>
-              <w:rPr>
-                <w:rFonts w:ascii="Times New Roman" w:eastAsia="Times New Roman" w:hAnsi="Times New Roman" w:cs="Times New Roman"/>
-                <w:color w:val="000000"/>
-                <w:lang w:val="es-ES" w:eastAsia="es-ES"/>
-              </w:rPr>
-              <w:t xml:space="preserve"> con el maestro con respecto a la conducta de su hijo. </w:t>
+              <w:t xml:space="preserve">Platica con el maestro con respecto a la conducta de su hijo. </w:t>
             </w:r>
           </w:p>
         </w:tc>
@@ -13076,23 +13597,13 @@
                 <w:lang w:val="es-ES" w:eastAsia="es-ES"/>
               </w:rPr>
             </w:pPr>
-            <w:proofErr w:type="spellStart"/>
             <w:r>
               <w:rPr>
                 <w:rFonts w:ascii="Times New Roman" w:eastAsia="Times New Roman" w:hAnsi="Times New Roman" w:cs="Times New Roman"/>
                 <w:color w:val="000000"/>
                 <w:lang w:val="es-ES" w:eastAsia="es-ES"/>
               </w:rPr>
-              <w:t>Platica</w:t>
-            </w:r>
-            <w:proofErr w:type="spellEnd"/>
-            <w:r>
-              <w:rPr>
-                <w:rFonts w:ascii="Times New Roman" w:eastAsia="Times New Roman" w:hAnsi="Times New Roman" w:cs="Times New Roman"/>
-                <w:color w:val="000000"/>
-                <w:lang w:val="es-ES" w:eastAsia="es-ES"/>
-              </w:rPr>
-              <w:t xml:space="preserve"> con el maestro acerca de </w:t>
+              <w:t xml:space="preserve">Platica con el maestro acerca de </w:t>
             </w:r>
             <w:r>
               <w:rPr>
@@ -13254,23 +13765,13 @@
                 <w:lang w:val="es-ES" w:eastAsia="es-ES"/>
               </w:rPr>
             </w:pPr>
-            <w:proofErr w:type="spellStart"/>
             <w:r>
               <w:rPr>
                 <w:rFonts w:ascii="Times New Roman" w:eastAsia="Times New Roman" w:hAnsi="Times New Roman" w:cs="Times New Roman"/>
                 <w:color w:val="000000"/>
                 <w:lang w:val="es-ES" w:eastAsia="es-ES"/>
               </w:rPr>
-              <w:t>Platica</w:t>
-            </w:r>
-            <w:proofErr w:type="spellEnd"/>
-            <w:r>
-              <w:rPr>
-                <w:rFonts w:ascii="Times New Roman" w:eastAsia="Times New Roman" w:hAnsi="Times New Roman" w:cs="Times New Roman"/>
-                <w:color w:val="000000"/>
-                <w:lang w:val="es-ES" w:eastAsia="es-ES"/>
-              </w:rPr>
-              <w:t xml:space="preserve"> con el maestro de las tareas de su hijo en casa </w:t>
+              <w:t xml:space="preserve">Platica con el maestro de las tareas de su hijo en casa </w:t>
             </w:r>
           </w:p>
         </w:tc>
@@ -13416,49 +13917,21 @@
                 <w:lang w:val="es-ES" w:eastAsia="es-ES"/>
               </w:rPr>
             </w:pPr>
-            <w:proofErr w:type="spellStart"/>
             <w:r>
               <w:rPr>
                 <w:rFonts w:ascii="Times New Roman" w:eastAsia="Times New Roman" w:hAnsi="Times New Roman" w:cs="Times New Roman"/>
                 <w:color w:val="000000"/>
                 <w:lang w:val="es-ES" w:eastAsia="es-ES"/>
               </w:rPr>
-              <w:t>Platica</w:t>
-            </w:r>
-            <w:proofErr w:type="spellEnd"/>
+              <w:t xml:space="preserve">Platica con el maestro </w:t>
+            </w:r>
             <w:r>
               <w:rPr>
                 <w:rFonts w:ascii="Times New Roman" w:eastAsia="Times New Roman" w:hAnsi="Times New Roman" w:cs="Times New Roman"/>
                 <w:color w:val="000000"/>
                 <w:lang w:val="es-ES" w:eastAsia="es-ES"/>
               </w:rPr>
-              <w:t xml:space="preserve"> con el </w:t>
-            </w:r>
-            <w:proofErr w:type="gramStart"/>
-            <w:r>
-              <w:rPr>
-                <w:rFonts w:ascii="Times New Roman" w:eastAsia="Times New Roman" w:hAnsi="Times New Roman" w:cs="Times New Roman"/>
-                <w:color w:val="000000"/>
-                <w:lang w:val="es-ES" w:eastAsia="es-ES"/>
-              </w:rPr>
-              <w:t xml:space="preserve">maestro </w:t>
-            </w:r>
-            <w:r>
-              <w:rPr>
-                <w:rFonts w:ascii="Times New Roman" w:eastAsia="Times New Roman" w:hAnsi="Times New Roman" w:cs="Times New Roman"/>
-                <w:color w:val="000000"/>
-                <w:lang w:val="es-ES" w:eastAsia="es-ES"/>
-              </w:rPr>
-              <w:t xml:space="preserve"> acerca</w:t>
-            </w:r>
-            <w:proofErr w:type="gramEnd"/>
-            <w:r>
-              <w:rPr>
-                <w:rFonts w:ascii="Times New Roman" w:eastAsia="Times New Roman" w:hAnsi="Times New Roman" w:cs="Times New Roman"/>
-                <w:color w:val="000000"/>
-                <w:lang w:val="es-ES" w:eastAsia="es-ES"/>
-              </w:rPr>
-              <w:t xml:space="preserve"> de </w:t>
+              <w:t xml:space="preserve"> acerca de </w:t>
             </w:r>
             <w:r>
               <w:rPr>
@@ -13583,8 +14056,9 @@
           <w:noProof/>
           <w:sz w:val="28"/>
           <w:szCs w:val="28"/>
-          <w:lang w:eastAsia="es-NI"/>
-        </w:rPr>
+          <w:lang w:val="es-ES" w:eastAsia="es-ES"/>
+        </w:rPr>
+        <w:lastRenderedPageBreak/>
         <w:drawing>
           <wp:inline distT="0" distB="0" distL="0" distR="0" wp14:anchorId="683DF946" wp14:editId="2C90E6B8">
             <wp:extent cx="5612130" cy="3336290"/>
@@ -13610,6 +14084,7 @@
         </w:rPr>
       </w:pPr>
       <w:bookmarkStart w:id="79" w:name="_Toc155738526"/>
+      <w:commentRangeStart w:id="80"/>
       <w:r>
         <w:rPr>
           <w:color w:val="000000" w:themeColor="text1"/>
@@ -13654,6 +14129,16 @@
         <w:t>. Gráfico de encuesta a padres de familias</w:t>
       </w:r>
       <w:bookmarkEnd w:id="79"/>
+      <w:commentRangeEnd w:id="80"/>
+      <w:r>
+        <w:rPr>
+          <w:rStyle w:val="Refdecomentario"/>
+          <w:i w:val="0"/>
+          <w:iCs w:val="0"/>
+          <w:color w:val="auto"/>
+        </w:rPr>
+        <w:commentReference w:id="80"/>
+      </w:r>
     </w:p>
     <w:p>
       <w:pPr>
@@ -13708,15 +14193,7 @@
           <w:rFonts w:cs="Arial"/>
           <w:szCs w:val="24"/>
         </w:rPr>
-        <w:t xml:space="preserve"> estudiantes se sienten desmotivados, ya que no tienen quien los </w:t>
-      </w:r>
-      <w:r>
-        <w:rPr>
-          <w:rFonts w:cs="Arial"/>
-          <w:szCs w:val="24"/>
-        </w:rPr>
-        <w:lastRenderedPageBreak/>
-        <w:t>represente</w:t>
+        <w:t xml:space="preserve"> estudiantes se sienten desmotivados, ya que no tienen quien los represente</w:t>
       </w:r>
       <w:r>
         <w:rPr>
@@ -13846,11 +14323,12 @@
           <w:color w:val="000000" w:themeColor="text1"/>
         </w:rPr>
       </w:pPr>
-      <w:bookmarkStart w:id="80" w:name="_Toc155734098"/>
+      <w:bookmarkStart w:id="81" w:name="_Toc155734098"/>
       <w:r>
         <w:rPr>
           <w:color w:val="000000" w:themeColor="text1"/>
         </w:rPr>
+        <w:lastRenderedPageBreak/>
         <w:t xml:space="preserve">Tabla </w:t>
       </w:r>
       <w:r>
@@ -13902,7 +14380,7 @@
         </w:rPr>
         <w:t xml:space="preserve"> de familias segundo aspecto</w:t>
       </w:r>
-      <w:bookmarkEnd w:id="80"/>
+      <w:bookmarkEnd w:id="81"/>
     </w:p>
     <w:tbl>
       <w:tblPr>
@@ -14148,7 +14626,6 @@
                 <w:lang w:val="es-ES" w:eastAsia="es-ES"/>
               </w:rPr>
             </w:pPr>
-            <w:proofErr w:type="spellStart"/>
             <w:r>
               <w:rPr>
                 <w:rFonts w:ascii="Times New Roman" w:eastAsia="Times New Roman" w:hAnsi="Times New Roman" w:cs="Times New Roman"/>
@@ -14160,7 +14637,6 @@
               </w:rPr>
               <w:t>N°</w:t>
             </w:r>
-            <w:proofErr w:type="spellEnd"/>
           </w:p>
         </w:tc>
         <w:tc>
@@ -14350,23 +14826,13 @@
                 <w:lang w:val="es-ES" w:eastAsia="es-ES"/>
               </w:rPr>
             </w:pPr>
-            <w:proofErr w:type="spellStart"/>
             <w:r>
               <w:rPr>
                 <w:rFonts w:ascii="Times New Roman" w:eastAsia="Times New Roman" w:hAnsi="Times New Roman" w:cs="Times New Roman"/>
                 <w:color w:val="000000"/>
                 <w:lang w:val="es-ES" w:eastAsia="es-ES"/>
               </w:rPr>
-              <w:t>Platica</w:t>
-            </w:r>
-            <w:proofErr w:type="spellEnd"/>
-            <w:r>
-              <w:rPr>
-                <w:rFonts w:ascii="Times New Roman" w:eastAsia="Times New Roman" w:hAnsi="Times New Roman" w:cs="Times New Roman"/>
-                <w:color w:val="000000"/>
-                <w:lang w:val="es-ES" w:eastAsia="es-ES"/>
-              </w:rPr>
-              <w:t xml:space="preserve"> con su hijo acerca de sus compañeros de la escuela</w:t>
+              <w:t>Platica con su hijo acerca de sus compañeros de la escuela</w:t>
             </w:r>
           </w:p>
         </w:tc>
@@ -14511,23 +14977,13 @@
                 <w:lang w:val="es-ES" w:eastAsia="es-ES"/>
               </w:rPr>
             </w:pPr>
-            <w:proofErr w:type="spellStart"/>
             <w:r>
               <w:rPr>
                 <w:rFonts w:ascii="Times New Roman" w:eastAsia="Times New Roman" w:hAnsi="Times New Roman" w:cs="Times New Roman"/>
                 <w:color w:val="000000"/>
                 <w:lang w:val="es-ES" w:eastAsia="es-ES"/>
               </w:rPr>
-              <w:t>Platica</w:t>
-            </w:r>
-            <w:proofErr w:type="spellEnd"/>
-            <w:r>
-              <w:rPr>
-                <w:rFonts w:ascii="Times New Roman" w:eastAsia="Times New Roman" w:hAnsi="Times New Roman" w:cs="Times New Roman"/>
-                <w:color w:val="000000"/>
-                <w:lang w:val="es-ES" w:eastAsia="es-ES"/>
-              </w:rPr>
-              <w:t xml:space="preserve"> con su hijo respecto a lo que sucede en la escuela</w:t>
+              <w:t>Platica con su hijo respecto a lo que sucede en la escuela</w:t>
             </w:r>
           </w:p>
         </w:tc>
@@ -14676,23 +15132,13 @@
                 <w:lang w:val="es-ES" w:eastAsia="es-ES"/>
               </w:rPr>
             </w:pPr>
-            <w:proofErr w:type="spellStart"/>
             <w:r>
               <w:rPr>
                 <w:rFonts w:ascii="Times New Roman" w:eastAsia="Times New Roman" w:hAnsi="Times New Roman" w:cs="Times New Roman"/>
                 <w:color w:val="000000"/>
                 <w:lang w:val="es-ES" w:eastAsia="es-ES"/>
               </w:rPr>
-              <w:t>Platica</w:t>
-            </w:r>
-            <w:proofErr w:type="spellEnd"/>
-            <w:r>
-              <w:rPr>
-                <w:rFonts w:ascii="Times New Roman" w:eastAsia="Times New Roman" w:hAnsi="Times New Roman" w:cs="Times New Roman"/>
-                <w:color w:val="000000"/>
-                <w:lang w:val="es-ES" w:eastAsia="es-ES"/>
-              </w:rPr>
-              <w:t xml:space="preserve"> con su hijo acerca de la relación que tiene con su maestro</w:t>
+              <w:t>Platica con su hijo acerca de la relación que tiene con su maestro</w:t>
             </w:r>
           </w:p>
         </w:tc>
@@ -14838,23 +15284,13 @@
                 <w:lang w:val="es-ES" w:eastAsia="es-ES"/>
               </w:rPr>
             </w:pPr>
-            <w:proofErr w:type="spellStart"/>
             <w:r>
               <w:rPr>
                 <w:rFonts w:ascii="Times New Roman" w:eastAsia="Times New Roman" w:hAnsi="Times New Roman" w:cs="Times New Roman"/>
                 <w:color w:val="000000"/>
                 <w:lang w:val="es-ES" w:eastAsia="es-ES"/>
               </w:rPr>
-              <w:t>Platica</w:t>
-            </w:r>
-            <w:proofErr w:type="spellEnd"/>
-            <w:r>
-              <w:rPr>
-                <w:rFonts w:ascii="Times New Roman" w:eastAsia="Times New Roman" w:hAnsi="Times New Roman" w:cs="Times New Roman"/>
-                <w:color w:val="000000"/>
-                <w:lang w:val="es-ES" w:eastAsia="es-ES"/>
-              </w:rPr>
-              <w:t xml:space="preserve"> con su hijo acerca del sistema de evaluación de la escuela</w:t>
+              <w:t>Platica con su hijo acerca del sistema de evaluación de la escuela</w:t>
             </w:r>
           </w:p>
         </w:tc>
@@ -14982,9 +15418,8 @@
           <w:noProof/>
           <w:sz w:val="28"/>
           <w:szCs w:val="28"/>
-          <w:lang w:eastAsia="es-NI"/>
-        </w:rPr>
-        <w:lastRenderedPageBreak/>
+          <w:lang w:val="es-ES" w:eastAsia="es-ES"/>
+        </w:rPr>
         <w:drawing>
           <wp:inline distT="0" distB="0" distL="0" distR="0" wp14:anchorId="4DEFF716" wp14:editId="09E6E375">
             <wp:extent cx="5726430" cy="3181350"/>
@@ -15009,7 +15444,8 @@
           <w:szCs w:val="28"/>
         </w:rPr>
       </w:pPr>
-      <w:bookmarkStart w:id="81" w:name="_Toc155738527"/>
+      <w:bookmarkStart w:id="82" w:name="_Toc155738527"/>
+      <w:commentRangeStart w:id="83"/>
       <w:r>
         <w:rPr>
           <w:color w:val="000000" w:themeColor="text1"/>
@@ -15053,8 +15489,28 @@
         </w:rPr>
         <w:t>. Gráfico de encuesta a padres de familias segundo aspecto</w:t>
       </w:r>
-      <w:bookmarkEnd w:id="81"/>
-    </w:p>
+      <w:bookmarkEnd w:id="82"/>
+      <w:commentRangeEnd w:id="83"/>
+      <w:r>
+        <w:rPr>
+          <w:rStyle w:val="Refdecomentario"/>
+          <w:i w:val="0"/>
+          <w:iCs w:val="0"/>
+          <w:color w:val="auto"/>
+        </w:rPr>
+        <w:commentReference w:id="83"/>
+      </w:r>
+    </w:p>
+    <w:bookmarkStart w:id="84" w:name="page51"/>
+    <w:bookmarkStart w:id="85" w:name="page52"/>
+    <w:bookmarkStart w:id="86" w:name="page53"/>
+    <w:bookmarkStart w:id="87" w:name="page54"/>
+    <w:bookmarkStart w:id="88" w:name="page55"/>
+    <w:bookmarkEnd w:id="84"/>
+    <w:bookmarkEnd w:id="85"/>
+    <w:bookmarkEnd w:id="86"/>
+    <w:bookmarkEnd w:id="87"/>
+    <w:bookmarkEnd w:id="88"/>
     <w:p>
       <w:pPr>
         <w:ind w:right="4"/>
@@ -15063,23 +15519,73 @@
           <w:szCs w:val="24"/>
         </w:rPr>
       </w:pPr>
-      <w:bookmarkStart w:id="82" w:name="page51"/>
-      <w:bookmarkStart w:id="83" w:name="page52"/>
-      <w:bookmarkStart w:id="84" w:name="page53"/>
-      <w:bookmarkStart w:id="85" w:name="page54"/>
-      <w:bookmarkStart w:id="86" w:name="page55"/>
-      <w:bookmarkEnd w:id="82"/>
-      <w:bookmarkEnd w:id="83"/>
-      <w:bookmarkEnd w:id="84"/>
-      <w:bookmarkEnd w:id="85"/>
-      <w:bookmarkEnd w:id="86"/>
       <w:r>
         <w:rPr>
           <w:noProof/>
-        </w:rPr>
-        <w:pict w14:anchorId="3F3F4C57">
-          <v:line id="Line 111" o:spid="_x0000_s1026" style="position:absolute;left:0;text-align:left;z-index:-251650560;visibility:visible;mso-wrap-style:square;mso-width-percent:0;mso-height-percent:0;mso-wrap-distance-left:9pt;mso-wrap-distance-top:0;mso-wrap-distance-right:9pt;mso-wrap-distance-bottom:0;mso-position-horizontal:absolute;mso-position-horizontal-relative:text;mso-position-vertical:absolute;mso-position-vertical-relative:text;mso-width-percent:0;mso-height-percent:0;mso-width-relative:page;mso-height-relative:page" from="3.3pt,660.1pt" to="513.95pt,660.1pt" o:gfxdata="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" strokeweight=".5pt"/>
-        </w:pict>
+          <w:lang w:val="es-ES" w:eastAsia="es-ES"/>
+        </w:rPr>
+        <w:lastRenderedPageBreak/>
+        <mc:AlternateContent>
+          <mc:Choice Requires="wps">
+            <w:drawing>
+              <wp:anchor distT="4294967295" distB="4294967295" distL="114300" distR="114300" simplePos="0" relativeHeight="251665920" behindDoc="1" locked="0" layoutInCell="1" allowOverlap="1" wp14:anchorId="3F3F4C57" wp14:editId="767B2698">
+                <wp:simplePos x="0" y="0"/>
+                <wp:positionH relativeFrom="column">
+                  <wp:posOffset>41910</wp:posOffset>
+                </wp:positionH>
+                <wp:positionV relativeFrom="paragraph">
+                  <wp:posOffset>8383269</wp:posOffset>
+                </wp:positionV>
+                <wp:extent cx="6485255" cy="0"/>
+                <wp:effectExtent l="0" t="0" r="29845" b="19050"/>
+                <wp:wrapNone/>
+                <wp:docPr id="3" name="Conector recto 3"/>
+                <wp:cNvGraphicFramePr>
+                  <a:graphicFrameLocks xmlns:a="http://schemas.openxmlformats.org/drawingml/2006/main"/>
+                </wp:cNvGraphicFramePr>
+                <a:graphic xmlns:a="http://schemas.openxmlformats.org/drawingml/2006/main">
+                  <a:graphicData uri="http://schemas.microsoft.com/office/word/2010/wordprocessingShape">
+                    <wps:wsp>
+                      <wps:cNvCnPr>
+                        <a:cxnSpLocks noChangeShapeType="1"/>
+                      </wps:cNvCnPr>
+                      <wps:spPr bwMode="auto">
+                        <a:xfrm>
+                          <a:off x="0" y="0"/>
+                          <a:ext cx="6485255" cy="0"/>
+                        </a:xfrm>
+                        <a:prstGeom prst="line">
+                          <a:avLst/>
+                        </a:prstGeom>
+                        <a:noFill/>
+                        <a:ln w="6350">
+                          <a:solidFill>
+                            <a:srgbClr val="000000"/>
+                          </a:solidFill>
+                          <a:round/>
+                          <a:headEnd/>
+                          <a:tailEnd/>
+                        </a:ln>
+                      </wps:spPr>
+                      <wps:bodyPr/>
+                    </wps:wsp>
+                  </a:graphicData>
+                </a:graphic>
+                <wp14:sizeRelH relativeFrom="page">
+                  <wp14:pctWidth>0</wp14:pctWidth>
+                </wp14:sizeRelH>
+                <wp14:sizeRelV relativeFrom="page">
+                  <wp14:pctHeight>0</wp14:pctHeight>
+                </wp14:sizeRelV>
+              </wp:anchor>
+            </w:drawing>
+          </mc:Choice>
+          <mc:Fallback>
+            <w:pict>
+              <v:line w14:anchorId="5B190F25" id="Conector recto 3" o:spid="_x0000_s1026" style="position:absolute;z-index:-251650560;visibility:visible;mso-wrap-style:square;mso-width-percent:0;mso-height-percent:0;mso-wrap-distance-left:9pt;mso-wrap-distance-top:-3e-5mm;mso-wrap-distance-right:9pt;mso-wrap-distance-bottom:-3e-5mm;mso-position-horizontal:absolute;mso-position-horizontal-relative:text;mso-position-vertical:absolute;mso-position-vertical-relative:text;mso-width-percent:0;mso-height-percent:0;mso-width-relative:page;mso-height-relative:page" from="3.3pt,660.1pt" to="513.95pt,660.1pt" o:gfxdata="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" strokeweight=".5pt"/>
+            </w:pict>
+          </mc:Fallback>
+        </mc:AlternateContent>
       </w:r>
       <w:r>
         <w:rPr>
@@ -15093,14 +15599,14 @@
       <w:pPr>
         <w:pStyle w:val="Ttulo2"/>
       </w:pPr>
-      <w:bookmarkStart w:id="87" w:name="_Toc163116825"/>
+      <w:bookmarkStart w:id="89" w:name="_Toc163116825"/>
       <w:r>
         <w:t xml:space="preserve">8.2 </w:t>
       </w:r>
       <w:r>
         <w:t>Perspectiva cualitativa.</w:t>
       </w:r>
-      <w:bookmarkEnd w:id="87"/>
+      <w:bookmarkEnd w:id="89"/>
       <w:r>
         <w:t xml:space="preserve"> </w:t>
       </w:r>
@@ -15146,30 +15652,14 @@
           <w:rFonts w:cs="Arial"/>
           <w:szCs w:val="24"/>
         </w:rPr>
-        <w:t xml:space="preserve">e pretende hacer un </w:t>
-      </w:r>
-      <w:proofErr w:type="gramStart"/>
-      <w:r>
-        <w:rPr>
-          <w:rFonts w:cs="Arial"/>
-          <w:szCs w:val="24"/>
-        </w:rPr>
-        <w:t xml:space="preserve">análisis </w:t>
-      </w:r>
-      <w:r>
-        <w:rPr>
-          <w:rFonts w:cs="Arial"/>
-          <w:szCs w:val="24"/>
-        </w:rPr>
-        <w:t>veras</w:t>
-      </w:r>
-      <w:proofErr w:type="gramEnd"/>
-      <w:r>
-        <w:rPr>
-          <w:rFonts w:cs="Arial"/>
-          <w:szCs w:val="24"/>
-        </w:rPr>
-        <w:t xml:space="preserve"> y confiable sobre las respuestas de los 8 docentes entrevistados identificando puntos de acuerdo, discrepancias lo cual permitirá analizar la información desde la posición de los </w:t>
+        <w:t xml:space="preserve">e pretende hacer un análisis </w:t>
+      </w:r>
+      <w:r>
+        <w:rPr>
+          <w:rFonts w:cs="Arial"/>
+          <w:szCs w:val="24"/>
+        </w:rPr>
+        <w:t xml:space="preserve">veras y confiable sobre las respuestas de los 8 docentes entrevistados identificando puntos de acuerdo, discrepancias lo cual permitirá analizar la información desde la posición de los </w:t>
       </w:r>
       <w:r>
         <w:rPr>
@@ -15264,7 +15754,6 @@
           <w:rFonts w:cs="Arial"/>
           <w:szCs w:val="24"/>
         </w:rPr>
-        <w:lastRenderedPageBreak/>
         <w:t>Los docentes expresan que pocas veces los padres de familia asisten a los llamados de atención y esto no permite ayudar a los niños en el problema detectado, ya que no existe interés por parte de los representantes.</w:t>
       </w:r>
     </w:p>
@@ -15424,6 +15913,7 @@
           <w:rFonts w:cs="Arial"/>
           <w:szCs w:val="24"/>
         </w:rPr>
+        <w:lastRenderedPageBreak/>
         <w:t xml:space="preserve">Los docentes manifiestan que su rendimiento no es satisfactorio debido a la poca comunicación con los padres de familia </w:t>
       </w:r>
       <w:r>
@@ -15632,15 +16122,7 @@
           <w:rFonts w:cs="Arial"/>
           <w:szCs w:val="24"/>
         </w:rPr>
-        <w:t xml:space="preserve"> falta de interés por la </w:t>
-      </w:r>
-      <w:r>
-        <w:rPr>
-          <w:rFonts w:cs="Arial"/>
-          <w:szCs w:val="24"/>
-        </w:rPr>
-        <w:lastRenderedPageBreak/>
-        <w:t xml:space="preserve">educación de sus hijos, </w:t>
+        <w:t xml:space="preserve"> falta de interés por la educación de sus hijos, </w:t>
       </w:r>
       <w:r>
         <w:rPr>
@@ -15667,31 +16149,16 @@
     <w:p>
       <w:pPr>
         <w:pStyle w:val="Prrafodelista"/>
-        <w:ind w:right="713"/>
-        <w:rPr>
-          <w:rFonts w:cs="Arial"/>
-          <w:szCs w:val="24"/>
-        </w:rPr>
-      </w:pPr>
-    </w:p>
-    <w:p>
-      <w:pPr>
         <w:ind w:right="4"/>
         <w:rPr>
           <w:rFonts w:cs="Arial"/>
           <w:szCs w:val="24"/>
         </w:rPr>
       </w:pPr>
-      <w:r>
-        <w:rPr>
-          <w:rFonts w:cs="Arial"/>
-          <w:szCs w:val="24"/>
-        </w:rPr>
-        <w:t>En cuanto al primer objetivo que es evaluar el nivel de participación de los padres se pudo verificar que es escasa su participación en las actividades escolares debido a varios factores entre ellos el poco interés por los encargados de los niños, ya que el 60% no vive con sus padres porque emigraron al extranjero y estos quedaron con un familiar.</w:t>
-      </w:r>
-    </w:p>
-    <w:p>
-      <w:pPr>
+    </w:p>
+    <w:p>
+      <w:pPr>
+        <w:pStyle w:val="Prrafodelista"/>
         <w:ind w:right="4"/>
         <w:rPr>
           <w:rFonts w:cs="Arial"/>
@@ -15699,260 +16166,20 @@
         </w:rPr>
       </w:pPr>
       <w:r>
-        <w:rPr>
-          <w:rFonts w:cs="Arial"/>
-          <w:szCs w:val="24"/>
-        </w:rPr>
-        <w:t>El segundo objetivo que es analizar el impacto de la comunicación efectiva se pudo comprobar mediante encuestas que los padr</w:t>
-      </w:r>
-      <w:r>
-        <w:rPr>
-          <w:rFonts w:cs="Arial"/>
-          <w:szCs w:val="24"/>
-        </w:rPr>
-        <w:t>e</w:t>
-      </w:r>
-      <w:r>
-        <w:rPr>
-          <w:rFonts w:cs="Arial"/>
-          <w:szCs w:val="24"/>
-        </w:rPr>
-        <w:t>s y tutores no tienen buenas relaciones con los maestros debido a la poca importancia que le dan a la educación de sus hijos.</w:t>
-      </w:r>
-    </w:p>
-    <w:p>
-      <w:pPr>
-        <w:ind w:right="4"/>
-        <w:rPr>
-          <w:rFonts w:cs="Arial"/>
-          <w:szCs w:val="24"/>
-        </w:rPr>
-      </w:pPr>
-      <w:r>
-        <w:rPr>
-          <w:rFonts w:cs="Arial"/>
-          <w:szCs w:val="24"/>
-        </w:rPr>
-        <w:t xml:space="preserve">Con respecto al tercer objetivo se pudo constatar que los padres que participan en las actividades escolares tienen hijos con un excelente rendimiento académico no </w:t>
-      </w:r>
-      <w:r>
-        <w:rPr>
-          <w:rFonts w:cs="Arial"/>
-          <w:szCs w:val="24"/>
-        </w:rPr>
-        <w:t>así</w:t>
-      </w:r>
-      <w:r>
-        <w:rPr>
-          <w:rFonts w:cs="Arial"/>
-          <w:szCs w:val="24"/>
-        </w:rPr>
-        <w:t xml:space="preserve"> con los que no asi</w:t>
-      </w:r>
-      <w:r>
-        <w:rPr>
-          <w:rFonts w:cs="Arial"/>
-          <w:szCs w:val="24"/>
-        </w:rPr>
-        <w:t>sten a las actividades.</w:t>
-      </w:r>
-    </w:p>
-    <w:p>
-      <w:pPr>
-        <w:ind w:right="4"/>
-        <w:rPr>
-          <w:rFonts w:cs="Arial"/>
-          <w:szCs w:val="24"/>
-        </w:rPr>
-      </w:pPr>
-      <w:r>
-        <w:rPr>
-          <w:rFonts w:cs="Arial"/>
-          <w:szCs w:val="24"/>
-        </w:rPr>
-        <w:t>El tercer objetivo consistía en examinar la relación entere asistencia a reuniones y rendimiento académico logrando identificar que los estudiantes con buen rendimiento académico son aquellos que viven con sus papas y que y que por lo tanto están al pendiente de todas las actividades en el centro.</w:t>
-      </w:r>
-    </w:p>
-    <w:p>
-      <w:pPr>
-        <w:ind w:right="4"/>
-        <w:rPr>
-          <w:rFonts w:cs="Arial"/>
-          <w:szCs w:val="24"/>
-        </w:rPr>
-      </w:pPr>
-      <w:r>
-        <w:rPr>
-          <w:rFonts w:cs="Arial"/>
-          <w:szCs w:val="24"/>
-        </w:rPr>
-        <w:t xml:space="preserve">Y por último objetivo es identificar las percepciones de los padres y docentes sobre la importancia de la participación de los padres en la educación de sus hijos. Los docentes están </w:t>
-      </w:r>
-      <w:r>
-        <w:rPr>
-          <w:rFonts w:cs="Arial"/>
-          <w:szCs w:val="24"/>
-        </w:rPr>
-        <w:t>conscientes</w:t>
-      </w:r>
-      <w:r>
-        <w:rPr>
-          <w:rFonts w:cs="Arial"/>
-          <w:szCs w:val="24"/>
-        </w:rPr>
-        <w:t xml:space="preserve"> que sin el apoyo de los padres no se puede tener un excelente aprendizaje, pero </w:t>
-      </w:r>
-      <w:r>
-        <w:rPr>
-          <w:rFonts w:cs="Arial"/>
-          <w:szCs w:val="24"/>
-        </w:rPr>
-        <w:t>los padres parecen</w:t>
-      </w:r>
-      <w:r>
-        <w:rPr>
-          <w:rFonts w:cs="Arial"/>
-          <w:szCs w:val="24"/>
-        </w:rPr>
-        <w:t xml:space="preserve"> ser que olvidan sus responsabilidades dejándolo todo en m</w:t>
-      </w:r>
-      <w:r>
-        <w:rPr>
-          <w:rFonts w:cs="Arial"/>
-          <w:szCs w:val="24"/>
-        </w:rPr>
-        <w:t>anos del docente sin pensar</w:t>
-      </w:r>
-      <w:r>
-        <w:rPr>
-          <w:rFonts w:cs="Arial"/>
-          <w:szCs w:val="24"/>
-        </w:rPr>
-        <w:t xml:space="preserve"> en sus obligaciones</w:t>
-      </w:r>
-      <w:r>
-        <w:rPr>
-          <w:rFonts w:cs="Arial"/>
-          <w:szCs w:val="24"/>
-        </w:rPr>
-        <w:t xml:space="preserve"> que</w:t>
-      </w:r>
-      <w:r>
-        <w:rPr>
-          <w:rFonts w:cs="Arial"/>
-          <w:szCs w:val="24"/>
-        </w:rPr>
-        <w:t xml:space="preserve"> es que</w:t>
-      </w:r>
-      <w:r>
-        <w:rPr>
-          <w:rFonts w:cs="Arial"/>
-          <w:szCs w:val="24"/>
-        </w:rPr>
-        <w:t xml:space="preserve"> el maestro enseña y la familia tiene la responsabilidad de educar.</w:t>
-      </w:r>
-    </w:p>
-    <w:p>
-      <w:pPr>
-        <w:pStyle w:val="Prrafodelista"/>
-        <w:ind w:right="713"/>
-      </w:pPr>
-    </w:p>
-    <w:p>
-      <w:pPr>
-        <w:pStyle w:val="Prrafodelista"/>
-        <w:ind w:right="713"/>
-      </w:pPr>
-    </w:p>
-    <w:p>
-      <w:pPr>
-        <w:pStyle w:val="Prrafodelista"/>
-        <w:ind w:right="713"/>
-      </w:pPr>
-    </w:p>
-    <w:p>
-      <w:pPr>
-        <w:pStyle w:val="Prrafodelista"/>
-        <w:ind w:right="713"/>
-      </w:pPr>
-    </w:p>
-    <w:p>
-      <w:pPr>
-        <w:pStyle w:val="Prrafodelista"/>
-        <w:ind w:right="713"/>
-      </w:pPr>
-    </w:p>
-    <w:p>
-      <w:pPr>
-        <w:pStyle w:val="Prrafodelista"/>
-        <w:ind w:right="713"/>
-      </w:pPr>
-    </w:p>
-    <w:p>
-      <w:pPr>
-        <w:pStyle w:val="Prrafodelista"/>
-        <w:ind w:right="713"/>
-      </w:pPr>
-    </w:p>
-    <w:p>
-      <w:pPr>
-        <w:pStyle w:val="Prrafodelista"/>
-        <w:ind w:right="713"/>
-      </w:pPr>
-    </w:p>
-    <w:p>
-      <w:pPr>
-        <w:pStyle w:val="Prrafodelista"/>
-        <w:ind w:right="713"/>
-      </w:pPr>
-    </w:p>
-    <w:p>
-      <w:pPr>
-        <w:pStyle w:val="Prrafodelista"/>
-        <w:ind w:right="713"/>
-      </w:pPr>
-    </w:p>
-    <w:p>
-      <w:pPr>
-        <w:pStyle w:val="Prrafodelista"/>
-        <w:ind w:right="713"/>
-      </w:pPr>
-    </w:p>
-    <w:p>
-      <w:pPr>
-        <w:pStyle w:val="Prrafodelista"/>
-        <w:ind w:right="713"/>
-      </w:pPr>
-    </w:p>
-    <w:p>
-      <w:pPr>
-        <w:pStyle w:val="Prrafodelista"/>
-        <w:ind w:left="426" w:right="713"/>
-      </w:pPr>
-    </w:p>
-    <w:p>
-      <w:pPr>
-        <w:pStyle w:val="Prrafodelista"/>
-        <w:ind w:right="713"/>
-      </w:pPr>
-    </w:p>
-    <w:p>
-      <w:pPr>
-        <w:pStyle w:val="Prrafodelista"/>
-        <w:ind w:left="0" w:right="4"/>
         <w:rPr>
           <w:rFonts w:cs="Arial"/>
           <w:sz w:val="28"/>
           <w:szCs w:val="28"/>
         </w:rPr>
-      </w:pPr>
+        <w:t xml:space="preserve">8.3 </w:t>
+      </w:r>
       <w:r>
         <w:rPr>
           <w:rFonts w:cs="Arial"/>
           <w:sz w:val="28"/>
           <w:szCs w:val="28"/>
         </w:rPr>
-        <w:t xml:space="preserve">8.3 </w:t>
+        <w:t>Factores</w:t>
       </w:r>
       <w:r>
         <w:rPr>
@@ -15960,7 +16187,7 @@
           <w:sz w:val="28"/>
           <w:szCs w:val="28"/>
         </w:rPr>
-        <w:t>Factores</w:t>
+        <w:t xml:space="preserve"> que condicionan el rendimiento </w:t>
       </w:r>
       <w:r>
         <w:rPr>
@@ -15968,7 +16195,7 @@
           <w:sz w:val="28"/>
           <w:szCs w:val="28"/>
         </w:rPr>
-        <w:t xml:space="preserve"> que condicionan el rendimiento </w:t>
+        <w:t>académico</w:t>
       </w:r>
       <w:r>
         <w:rPr>
@@ -15976,7 +16203,7 @@
           <w:sz w:val="28"/>
           <w:szCs w:val="28"/>
         </w:rPr>
-        <w:t>académico</w:t>
+        <w:t xml:space="preserve"> debido a la escasa participación de padres de fam</w:t>
       </w:r>
       <w:r>
         <w:rPr>
@@ -15984,7 +16211,7 @@
           <w:sz w:val="28"/>
           <w:szCs w:val="28"/>
         </w:rPr>
-        <w:t xml:space="preserve"> debido a la escasa participación de padres de fam</w:t>
+        <w:t>ilia en la en la educación de</w:t>
       </w:r>
       <w:r>
         <w:rPr>
@@ -15992,38 +16219,8 @@
           <w:sz w:val="28"/>
           <w:szCs w:val="28"/>
         </w:rPr>
-        <w:t>ilia en la en la educación de</w:t>
-      </w:r>
-      <w:r>
-        <w:rPr>
-          <w:rFonts w:cs="Arial"/>
-          <w:sz w:val="28"/>
-          <w:szCs w:val="28"/>
-        </w:rPr>
         <w:t xml:space="preserve"> los estudiantes de noveno grado C.</w:t>
       </w:r>
-    </w:p>
-    <w:p>
-      <w:pPr>
-        <w:pStyle w:val="Prrafodelista"/>
-        <w:ind w:right="713"/>
-        <w:rPr>
-          <w:rFonts w:cs="Arial"/>
-          <w:sz w:val="32"/>
-          <w:szCs w:val="32"/>
-        </w:rPr>
-      </w:pPr>
-    </w:p>
-    <w:p>
-      <w:pPr>
-        <w:pStyle w:val="Prrafodelista"/>
-        <w:ind w:right="713"/>
-        <w:rPr>
-          <w:rFonts w:cs="Arial"/>
-          <w:sz w:val="32"/>
-          <w:szCs w:val="32"/>
-        </w:rPr>
-      </w:pPr>
     </w:p>
     <w:p>
       <w:pPr>
@@ -16033,7 +16230,7 @@
           <w:color w:val="000000" w:themeColor="text1"/>
         </w:rPr>
       </w:pPr>
-      <w:bookmarkStart w:id="88" w:name="_Toc155734099"/>
+      <w:bookmarkStart w:id="90" w:name="_Toc155734099"/>
       <w:r>
         <w:rPr>
           <w:color w:val="000000" w:themeColor="text1"/>
@@ -16077,7 +16274,7 @@
         </w:rPr>
         <w:t>.Factores que condicionan el rendimiento académico</w:t>
       </w:r>
-      <w:bookmarkEnd w:id="88"/>
+      <w:bookmarkEnd w:id="90"/>
     </w:p>
     <w:tbl>
       <w:tblPr>
@@ -16184,7 +16381,36 @@
                 <w:rFonts w:cs="Arial"/>
                 <w:szCs w:val="32"/>
               </w:rPr>
-              <w:t>Hijos de padres que asisten a las reuniones.</w:t>
+              <w:t xml:space="preserve">Estudiantes </w:t>
+            </w:r>
+            <w:r>
+              <w:rPr>
+                <w:rFonts w:cs="Arial"/>
+                <w:szCs w:val="32"/>
+              </w:rPr>
+              <w:t xml:space="preserve"> de padres que </w:t>
+            </w:r>
+            <w:r>
+              <w:rPr>
+                <w:rFonts w:cs="Arial"/>
+                <w:szCs w:val="32"/>
+              </w:rPr>
+              <w:t xml:space="preserve">viven con ambos </w:t>
+            </w:r>
+            <w:r>
+              <w:rPr>
+                <w:rFonts w:cs="Arial"/>
+                <w:szCs w:val="32"/>
+              </w:rPr>
+              <w:lastRenderedPageBreak/>
+              <w:t xml:space="preserve">padres y que </w:t>
+            </w:r>
+            <w:r>
+              <w:rPr>
+                <w:rFonts w:cs="Arial"/>
+                <w:szCs w:val="32"/>
+              </w:rPr>
+              <w:t>asisten a las reuniones.</w:t>
             </w:r>
           </w:p>
         </w:tc>
@@ -16206,6 +16432,7 @@
                 <w:rFonts w:cs="Arial"/>
                 <w:szCs w:val="32"/>
               </w:rPr>
+              <w:lastRenderedPageBreak/>
               <w:t>6 estudiantes</w:t>
             </w:r>
           </w:p>
@@ -16252,7 +16479,14 @@
                 <w:rFonts w:cs="Arial"/>
                 <w:szCs w:val="32"/>
               </w:rPr>
-              <w:t>Hijos de padres que viven con un tutor</w:t>
+              <w:t>Estudiantes</w:t>
+            </w:r>
+            <w:r>
+              <w:rPr>
+                <w:rFonts w:cs="Arial"/>
+                <w:szCs w:val="32"/>
+              </w:rPr>
+              <w:t xml:space="preserve"> que viven con un tutor</w:t>
             </w:r>
           </w:p>
         </w:tc>
@@ -16319,7 +16553,21 @@
                 <w:rFonts w:cs="Arial"/>
                 <w:szCs w:val="32"/>
               </w:rPr>
-              <w:t>Hijos que viven con su madre</w:t>
+              <w:t>Estudiantes</w:t>
+            </w:r>
+            <w:r>
+              <w:rPr>
+                <w:rFonts w:cs="Arial"/>
+                <w:szCs w:val="32"/>
+              </w:rPr>
+              <w:t xml:space="preserve"> que viven con su madre</w:t>
+            </w:r>
+            <w:r>
+              <w:rPr>
+                <w:rFonts w:cs="Arial"/>
+                <w:szCs w:val="32"/>
+              </w:rPr>
+              <w:t>.</w:t>
             </w:r>
           </w:p>
         </w:tc>
@@ -16367,76 +16615,6 @@
           </w:p>
         </w:tc>
       </w:tr>
-      <w:tr>
-        <w:tc>
-          <w:tcPr>
-            <w:tcW w:w="2869" w:type="dxa"/>
-          </w:tcPr>
-          <w:p>
-            <w:pPr>
-              <w:pStyle w:val="Prrafodelista"/>
-              <w:ind w:left="0" w:right="713" w:firstLine="0"/>
-              <w:rPr>
-                <w:rFonts w:cs="Arial"/>
-                <w:szCs w:val="32"/>
-              </w:rPr>
-            </w:pPr>
-            <w:r>
-              <w:rPr>
-                <w:rFonts w:cs="Arial"/>
-                <w:szCs w:val="32"/>
-              </w:rPr>
-              <w:t>Hijos que viven con papa y mama</w:t>
-            </w:r>
-          </w:p>
-        </w:tc>
-        <w:tc>
-          <w:tcPr>
-            <w:tcW w:w="2879" w:type="dxa"/>
-          </w:tcPr>
-          <w:p>
-            <w:pPr>
-              <w:tabs>
-                <w:tab w:val="left" w:pos="1915"/>
-              </w:tabs>
-              <w:ind w:right="713" w:firstLine="0"/>
-              <w:rPr>
-                <w:rFonts w:cs="Arial"/>
-                <w:szCs w:val="32"/>
-              </w:rPr>
-            </w:pPr>
-            <w:r>
-              <w:rPr>
-                <w:rFonts w:cs="Arial"/>
-                <w:szCs w:val="32"/>
-              </w:rPr>
-              <w:t>6</w:t>
-            </w:r>
-          </w:p>
-        </w:tc>
-        <w:tc>
-          <w:tcPr>
-            <w:tcW w:w="2882" w:type="dxa"/>
-          </w:tcPr>
-          <w:p>
-            <w:pPr>
-              <w:pStyle w:val="Prrafodelista"/>
-              <w:ind w:left="0" w:firstLine="0"/>
-              <w:rPr>
-                <w:rFonts w:cs="Arial"/>
-                <w:szCs w:val="32"/>
-              </w:rPr>
-            </w:pPr>
-            <w:r>
-              <w:rPr>
-                <w:rFonts w:cs="Arial"/>
-                <w:szCs w:val="32"/>
-              </w:rPr>
-              <w:t>AA: aprendizaje avanzado</w:t>
-            </w:r>
-          </w:p>
-        </w:tc>
-      </w:tr>
     </w:tbl>
     <w:p>
       <w:pPr>
@@ -16478,183 +16656,126 @@
       <w:pPr>
         <w:pStyle w:val="Ttulo1"/>
       </w:pPr>
-      <w:bookmarkStart w:id="89" w:name="_Toc163116826"/>
+      <w:bookmarkStart w:id="91" w:name="_Toc163116826"/>
       <w:r>
         <w:t xml:space="preserve">IX </w:t>
       </w:r>
       <w:r>
         <w:t>Resultados o hallazgos.</w:t>
       </w:r>
-      <w:bookmarkEnd w:id="89"/>
-    </w:p>
-    <w:p>
-      <w:pPr>
-        <w:ind w:right="4" w:firstLine="709"/>
-        <w:rPr>
-          <w:rFonts w:cs="Arial"/>
-          <w:szCs w:val="24"/>
-        </w:rPr>
-      </w:pPr>
-      <w:r>
-        <w:rPr>
-          <w:rFonts w:cs="Arial"/>
-          <w:szCs w:val="24"/>
-        </w:rPr>
-        <w:t>La falta de participación de los padres de familia en el proceso de enseñanza-aprendizaje se pudo evidenciar que se da por la ausencia de los padres y la falta de tiempo de los familiares encargado</w:t>
-      </w:r>
-      <w:r>
-        <w:rPr>
-          <w:rFonts w:cs="Arial"/>
-          <w:szCs w:val="24"/>
-        </w:rPr>
-        <w:t>s</w:t>
-      </w:r>
-      <w:r>
-        <w:rPr>
-          <w:rFonts w:cs="Arial"/>
-          <w:szCs w:val="24"/>
-        </w:rPr>
-        <w:t xml:space="preserve"> de los estudiantes, ya que de los 20 notificados a realizar la encuesta solo asistieron 8 </w:t>
-      </w:r>
-      <w:r>
-        <w:rPr>
-          <w:rFonts w:cs="Arial"/>
-          <w:szCs w:val="24"/>
-        </w:rPr>
-        <w:t xml:space="preserve">de esta manera se pudo evidenciar que es escaso el compromiso por la educación </w:t>
-      </w:r>
-      <w:r>
-        <w:rPr>
-          <w:rFonts w:cs="Arial"/>
-          <w:szCs w:val="24"/>
-        </w:rPr>
-        <w:t xml:space="preserve">de sus hijos por lo tanto </w:t>
-      </w:r>
-      <w:r>
-        <w:rPr>
-          <w:rFonts w:cs="Arial"/>
-          <w:szCs w:val="24"/>
-        </w:rPr>
-        <w:t xml:space="preserve">no están al tanto del rendimiento académico de sus hijos, cabe recalcar que entre las causas esta la migración de los padres de familia y por </w:t>
-      </w:r>
-      <w:proofErr w:type="spellStart"/>
-      <w:r>
-        <w:rPr>
-          <w:rFonts w:cs="Arial"/>
-          <w:szCs w:val="24"/>
-        </w:rPr>
-        <w:t>l</w:t>
-      </w:r>
-      <w:proofErr w:type="spellEnd"/>
-      <w:r>
-        <w:rPr>
-          <w:rFonts w:cs="Arial"/>
-          <w:szCs w:val="24"/>
-        </w:rPr>
-        <w:t xml:space="preserve"> tanto no pueden asistir a las actividades escolares.</w:t>
-      </w:r>
-    </w:p>
-    <w:p>
-      <w:pPr>
-        <w:ind w:right="4" w:firstLine="709"/>
-        <w:rPr>
-          <w:rFonts w:cs="Arial"/>
-          <w:szCs w:val="24"/>
-        </w:rPr>
-      </w:pPr>
-      <w:r>
-        <w:rPr>
-          <w:rFonts w:cs="Arial"/>
-          <w:szCs w:val="24"/>
-        </w:rPr>
-        <w:t xml:space="preserve">Como se menciona en el marco teórico la falta de participación de los padres de familia en el proceso de enseñanza-aprendizaje ocasiona que el alumno pierda el interés </w:t>
-      </w:r>
-      <w:r>
-        <w:rPr>
-          <w:rFonts w:cs="Arial"/>
-          <w:szCs w:val="24"/>
-        </w:rPr>
-        <w:t xml:space="preserve">por sus estudios, ya que se siente desmotivado al ver que no existe un control y apoyo por parte de los representantes, la responsabilidad de dicho proceso no es solamente del </w:t>
-      </w:r>
-      <w:r>
-        <w:rPr>
-          <w:rFonts w:cs="Arial"/>
-          <w:szCs w:val="24"/>
-        </w:rPr>
-        <w:t>maestro sino</w:t>
-      </w:r>
-      <w:r>
-        <w:rPr>
-          <w:rFonts w:cs="Arial"/>
-          <w:szCs w:val="24"/>
-        </w:rPr>
-        <w:t xml:space="preserve"> de los padres.</w:t>
-      </w:r>
+      <w:bookmarkEnd w:id="91"/>
     </w:p>
     <w:p>
       <w:pPr>
         <w:pStyle w:val="Prrafodelista"/>
-        <w:ind w:left="0" w:right="4"/>
-        <w:rPr>
-          <w:rFonts w:cs="Arial"/>
-          <w:szCs w:val="24"/>
-        </w:rPr>
-      </w:pPr>
-      <w:r>
-        <w:rPr>
-          <w:rFonts w:cs="Arial"/>
-          <w:szCs w:val="24"/>
-        </w:rPr>
-        <w:t xml:space="preserve">Por </w:t>
-      </w:r>
-      <w:r>
-        <w:rPr>
-          <w:rFonts w:cs="Arial"/>
-          <w:szCs w:val="24"/>
-        </w:rPr>
-        <w:t>último,</w:t>
-      </w:r>
-      <w:r>
-        <w:rPr>
-          <w:rFonts w:cs="Arial"/>
-          <w:szCs w:val="24"/>
-        </w:rPr>
-        <w:t xml:space="preserve"> se puede decir que se verifico dicho problema en noveno grado C del Instituto Nacional </w:t>
-      </w:r>
-      <w:r>
-        <w:rPr>
-          <w:rFonts w:cs="Arial"/>
-          <w:szCs w:val="24"/>
-        </w:rPr>
-        <w:t>Quilalí</w:t>
-      </w:r>
-      <w:r>
-        <w:rPr>
-          <w:rFonts w:cs="Arial"/>
-          <w:szCs w:val="24"/>
-        </w:rPr>
-        <w:t xml:space="preserve"> mediante la aplicación de las encuestas a padres de familia y entrevista a los docentes</w:t>
-      </w:r>
-      <w:r>
-        <w:rPr>
-          <w:rFonts w:cs="Arial"/>
-          <w:szCs w:val="24"/>
-        </w:rPr>
-        <w:t xml:space="preserve"> por lo cual se plantean alguna</w:t>
-      </w:r>
-      <w:r>
-        <w:rPr>
-          <w:rFonts w:cs="Arial"/>
-          <w:szCs w:val="24"/>
-        </w:rPr>
-        <w:t>s</w:t>
-      </w:r>
-      <w:r>
-        <w:rPr>
-          <w:rFonts w:cs="Arial"/>
-          <w:szCs w:val="24"/>
-        </w:rPr>
-        <w:t xml:space="preserve"> recomendaciones para poder integrar y hacer partícipe a los representantes en este proceso que es muy importante en la vida de un estudiante.</w:t>
+        <w:numPr>
+          <w:ilvl w:val="0"/>
+          <w:numId w:val="37"/>
+        </w:numPr>
+        <w:ind w:right="4"/>
+        <w:rPr>
+          <w:rFonts w:cs="Arial"/>
+          <w:szCs w:val="24"/>
+        </w:rPr>
+      </w:pPr>
+      <w:r>
+        <w:rPr>
+          <w:rFonts w:cs="Arial"/>
+          <w:szCs w:val="24"/>
+        </w:rPr>
+        <w:t xml:space="preserve">La disgregación de los núcleos familiares, a menudo provocada por el fenómeno migracional, ejerce un impacto considerable en el desempeño escolar de los estudiantes de noveno grado C. la mayoría de los estudiantes viven con otros familiares debido a que sus padres han emigrado al extranjero por diversas razones, resultando en una notable falta de participación parental. Esta situación afecta directamente en el rendimiento académico, ya que los encargados actuales a menudo no disponen del tiempo necesario para involucrarse </w:t>
+      </w:r>
+      <w:r>
+        <w:rPr>
+          <w:rFonts w:cs="Arial"/>
+          <w:szCs w:val="24"/>
+        </w:rPr>
+        <w:t>de manera efectiva en la educación de los jóvenes.</w:t>
+      </w:r>
+    </w:p>
+    <w:p>
+      <w:pPr>
+        <w:pStyle w:val="Prrafodelista"/>
+        <w:numPr>
+          <w:ilvl w:val="0"/>
+          <w:numId w:val="37"/>
+        </w:numPr>
+        <w:ind w:right="4"/>
+        <w:rPr>
+          <w:rFonts w:cs="Arial"/>
+          <w:szCs w:val="24"/>
+        </w:rPr>
+      </w:pPr>
+      <w:r>
+        <w:rPr>
+          <w:rFonts w:cs="Arial"/>
+          <w:szCs w:val="24"/>
+        </w:rPr>
+        <w:t xml:space="preserve">Se resalta una significativa influencia del grado de participación de figuras parentales en su educación, específicamente, los estudiantes que residen con tutor generalmente exhiben un rendimiento que oscila entre inicial y fundamental, mientras que aquellos que viven con ambos padres a menudo alcanzan niveles de rendimiento avanzado. Por otro lado, los estudiantes que </w:t>
+      </w:r>
+      <w:r>
+        <w:rPr>
+          <w:rFonts w:cs="Arial"/>
+          <w:szCs w:val="24"/>
+        </w:rPr>
+        <w:lastRenderedPageBreak/>
+        <w:t>viven solo con su madre tienden a lograr un rendimiento satisfactorio. Estos hallazgos destacan la importancia crítica de la estructura y el apoyo familiar en el éxito educativo de los jóvenes.</w:t>
+      </w:r>
+      <w:r>
+        <w:rPr>
+          <w:rFonts w:cs="Arial"/>
+          <w:szCs w:val="24"/>
+        </w:rPr>
+        <w:t xml:space="preserve"> </w:t>
+      </w:r>
+    </w:p>
+    <w:p>
+      <w:pPr>
+        <w:pStyle w:val="Prrafodelista"/>
+        <w:numPr>
+          <w:ilvl w:val="0"/>
+          <w:numId w:val="37"/>
+        </w:numPr>
+        <w:ind w:right="4"/>
+        <w:rPr>
+          <w:rFonts w:cs="Arial"/>
+          <w:szCs w:val="24"/>
+        </w:rPr>
+      </w:pPr>
+      <w:r>
+        <w:rPr>
+          <w:rFonts w:cs="Arial"/>
+          <w:szCs w:val="24"/>
+        </w:rPr>
+        <w:t xml:space="preserve">La falta de comunicación entre los padres de familia o tutores y los docentes </w:t>
+      </w:r>
+      <w:r>
+        <w:rPr>
+          <w:rFonts w:cs="Arial"/>
+          <w:szCs w:val="24"/>
+        </w:rPr>
+        <w:t xml:space="preserve">representa un obstáculo significativo para el rendimiento académico de los estudiantes. Cuando no existe un dialogo efectivo sobre el progreso educativo y las necesidades específicas de los estudiantes, se pierden oportunidades cruciales para apoyar su desarrollo integral. Este vacío comunicacional impide que los educadores proporcionen retroalimentación personalizada y que los padres o tutores implementen estrategias de apoyo en el hogar, lo que podría potenciar el aprendizaje. </w:t>
+      </w:r>
+      <w:r>
+        <w:rPr>
+          <w:rFonts w:cs="Arial"/>
+          <w:szCs w:val="24"/>
+        </w:rPr>
+        <w:t>Así</w:t>
+      </w:r>
+      <w:r>
+        <w:rPr>
+          <w:rFonts w:cs="Arial"/>
+          <w:szCs w:val="24"/>
+        </w:rPr>
+        <w:t xml:space="preserve"> la ausencia de una colaboración </w:t>
+      </w:r>
+      <w:r>
+        <w:rPr>
+          <w:rFonts w:cs="Arial"/>
+          <w:szCs w:val="24"/>
+        </w:rPr>
+        <w:t xml:space="preserve">estrecha entre la escuela y el hogar puede llevar a malentendidos y a una menor participación de los padres en la educación de sus hijos, culminando en un impacto negativo en la motivación del estudiante y su desempeño académico. </w:t>
       </w:r>
     </w:p>
     <w:p>
@@ -16679,76 +16800,6 @@
     </w:p>
     <w:p>
       <w:pPr>
-        <w:pStyle w:val="Prrafodelista"/>
-        <w:ind w:right="713"/>
-        <w:rPr>
-          <w:rFonts w:cs="Arial"/>
-          <w:szCs w:val="24"/>
-        </w:rPr>
-      </w:pPr>
-    </w:p>
-    <w:p>
-      <w:pPr>
-        <w:pStyle w:val="Prrafodelista"/>
-        <w:ind w:right="713"/>
-        <w:rPr>
-          <w:rFonts w:cs="Arial"/>
-          <w:szCs w:val="24"/>
-        </w:rPr>
-      </w:pPr>
-    </w:p>
-    <w:p>
-      <w:pPr>
-        <w:pStyle w:val="Prrafodelista"/>
-        <w:ind w:right="713"/>
-        <w:rPr>
-          <w:rFonts w:cs="Arial"/>
-          <w:szCs w:val="24"/>
-        </w:rPr>
-      </w:pPr>
-    </w:p>
-    <w:p>
-      <w:pPr>
-        <w:pStyle w:val="Prrafodelista"/>
-        <w:ind w:right="713"/>
-        <w:rPr>
-          <w:rFonts w:cs="Arial"/>
-          <w:szCs w:val="24"/>
-        </w:rPr>
-      </w:pPr>
-    </w:p>
-    <w:p>
-      <w:pPr>
-        <w:pStyle w:val="Prrafodelista"/>
-        <w:ind w:right="713"/>
-        <w:rPr>
-          <w:rFonts w:cs="Arial"/>
-          <w:szCs w:val="24"/>
-        </w:rPr>
-      </w:pPr>
-    </w:p>
-    <w:p>
-      <w:pPr>
-        <w:pStyle w:val="Prrafodelista"/>
-        <w:ind w:right="713"/>
-        <w:rPr>
-          <w:rFonts w:cs="Arial"/>
-          <w:szCs w:val="24"/>
-        </w:rPr>
-      </w:pPr>
-    </w:p>
-    <w:p>
-      <w:pPr>
-        <w:pStyle w:val="Prrafodelista"/>
-        <w:ind w:right="713"/>
-        <w:rPr>
-          <w:rFonts w:cs="Arial"/>
-          <w:szCs w:val="24"/>
-        </w:rPr>
-      </w:pPr>
-    </w:p>
-    <w:p>
-      <w:pPr>
         <w:ind w:right="713" w:firstLine="0"/>
         <w:rPr>
           <w:szCs w:val="24"/>
@@ -16759,15 +16810,11 @@
       <w:pPr>
         <w:pStyle w:val="Ttulo1"/>
       </w:pPr>
-      <w:bookmarkStart w:id="90" w:name="_Toc163116827"/>
-      <w:r>
-        <w:t xml:space="preserve">X </w:t>
-      </w:r>
-      <w:commentRangeStart w:id="91"/>
-      <w:r>
-        <w:t>Conclusiones y recomendaciones</w:t>
-      </w:r>
-      <w:commentRangeEnd w:id="91"/>
+      <w:commentRangeStart w:id="92"/>
+      <w:r>
+        <w:t>X Sugerencias</w:t>
+      </w:r>
+      <w:commentRangeEnd w:id="92"/>
       <w:r>
         <w:rPr>
           <w:rStyle w:val="Refdecomentario"/>
@@ -16775,36 +16822,10 @@
           <w:b w:val="0"/>
           <w:color w:val="auto"/>
         </w:rPr>
-        <w:commentReference w:id="91"/>
-      </w:r>
-      <w:r>
-        <w:t>.</w:t>
-      </w:r>
-      <w:bookmarkEnd w:id="90"/>
-    </w:p>
-    <w:p>
-      <w:pPr>
-        <w:ind w:right="4" w:firstLine="709"/>
-        <w:rPr>
-          <w:rFonts w:cs="Arial"/>
-          <w:szCs w:val="24"/>
-        </w:rPr>
-      </w:pPr>
-      <w:r>
-        <w:rPr>
-          <w:rFonts w:cs="Arial"/>
-          <w:szCs w:val="24"/>
-        </w:rPr>
-        <w:t>Terminada la presente investigación y analizado los resultados se pudo concluir que la falta de participación de los padres de familia en noveno grado C es un problema que afecta o solo a los estudiantes de esta sección sino a este y a otros centros.</w:t>
-      </w:r>
-      <w:r>
-        <w:rPr>
-          <w:rFonts w:cs="Arial"/>
-          <w:szCs w:val="24"/>
-        </w:rPr>
-        <w:t xml:space="preserve"> Lo que me lleva a proponer una serie de recomendaciones para aquellos centros que estén interesados en construir un cambio en el sistema educativo.</w:t>
-      </w:r>
-    </w:p>
+        <w:commentReference w:id="92"/>
+      </w:r>
+    </w:p>
+    <w:p/>
     <w:p>
       <w:pPr>
         <w:pStyle w:val="Prrafodelista"/>
@@ -16886,7 +16907,15 @@
           <w:rFonts w:cs="Arial"/>
           <w:szCs w:val="24"/>
         </w:rPr>
-        <w:t>escolares y visitarlos a casa a casa para hacerles ver la importancia la participación y apoyo en la educación de sus hijos.</w:t>
+        <w:t xml:space="preserve">escolares y visitarlos a casa a casa para </w:t>
+      </w:r>
+      <w:r>
+        <w:rPr>
+          <w:rFonts w:cs="Arial"/>
+          <w:szCs w:val="24"/>
+        </w:rPr>
+        <w:lastRenderedPageBreak/>
+        <w:t>hacerles ver la importancia la participación y apoyo en la educación de sus hijos.</w:t>
       </w:r>
     </w:p>
     <w:p>
@@ -16927,7 +16956,6 @@
           <w:rFonts w:cs="Arial"/>
           <w:szCs w:val="24"/>
         </w:rPr>
-        <w:lastRenderedPageBreak/>
         <w:t xml:space="preserve"> </w:t>
       </w:r>
       <w:r>
@@ -17286,7 +17314,39 @@
         </w:rPr>
       </w:pPr>
     </w:p>
-    <w:bookmarkStart w:id="92" w:name="_Toc163116828" w:displacedByCustomXml="next"/>
+    <w:p>
+      <w:pPr>
+        <w:pStyle w:val="Prrafodelista"/>
+        <w:ind w:right="713"/>
+        <w:rPr>
+          <w:rFonts w:cs="Arial"/>
+          <w:sz w:val="32"/>
+          <w:szCs w:val="32"/>
+        </w:rPr>
+      </w:pPr>
+    </w:p>
+    <w:p>
+      <w:pPr>
+        <w:pStyle w:val="Prrafodelista"/>
+        <w:ind w:right="713"/>
+        <w:rPr>
+          <w:rFonts w:cs="Arial"/>
+          <w:sz w:val="32"/>
+          <w:szCs w:val="32"/>
+        </w:rPr>
+      </w:pPr>
+    </w:p>
+    <w:p>
+      <w:pPr>
+        <w:tabs>
+          <w:tab w:val="left" w:pos="6705"/>
+        </w:tabs>
+      </w:pPr>
+      <w:r>
+        <w:tab/>
+      </w:r>
+    </w:p>
+    <w:bookmarkStart w:id="93" w:name="_Toc163116828" w:displacedByCustomXml="next"/>
     <w:sdt>
       <w:sdtPr>
         <w:rPr>
@@ -17309,6 +17369,7 @@
         </w:rPr>
       </w:sdtEndPr>
       <w:sdtContent>
+        <w:commentRangeStart w:id="94" w:displacedByCustomXml="prev"/>
         <w:p>
           <w:pPr>
             <w:pStyle w:val="Ttulo1"/>
@@ -17319,7 +17380,17 @@
             </w:rPr>
             <w:t>XI Bibliografía</w:t>
           </w:r>
-          <w:bookmarkEnd w:id="92"/>
+          <w:bookmarkEnd w:id="93"/>
+          <w:commentRangeEnd w:id="94"/>
+          <w:r>
+            <w:rPr>
+              <w:rStyle w:val="Refdecomentario"/>
+              <w:rFonts w:eastAsiaTheme="minorHAnsi" w:cstheme="minorBidi"/>
+              <w:b w:val="0"/>
+              <w:color w:val="auto"/>
+            </w:rPr>
+            <w:commentReference w:id="94"/>
+          </w:r>
         </w:p>
         <w:sdt>
           <w:sdtPr>
@@ -17330,192 +17401,207 @@
             <w:p>
               <w:pPr>
                 <w:pStyle w:val="Bibliografa"/>
-                <w:ind w:left="720" w:hanging="720"/>
-                <w:rPr>
-                  <w:noProof/>
-                  <w:szCs w:val="24"/>
-                  <w:lang w:val="es-ES"/>
-                </w:rPr>
+                <w:ind w:firstLine="0"/>
               </w:pPr>
-              <w:r>
-                <w:fldChar w:fldCharType="begin"/>
-              </w:r>
-              <w:r>
-                <w:instrText>BIBLIOGRAPHY</w:instrText>
-              </w:r>
-              <w:r>
-                <w:fldChar w:fldCharType="separate"/>
-              </w:r>
-              <w:r>
-                <w:rPr>
-                  <w:noProof/>
-                  <w:lang w:val="es-ES"/>
-                </w:rPr>
-                <w:t xml:space="preserve">Aleyda Rodríguez Mora, F. E. (Noviembre de 2016). </w:t>
-              </w:r>
-              <w:r>
-                <w:rPr>
-                  <w:i/>
-                  <w:iCs/>
-                  <w:noProof/>
-                  <w:lang w:val="es-ES"/>
-                </w:rPr>
-                <w:t>Fundación Universitaria Los Libertadores</w:t>
-              </w:r>
-              <w:r>
-                <w:rPr>
-                  <w:noProof/>
-                  <w:lang w:val="es-ES"/>
-                </w:rPr>
-                <w:t>. Obtenido de https://repository.libertadores.edu.co/bitstream/handle/11371/1052/Rodr%EDguezMoraAleyda.pdf?sequence=2&amp;isAllowed=y</w:t>
-              </w:r>
             </w:p>
-            <w:p>
-              <w:pPr>
-                <w:pStyle w:val="Bibliografa"/>
-                <w:ind w:left="720" w:hanging="720"/>
-                <w:rPr>
-                  <w:noProof/>
-                  <w:lang w:val="es-ES"/>
-                </w:rPr>
-              </w:pPr>
-              <w:r>
-                <w:rPr>
-                  <w:i/>
-                  <w:iCs/>
-                  <w:noProof/>
-                  <w:lang w:val="es-ES"/>
-                </w:rPr>
-                <w:t>https://www.mentesabiertaspsicologia.com/blog-psicologia/la-teoria-sociocultural-de-lev-vygotsky</w:t>
-              </w:r>
-              <w:r>
-                <w:rPr>
-                  <w:noProof/>
-                  <w:lang w:val="es-ES"/>
-                </w:rPr>
-                <w:t xml:space="preserve">. (s.f.). </w:t>
-              </w:r>
-            </w:p>
-            <w:p>
-              <w:pPr>
-                <w:pStyle w:val="Bibliografa"/>
-                <w:ind w:left="720" w:hanging="720"/>
-                <w:rPr>
-                  <w:noProof/>
-                  <w:lang w:val="es-ES"/>
-                </w:rPr>
-              </w:pPr>
-              <w:r>
-                <w:rPr>
-                  <w:noProof/>
-                  <w:lang w:val="es-ES"/>
-                </w:rPr>
-                <w:t xml:space="preserve">Rojas, G. A. (2009). </w:t>
-              </w:r>
-              <w:r>
-                <w:rPr>
-                  <w:i/>
-                  <w:iCs/>
-                  <w:noProof/>
-                  <w:lang w:val="es-ES"/>
-                </w:rPr>
-                <w:t>Universidad Politécnica Salesiana</w:t>
-              </w:r>
-              <w:r>
-                <w:rPr>
-                  <w:noProof/>
-                  <w:lang w:val="es-ES"/>
-                </w:rPr>
-                <w:t>. Obtenido de https://dspace.ups.edu.ec/bitstream/123456789/17892/1/UPS-CT008469.pdf</w:t>
-              </w:r>
-            </w:p>
-            <w:p>
-              <w:pPr>
-                <w:pStyle w:val="Bibliografa"/>
-                <w:ind w:left="720" w:hanging="720"/>
-                <w:rPr>
-                  <w:noProof/>
-                  <w:lang w:val="es-ES"/>
-                </w:rPr>
-              </w:pPr>
-              <w:r>
-                <w:rPr>
-                  <w:noProof/>
-                  <w:lang w:val="es-ES"/>
-                </w:rPr>
-                <w:t xml:space="preserve">Roldan, m. (2020). </w:t>
-              </w:r>
-              <w:r>
-                <w:rPr>
-                  <w:i/>
-                  <w:iCs/>
-                  <w:noProof/>
-                  <w:lang w:val="es-ES"/>
-                </w:rPr>
-                <w:t>importancia de la particpacion de los padres en la escuela mexico</w:t>
-              </w:r>
-              <w:r>
-                <w:rPr>
-                  <w:noProof/>
-                  <w:lang w:val="es-ES"/>
-                </w:rPr>
-                <w:t>.</w:t>
-              </w:r>
-            </w:p>
-            <w:p>
-              <w:pPr>
-                <w:pStyle w:val="Bibliografa"/>
-                <w:ind w:left="720" w:hanging="720"/>
-                <w:rPr>
-                  <w:noProof/>
-                  <w:lang w:val="es-ES"/>
-                </w:rPr>
-              </w:pPr>
-              <w:r>
-                <w:rPr>
-                  <w:noProof/>
-                  <w:lang w:val="es-ES"/>
-                </w:rPr>
-                <w:t xml:space="preserve">unesco. (s.f.). </w:t>
-              </w:r>
-              <w:r>
-                <w:rPr>
-                  <w:i/>
-                  <w:iCs/>
-                  <w:noProof/>
-                  <w:lang w:val="es-ES"/>
-                </w:rPr>
-                <w:t>articulo Academico para el apredizajes fundamentales</w:t>
-              </w:r>
-              <w:r>
-                <w:rPr>
-                  <w:noProof/>
-                  <w:lang w:val="es-ES"/>
-                </w:rPr>
-                <w:t>.</w:t>
-              </w:r>
-            </w:p>
-            <w:p>
-              <w:r>
-                <w:rPr>
-                  <w:b/>
-                  <w:bCs/>
-                </w:rPr>
-                <w:fldChar w:fldCharType="end"/>
-              </w:r>
-            </w:p>
+            <w:p/>
           </w:sdtContent>
         </w:sdt>
       </w:sdtContent>
     </w:sdt>
     <w:p>
       <w:pPr>
+        <w:pStyle w:val="Bibliografa"/>
+        <w:ind w:left="720" w:hanging="720"/>
+        <w:rPr>
+          <w:noProof/>
+          <w:szCs w:val="24"/>
+        </w:rPr>
+      </w:pPr>
+      <w:r>
+        <w:rPr>
+          <w:rFonts w:cs="Arial"/>
+          <w:szCs w:val="24"/>
+        </w:rPr>
+        <w:fldChar w:fldCharType="begin"/>
+      </w:r>
+      <w:r>
+        <w:rPr>
+          <w:rFonts w:cs="Arial"/>
+          <w:szCs w:val="24"/>
+          <w:lang w:val="es-ES"/>
+        </w:rPr>
+        <w:instrText xml:space="preserve"> BIBLIOGRAPHY  \l 3082 </w:instrText>
+      </w:r>
+      <w:r>
+        <w:rPr>
+          <w:rFonts w:cs="Arial"/>
+          <w:szCs w:val="24"/>
+        </w:rPr>
+        <w:fldChar w:fldCharType="separate"/>
+      </w:r>
+      <w:r>
+        <w:rPr>
+          <w:noProof/>
+        </w:rPr>
+        <w:t xml:space="preserve">Aleyda Rodríguez Mora, F. E. (Noviembre de 2016). </w:t>
+      </w:r>
+      <w:r>
+        <w:rPr>
+          <w:i/>
+          <w:iCs/>
+          <w:noProof/>
+        </w:rPr>
+        <w:t>Fundación Universitaria Los Libertadores</w:t>
+      </w:r>
+      <w:r>
+        <w:rPr>
+          <w:noProof/>
+        </w:rPr>
+        <w:t>. Obtenido de https://repository.libertadores.edu.co/bitstream/handle/11371/1052/Rodr%EDguezMoraAleyda.pdf?sequence=2&amp;isAllowed=y</w:t>
+      </w:r>
+    </w:p>
+    <w:p>
+      <w:pPr>
+        <w:pStyle w:val="Bibliografa"/>
+        <w:ind w:left="720" w:hanging="720"/>
+        <w:rPr>
+          <w:noProof/>
+        </w:rPr>
+      </w:pPr>
+      <w:r>
+        <w:rPr>
+          <w:noProof/>
+        </w:rPr>
+        <w:t>Delgado, p. (21 de octubre de 2019). Obtenido de https:/observatorio.tec.mx&gt;la-im...</w:t>
+      </w:r>
+    </w:p>
+    <w:p>
+      <w:pPr>
+        <w:pStyle w:val="Bibliografa"/>
+        <w:ind w:left="720" w:hanging="720"/>
+        <w:rPr>
+          <w:noProof/>
+        </w:rPr>
+      </w:pPr>
+      <w:r>
+        <w:rPr>
+          <w:i/>
+          <w:iCs/>
+          <w:noProof/>
+        </w:rPr>
+        <w:t>https://www.mentesabiertaspsicologia.com/blog-psicologia/la-teoria-sociocultural-de-lev-vygotsky</w:t>
+      </w:r>
+      <w:r>
+        <w:rPr>
+          <w:noProof/>
+        </w:rPr>
+        <w:t>. (s.f.). Recuperado el 20 de noviembre de 2022</w:t>
+      </w:r>
+    </w:p>
+    <w:p>
+      <w:pPr>
+        <w:pStyle w:val="Bibliografa"/>
+        <w:ind w:left="720" w:hanging="720"/>
+        <w:rPr>
+          <w:noProof/>
+        </w:rPr>
+      </w:pPr>
+      <w:r>
+        <w:rPr>
+          <w:noProof/>
+        </w:rPr>
+        <w:t xml:space="preserve">Rojas, G. A. (2009). </w:t>
+      </w:r>
+      <w:r>
+        <w:rPr>
+          <w:i/>
+          <w:iCs/>
+          <w:noProof/>
+        </w:rPr>
+        <w:t>Universidad Politécnica Salesiana</w:t>
+      </w:r>
+      <w:r>
+        <w:rPr>
+          <w:noProof/>
+        </w:rPr>
+        <w:t>. Obtenido de https://dspace.ups.edu.ec/bitstream/123456789/17892/1/UPS-CT008469.pdf</w:t>
+      </w:r>
+    </w:p>
+    <w:p>
+      <w:pPr>
+        <w:pStyle w:val="Bibliografa"/>
+        <w:ind w:left="720" w:hanging="720"/>
+        <w:rPr>
+          <w:noProof/>
+        </w:rPr>
+      </w:pPr>
+      <w:r>
+        <w:rPr>
+          <w:noProof/>
+        </w:rPr>
+        <w:lastRenderedPageBreak/>
+        <w:t xml:space="preserve">Roldan, m. (2020). </w:t>
+      </w:r>
+      <w:r>
+        <w:rPr>
+          <w:i/>
+          <w:iCs/>
+          <w:noProof/>
+        </w:rPr>
+        <w:t>importancia de la particpacion de los padres en la escuela mexico</w:t>
+      </w:r>
+      <w:r>
+        <w:rPr>
+          <w:noProof/>
+        </w:rPr>
+        <w:t>.</w:t>
+      </w:r>
+    </w:p>
+    <w:p>
+      <w:pPr>
+        <w:pStyle w:val="Bibliografa"/>
+        <w:ind w:left="720" w:hanging="720"/>
+        <w:rPr>
+          <w:noProof/>
+        </w:rPr>
+      </w:pPr>
+      <w:r>
+        <w:rPr>
+          <w:noProof/>
+        </w:rPr>
+        <w:t xml:space="preserve">unesco. (s.f.). </w:t>
+      </w:r>
+      <w:r>
+        <w:rPr>
+          <w:i/>
+          <w:iCs/>
+          <w:noProof/>
+        </w:rPr>
+        <w:t>articulo Academico para el apredizajes fundamentales</w:t>
+      </w:r>
+      <w:r>
+        <w:rPr>
+          <w:noProof/>
+        </w:rPr>
+        <w:t>.</w:t>
+      </w:r>
+    </w:p>
+    <w:p>
+      <w:pPr>
         <w:ind w:right="713" w:firstLine="0"/>
         <w:rPr>
           <w:rFonts w:cs="Arial"/>
           <w:szCs w:val="24"/>
         </w:rPr>
       </w:pPr>
+      <w:r>
+        <w:rPr>
+          <w:rFonts w:cs="Arial"/>
+          <w:szCs w:val="24"/>
+        </w:rPr>
+        <w:fldChar w:fldCharType="end"/>
+      </w:r>
     </w:p>
     <w:p>
       <w:pPr>
@@ -17643,7 +17729,7 @@
           <w:lang w:val="es-ES"/>
         </w:rPr>
       </w:pPr>
-      <w:bookmarkStart w:id="93" w:name="_Toc163116829"/>
+      <w:bookmarkStart w:id="95" w:name="_Toc163116829"/>
       <w:r>
         <w:rPr>
           <w:lang w:val="es-ES"/>
@@ -17656,7 +17742,7 @@
         </w:rPr>
         <w:t>Anexos.</w:t>
       </w:r>
-      <w:bookmarkEnd w:id="93"/>
+      <w:bookmarkEnd w:id="95"/>
     </w:p>
     <w:p>
       <w:pPr>
@@ -17777,6 +17863,7 @@
           <w:lang w:val="es-ES"/>
         </w:rPr>
       </w:pPr>
+      <w:commentRangeStart w:id="96"/>
       <w:r>
         <w:rPr>
           <w:rFonts w:cs="Arial"/>
@@ -17784,7 +17871,23 @@
           <w:szCs w:val="28"/>
           <w:lang w:val="es-ES"/>
         </w:rPr>
-        <w:t>Primer aspecto.</w:t>
+        <w:t>Primer aspecto</w:t>
+      </w:r>
+      <w:commentRangeEnd w:id="96"/>
+      <w:r>
+        <w:rPr>
+          <w:rStyle w:val="Refdecomentario"/>
+        </w:rPr>
+        <w:commentReference w:id="96"/>
+      </w:r>
+      <w:r>
+        <w:rPr>
+          <w:rFonts w:cs="Arial"/>
+          <w:sz w:val="28"/>
+          <w:szCs w:val="28"/>
+          <w:lang w:val="es-ES"/>
+        </w:rPr>
+        <w:t>.</w:t>
       </w:r>
     </w:p>
     <w:p>
@@ -17810,6 +17913,7 @@
         </w:rPr>
         <w:t>¿</w:t>
       </w:r>
+      <w:commentRangeStart w:id="97"/>
       <w:proofErr w:type="spellStart"/>
       <w:r>
         <w:rPr>
@@ -17826,7 +17930,61 @@
           <w:szCs w:val="24"/>
           <w:lang w:val="es-ES"/>
         </w:rPr>
-        <w:t xml:space="preserve"> con el maestro acerca del aprendizaje de su hijo?</w:t>
+        <w:t xml:space="preserve"> </w:t>
+      </w:r>
+      <w:commentRangeEnd w:id="97"/>
+      <w:r>
+        <w:rPr>
+          <w:rStyle w:val="Refdecomentario"/>
+        </w:rPr>
+        <w:commentReference w:id="97"/>
+      </w:r>
+      <w:r>
+        <w:rPr>
+          <w:rFonts w:cs="Arial"/>
+          <w:szCs w:val="24"/>
+          <w:lang w:val="es-ES"/>
+        </w:rPr>
+        <w:t>con el maestro acerca del aprendizaje de su hijo?</w:t>
+      </w:r>
+    </w:p>
+    <w:p>
+      <w:pPr>
+        <w:pStyle w:val="Prrafodelista"/>
+        <w:ind w:left="1080" w:right="713" w:firstLine="0"/>
+        <w:rPr>
+          <w:rFonts w:cs="Arial"/>
+          <w:szCs w:val="24"/>
+          <w:lang w:val="es-ES"/>
+        </w:rPr>
+      </w:pPr>
+      <w:r>
+        <w:rPr>
+          <w:rFonts w:cs="Arial"/>
+          <w:szCs w:val="24"/>
+          <w:lang w:val="es-ES"/>
+        </w:rPr>
+        <w:t>Si.</w:t>
+      </w:r>
+    </w:p>
+    <w:p>
+      <w:pPr>
+        <w:pStyle w:val="Prrafodelista"/>
+        <w:ind w:left="1080" w:right="713" w:firstLine="0"/>
+        <w:rPr>
+          <w:rFonts w:cs="Arial"/>
+          <w:szCs w:val="24"/>
+          <w:lang w:val="es-ES"/>
+        </w:rPr>
+      </w:pPr>
+      <w:r>
+        <w:rPr>
+          <w:rFonts w:cs="Arial"/>
+          <w:szCs w:val="24"/>
+          <w:lang w:val="es-ES"/>
+        </w:rPr>
+        <w:lastRenderedPageBreak/>
+        <w:t>No.</w:t>
       </w:r>
     </w:p>
     <w:p>
@@ -17849,25 +18007,51 @@
           <w:szCs w:val="24"/>
           <w:lang w:val="es-ES"/>
         </w:rPr>
-        <w:t>¿</w:t>
-      </w:r>
-      <w:proofErr w:type="spellStart"/>
-      <w:r>
+        <w:t>¿Platica con el maestro con respecto a la conducta de su hijo?</w:t>
+      </w:r>
+    </w:p>
+    <w:p>
+      <w:pPr>
+        <w:ind w:left="1080" w:right="713" w:firstLine="0"/>
         <w:rPr>
           <w:rFonts w:cs="Arial"/>
           <w:szCs w:val="24"/>
           <w:lang w:val="es-ES"/>
         </w:rPr>
-        <w:t>Platica</w:t>
-      </w:r>
-      <w:proofErr w:type="spellEnd"/>
+      </w:pPr>
       <w:r>
         <w:rPr>
           <w:rFonts w:cs="Arial"/>
           <w:szCs w:val="24"/>
           <w:lang w:val="es-ES"/>
         </w:rPr>
-        <w:t xml:space="preserve"> con el maestro con respecto a la conducta de su hijo?</w:t>
+        <w:t>Si</w:t>
+      </w:r>
+    </w:p>
+    <w:p>
+      <w:pPr>
+        <w:ind w:left="1080" w:right="713" w:firstLine="0"/>
+        <w:rPr>
+          <w:rFonts w:cs="Arial"/>
+          <w:szCs w:val="24"/>
+          <w:lang w:val="es-ES"/>
+        </w:rPr>
+      </w:pPr>
+      <w:r>
+        <w:rPr>
+          <w:rFonts w:cs="Arial"/>
+          <w:szCs w:val="24"/>
+          <w:lang w:val="es-ES"/>
+        </w:rPr>
+        <w:t>No.</w:t>
+      </w:r>
+      <w:r>
+        <w:rPr>
+          <w:rFonts w:cs="Arial"/>
+          <w:szCs w:val="24"/>
+          <w:lang w:val="es-ES"/>
+        </w:rPr>
+        <w:t xml:space="preserve"> </w:t>
       </w:r>
     </w:p>
     <w:p>
@@ -17890,25 +18074,45 @@
           <w:szCs w:val="24"/>
           <w:lang w:val="es-ES"/>
         </w:rPr>
-        <w:t>¿</w:t>
-      </w:r>
-      <w:proofErr w:type="spellStart"/>
-      <w:r>
+        <w:t>¿Platica con el maestro acerca de cómo su hijo realiza las tareas y participa en clase?</w:t>
+      </w:r>
+    </w:p>
+    <w:p>
+      <w:pPr>
+        <w:pStyle w:val="Prrafodelista"/>
+        <w:ind w:left="1080" w:right="713" w:firstLine="0"/>
         <w:rPr>
           <w:rFonts w:cs="Arial"/>
           <w:szCs w:val="24"/>
           <w:lang w:val="es-ES"/>
         </w:rPr>
-        <w:t>Platica</w:t>
-      </w:r>
-      <w:proofErr w:type="spellEnd"/>
+      </w:pPr>
       <w:r>
         <w:rPr>
           <w:rFonts w:cs="Arial"/>
           <w:szCs w:val="24"/>
           <w:lang w:val="es-ES"/>
         </w:rPr>
-        <w:t xml:space="preserve"> con el maestro acerca de cómo su hijo realiza las tareas y participa en clase?</w:t>
+        <w:t>Si.</w:t>
+      </w:r>
+    </w:p>
+    <w:p>
+      <w:pPr>
+        <w:pStyle w:val="Prrafodelista"/>
+        <w:ind w:left="1080" w:right="713" w:firstLine="0"/>
+        <w:rPr>
+          <w:rFonts w:cs="Arial"/>
+          <w:szCs w:val="24"/>
+          <w:lang w:val="es-ES"/>
+        </w:rPr>
+      </w:pPr>
+      <w:r>
+        <w:rPr>
+          <w:rFonts w:cs="Arial"/>
+          <w:szCs w:val="24"/>
+          <w:lang w:val="es-ES"/>
+        </w:rPr>
+        <w:t>No.</w:t>
       </w:r>
     </w:p>
     <w:p>
@@ -17931,25 +18135,45 @@
           <w:szCs w:val="24"/>
           <w:lang w:val="es-ES"/>
         </w:rPr>
-        <w:t>¿</w:t>
-      </w:r>
-      <w:proofErr w:type="spellStart"/>
-      <w:r>
+        <w:t>¿Platica con el maestro de las tareas de su hijo en casa?</w:t>
+      </w:r>
+    </w:p>
+    <w:p>
+      <w:pPr>
+        <w:pStyle w:val="Prrafodelista"/>
+        <w:ind w:left="1080" w:right="713" w:firstLine="0"/>
         <w:rPr>
           <w:rFonts w:cs="Arial"/>
           <w:szCs w:val="24"/>
           <w:lang w:val="es-ES"/>
         </w:rPr>
-        <w:t>Platica</w:t>
-      </w:r>
-      <w:proofErr w:type="spellEnd"/>
+      </w:pPr>
       <w:r>
         <w:rPr>
           <w:rFonts w:cs="Arial"/>
           <w:szCs w:val="24"/>
           <w:lang w:val="es-ES"/>
         </w:rPr>
-        <w:t xml:space="preserve"> con el maestro de las tareas de su hijo en casa?</w:t>
+        <w:t>Si.</w:t>
+      </w:r>
+    </w:p>
+    <w:p>
+      <w:pPr>
+        <w:pStyle w:val="Prrafodelista"/>
+        <w:ind w:left="1080" w:right="713" w:firstLine="0"/>
+        <w:rPr>
+          <w:rFonts w:cs="Arial"/>
+          <w:szCs w:val="24"/>
+          <w:lang w:val="es-ES"/>
+        </w:rPr>
+      </w:pPr>
+      <w:r>
+        <w:rPr>
+          <w:rFonts w:cs="Arial"/>
+          <w:szCs w:val="24"/>
+          <w:lang w:val="es-ES"/>
+        </w:rPr>
+        <w:t>No.</w:t>
       </w:r>
     </w:p>
     <w:p>
@@ -17972,25 +18196,45 @@
           <w:szCs w:val="24"/>
           <w:lang w:val="es-ES"/>
         </w:rPr>
-        <w:t>¿</w:t>
-      </w:r>
-      <w:proofErr w:type="spellStart"/>
-      <w:r>
+        <w:t>¿Platica con el maestro acerca de cómo apoyar en la escuela?</w:t>
+      </w:r>
+    </w:p>
+    <w:p>
+      <w:pPr>
+        <w:pStyle w:val="Prrafodelista"/>
+        <w:ind w:right="713"/>
         <w:rPr>
           <w:rFonts w:cs="Arial"/>
           <w:szCs w:val="24"/>
           <w:lang w:val="es-ES"/>
         </w:rPr>
-        <w:t>Platica</w:t>
-      </w:r>
-      <w:proofErr w:type="spellEnd"/>
+      </w:pPr>
       <w:r>
         <w:rPr>
           <w:rFonts w:cs="Arial"/>
           <w:szCs w:val="24"/>
           <w:lang w:val="es-ES"/>
         </w:rPr>
-        <w:t xml:space="preserve"> con el maestro acerca de cómo apoyar en la escuela?</w:t>
+        <w:t>Si.</w:t>
+      </w:r>
+    </w:p>
+    <w:p>
+      <w:pPr>
+        <w:pStyle w:val="Prrafodelista"/>
+        <w:ind w:right="713"/>
+        <w:rPr>
+          <w:rFonts w:cs="Arial"/>
+          <w:szCs w:val="24"/>
+          <w:lang w:val="es-ES"/>
+        </w:rPr>
+      </w:pPr>
+      <w:r>
+        <w:rPr>
+          <w:rFonts w:cs="Arial"/>
+          <w:szCs w:val="24"/>
+          <w:lang w:val="es-ES"/>
+        </w:rPr>
+        <w:t>No.</w:t>
       </w:r>
     </w:p>
     <w:p>
@@ -18014,6 +18258,7 @@
           <w:lang w:val="es-ES"/>
         </w:rPr>
       </w:pPr>
+      <w:commentRangeStart w:id="98"/>
       <w:r>
         <w:rPr>
           <w:rFonts w:cs="Arial"/>
@@ -18022,6 +18267,13 @@
           <w:lang w:val="es-ES"/>
         </w:rPr>
         <w:t>Segundo aspecto.</w:t>
+      </w:r>
+      <w:commentRangeEnd w:id="98"/>
+      <w:r>
+        <w:rPr>
+          <w:rStyle w:val="Refdecomentario"/>
+        </w:rPr>
+        <w:commentReference w:id="98"/>
       </w:r>
     </w:p>
     <w:p>
@@ -18047,23 +18299,51 @@
         </w:rPr>
         <w:t>¿</w:t>
       </w:r>
-      <w:proofErr w:type="spellStart"/>
       <w:r>
         <w:rPr>
           <w:rFonts w:cs="Arial"/>
           <w:szCs w:val="24"/>
           <w:lang w:val="es-ES"/>
         </w:rPr>
-        <w:t>platica</w:t>
-      </w:r>
-      <w:proofErr w:type="spellEnd"/>
-      <w:r>
+        <w:t>platica con su hijo acerca de sus compañeros de la escuela?</w:t>
+      </w:r>
+    </w:p>
+    <w:p>
+      <w:pPr>
+        <w:pStyle w:val="Prrafodelista"/>
+        <w:ind w:left="1080" w:right="713" w:firstLine="0"/>
         <w:rPr>
           <w:rFonts w:cs="Arial"/>
           <w:szCs w:val="24"/>
           <w:lang w:val="es-ES"/>
         </w:rPr>
-        <w:t xml:space="preserve"> con su hijo acerca de sus compañeros de la escuela?</w:t>
+      </w:pPr>
+      <w:r>
+        <w:rPr>
+          <w:rFonts w:cs="Arial"/>
+          <w:szCs w:val="24"/>
+          <w:lang w:val="es-ES"/>
+        </w:rPr>
+        <w:t>Si.</w:t>
+      </w:r>
+    </w:p>
+    <w:p>
+      <w:pPr>
+        <w:pStyle w:val="Prrafodelista"/>
+        <w:ind w:left="1080" w:right="713" w:firstLine="0"/>
+        <w:rPr>
+          <w:rFonts w:cs="Arial"/>
+          <w:szCs w:val="24"/>
+          <w:lang w:val="es-ES"/>
+        </w:rPr>
+      </w:pPr>
+      <w:r>
+        <w:rPr>
+          <w:rFonts w:cs="Arial"/>
+          <w:szCs w:val="24"/>
+          <w:lang w:val="es-ES"/>
+        </w:rPr>
+        <w:t>No.</w:t>
       </w:r>
     </w:p>
     <w:p>
@@ -18086,25 +18366,45 @@
           <w:szCs w:val="24"/>
           <w:lang w:val="es-ES"/>
         </w:rPr>
-        <w:t>¿</w:t>
-      </w:r>
-      <w:proofErr w:type="spellStart"/>
-      <w:r>
+        <w:t>¿platica con su hijo respecto a lo que sucede en la escuela?</w:t>
+      </w:r>
+    </w:p>
+    <w:p>
+      <w:pPr>
+        <w:pStyle w:val="Prrafodelista"/>
+        <w:ind w:left="1080" w:right="713" w:firstLine="0"/>
         <w:rPr>
           <w:rFonts w:cs="Arial"/>
           <w:szCs w:val="24"/>
           <w:lang w:val="es-ES"/>
         </w:rPr>
-        <w:t>platica</w:t>
-      </w:r>
-      <w:proofErr w:type="spellEnd"/>
+      </w:pPr>
       <w:r>
         <w:rPr>
           <w:rFonts w:cs="Arial"/>
           <w:szCs w:val="24"/>
           <w:lang w:val="es-ES"/>
         </w:rPr>
-        <w:t xml:space="preserve"> con su hijo respecto a lo que sucede en la escuela?</w:t>
+        <w:t>Si.</w:t>
+      </w:r>
+    </w:p>
+    <w:p>
+      <w:pPr>
+        <w:pStyle w:val="Prrafodelista"/>
+        <w:ind w:left="1080" w:right="713" w:firstLine="0"/>
+        <w:rPr>
+          <w:rFonts w:cs="Arial"/>
+          <w:szCs w:val="24"/>
+          <w:lang w:val="es-ES"/>
+        </w:rPr>
+      </w:pPr>
+      <w:r>
+        <w:rPr>
+          <w:rFonts w:cs="Arial"/>
+          <w:szCs w:val="24"/>
+          <w:lang w:val="es-ES"/>
+        </w:rPr>
+        <w:t>No.</w:t>
       </w:r>
     </w:p>
     <w:p>
@@ -18127,25 +18427,45 @@
           <w:szCs w:val="24"/>
           <w:lang w:val="es-ES"/>
         </w:rPr>
-        <w:t>¿</w:t>
-      </w:r>
-      <w:proofErr w:type="spellStart"/>
-      <w:r>
+        <w:t>¿platica con su hijo acerca de la relación que tiene con su maestro?</w:t>
+      </w:r>
+    </w:p>
+    <w:p>
+      <w:pPr>
+        <w:pStyle w:val="Prrafodelista"/>
+        <w:ind w:left="1080" w:right="713" w:firstLine="0"/>
         <w:rPr>
           <w:rFonts w:cs="Arial"/>
           <w:szCs w:val="24"/>
           <w:lang w:val="es-ES"/>
         </w:rPr>
-        <w:t>platica</w:t>
-      </w:r>
-      <w:proofErr w:type="spellEnd"/>
+      </w:pPr>
       <w:r>
         <w:rPr>
           <w:rFonts w:cs="Arial"/>
           <w:szCs w:val="24"/>
           <w:lang w:val="es-ES"/>
         </w:rPr>
-        <w:t xml:space="preserve"> con su hijo acerca de la relación que tiene con su maestro?</w:t>
+        <w:t>Si.</w:t>
+      </w:r>
+    </w:p>
+    <w:p>
+      <w:pPr>
+        <w:pStyle w:val="Prrafodelista"/>
+        <w:ind w:left="1080" w:right="713" w:firstLine="0"/>
+        <w:rPr>
+          <w:rFonts w:cs="Arial"/>
+          <w:szCs w:val="24"/>
+          <w:lang w:val="es-ES"/>
+        </w:rPr>
+      </w:pPr>
+      <w:r>
+        <w:rPr>
+          <w:rFonts w:cs="Arial"/>
+          <w:szCs w:val="24"/>
+          <w:lang w:val="es-ES"/>
+        </w:rPr>
+        <w:t>No.</w:t>
       </w:r>
     </w:p>
     <w:p>
@@ -18168,25 +18488,44 @@
           <w:szCs w:val="24"/>
           <w:lang w:val="es-ES"/>
         </w:rPr>
-        <w:t>¿</w:t>
-      </w:r>
-      <w:proofErr w:type="spellStart"/>
-      <w:r>
+        <w:t>¿platica con su hijo acerca del sistema de evaluación de la escuela?</w:t>
+      </w:r>
+    </w:p>
+    <w:p>
+      <w:pPr>
+        <w:ind w:left="1080" w:right="713" w:firstLine="0"/>
         <w:rPr>
           <w:rFonts w:cs="Arial"/>
           <w:szCs w:val="24"/>
           <w:lang w:val="es-ES"/>
         </w:rPr>
-        <w:t>platica</w:t>
-      </w:r>
-      <w:proofErr w:type="spellEnd"/>
+      </w:pPr>
       <w:r>
         <w:rPr>
           <w:rFonts w:cs="Arial"/>
           <w:szCs w:val="24"/>
           <w:lang w:val="es-ES"/>
         </w:rPr>
-        <w:t xml:space="preserve"> con su hijo acerca del sistema de evaluación de la escuela?</w:t>
+        <w:t>Si.</w:t>
+      </w:r>
+    </w:p>
+    <w:p>
+      <w:pPr>
+        <w:ind w:left="1080" w:right="713" w:firstLine="0"/>
+        <w:rPr>
+          <w:rFonts w:cs="Arial"/>
+          <w:szCs w:val="24"/>
+          <w:lang w:val="es-ES"/>
+        </w:rPr>
+      </w:pPr>
+      <w:r>
+        <w:rPr>
+          <w:rFonts w:cs="Arial"/>
+          <w:szCs w:val="24"/>
+          <w:lang w:val="es-ES"/>
+        </w:rPr>
+        <w:lastRenderedPageBreak/>
+        <w:t>No.</w:t>
       </w:r>
     </w:p>
     <w:p>
@@ -18228,6 +18567,61 @@
       <w:pPr>
         <w:pStyle w:val="Prrafodelista"/>
         <w:ind w:right="713"/>
+        <w:rPr>
+          <w:rFonts w:cs="Arial"/>
+          <w:sz w:val="32"/>
+          <w:szCs w:val="32"/>
+          <w:lang w:val="es-ES"/>
+        </w:rPr>
+      </w:pPr>
+    </w:p>
+    <w:p>
+      <w:pPr>
+        <w:ind w:right="713" w:firstLine="0"/>
+        <w:rPr>
+          <w:rFonts w:cs="Arial"/>
+          <w:sz w:val="32"/>
+          <w:szCs w:val="32"/>
+          <w:lang w:val="es-ES"/>
+        </w:rPr>
+      </w:pPr>
+    </w:p>
+    <w:p>
+      <w:pPr>
+        <w:ind w:right="713" w:firstLine="0"/>
+        <w:rPr>
+          <w:rFonts w:cs="Arial"/>
+          <w:sz w:val="32"/>
+          <w:szCs w:val="32"/>
+          <w:lang w:val="es-ES"/>
+        </w:rPr>
+      </w:pPr>
+    </w:p>
+    <w:p>
+      <w:pPr>
+        <w:ind w:right="713" w:firstLine="0"/>
+        <w:rPr>
+          <w:rFonts w:cs="Arial"/>
+          <w:sz w:val="32"/>
+          <w:szCs w:val="32"/>
+          <w:lang w:val="es-ES"/>
+        </w:rPr>
+      </w:pPr>
+    </w:p>
+    <w:p>
+      <w:pPr>
+        <w:ind w:right="713" w:firstLine="0"/>
+        <w:rPr>
+          <w:rFonts w:cs="Arial"/>
+          <w:sz w:val="32"/>
+          <w:szCs w:val="32"/>
+          <w:lang w:val="es-ES"/>
+        </w:rPr>
+      </w:pPr>
+    </w:p>
+    <w:p>
+      <w:pPr>
+        <w:ind w:right="713" w:firstLine="0"/>
         <w:rPr>
           <w:rFonts w:cs="Arial"/>
           <w:sz w:val="32"/>
@@ -18546,7 +18940,6 @@
           <w:szCs w:val="24"/>
           <w:lang w:val="es-ES"/>
         </w:rPr>
-        <w:lastRenderedPageBreak/>
         <w:t xml:space="preserve">¿Cree que la falta de apoyo de los padres de familia perjudica el aprendizaje </w:t>
       </w:r>
       <w:r>
@@ -18627,8 +19020,9 @@
           <w:noProof/>
           <w:sz w:val="32"/>
           <w:szCs w:val="32"/>
-          <w:lang w:eastAsia="es-NI"/>
-        </w:rPr>
+          <w:lang w:val="es-ES" w:eastAsia="es-ES"/>
+        </w:rPr>
+        <w:lastRenderedPageBreak/>
         <w:drawing>
           <wp:inline distT="0" distB="0" distL="0" distR="0" wp14:anchorId="2653FEDC" wp14:editId="7F650181">
             <wp:extent cx="5943600" cy="4457700"/>
@@ -18689,7 +19083,7 @@
           <w:szCs w:val="32"/>
         </w:rPr>
       </w:pPr>
-      <w:bookmarkStart w:id="94" w:name="_Toc155738528"/>
+      <w:bookmarkStart w:id="99" w:name="_Toc155738528"/>
       <w:r>
         <w:rPr>
           <w:color w:val="000000" w:themeColor="text1"/>
@@ -18733,7 +19127,7 @@
         </w:rPr>
         <w:t>.Aplicando encuestas y entrevistas a padres de familias y docentes</w:t>
       </w:r>
-      <w:bookmarkEnd w:id="94"/>
+      <w:bookmarkEnd w:id="99"/>
     </w:p>
     <w:p>
       <w:pPr>
@@ -18854,7 +19248,7 @@
 
 <file path=word/comments.xml><?xml version="1.0" encoding="utf-8"?>
 <w:comments xmlns:wpc="http://schemas.microsoft.com/office/word/2010/wordprocessingCanvas" xmlns:cx="http://schemas.microsoft.com/office/drawing/2014/chartex" xmlns:cx1="http://schemas.microsoft.com/office/drawing/2015/9/8/chartex" xmlns:cx2="http://schemas.microsoft.com/office/drawing/2015/10/21/chartex" xmlns:cx3="http://schemas.microsoft.com/office/drawing/2016/5/9/chartex" xmlns:cx4="http://schemas.microsoft.com/office/drawing/2016/5/10/chartex" xmlns:cx5="http://schemas.microsoft.com/office/drawing/2016/5/11/chartex" xmlns:cx6="http://schemas.microsoft.com/office/drawing/2016/5/12/chartex" xmlns:cx7="http://schemas.microsoft.com/office/drawing/2016/5/13/chartex" xmlns:cx8="http://schemas.microsoft.com/office/drawing/2016/5/14/chartex" xmlns:mc="http://schemas.openxmlformats.org/markup-compatibility/2006" xmlns:aink="http://schemas.microsoft.com/office/drawing/2016/ink" xmlns:am3d="http://schemas.microsoft.com/office/drawing/2017/model3d" xmlns:o="urn:schemas-microsoft-com:office:office" xmlns:oel="http://schemas.microsoft.com/office/2019/extlst" xmlns:r="http://schemas.openxmlformats.org/officeDocument/2006/relationships" xmlns:m="http://schemas.openxmlformats.org/officeDocument/2006/math" xmlns:v="urn:schemas-microsoft-com:vml" xmlns:wp14="http://schemas.microsoft.com/office/word/2010/wordprocessingDrawing" xmlns:wp="http://schemas.openxmlformats.org/drawingml/2006/wordprocessingDrawing" xmlns:w10="urn:schemas-microsoft-com:office:word" xmlns:w="http://schemas.openxmlformats.org/wordprocessingml/2006/main" xmlns:w14="http://schemas.microsoft.com/office/word/2010/wordml" xmlns:w15="http://schemas.microsoft.com/office/word/2012/wordml" xmlns:w16cex="http://schemas.microsoft.com/office/word/2018/wordml/cex" xmlns:w16cid="http://schemas.microsoft.com/office/word/2016/wordml/cid" xmlns:w16="http://schemas.microsoft.com/office/word/2018/wordml" xmlns:w16du="http://schemas.microsoft.com/office/word/2023/wordml/word16du" xmlns:w16sdtdh="http://schemas.microsoft.com/office/word/2020/wordml/sdtdatahash" xmlns:w16se="http://schemas.microsoft.com/office/word/2015/wordml/symex" xmlns:wpg="http://schemas.microsoft.com/office/word/2010/wordprocessingGroup" xmlns:wpi="http://schemas.microsoft.com/office/word/2010/wordprocessingInk" xmlns:wne="http://schemas.microsoft.com/office/word/2006/wordml" xmlns:wps="http://schemas.microsoft.com/office/word/2010/wordprocessingShape" mc:Ignorable="w14 w15 w16se w16cid w16 w16cex w16sdtdh w16du wp14">
-  <w:comment w:id="1" w:author="Mario Martin Zapata Salgado" w:date="2024-04-04T09:51:00Z" w:initials="MZ">
+  <w:comment w:id="77" w:author="Mario Martin Zapata Salgado" w:date="2024-06-18T10:37:00Z" w:initials="MZ">
     <w:p>
       <w:pPr>
         <w:pStyle w:val="Textocomentario"/>
@@ -18866,19 +19260,11 @@
         <w:annotationRef/>
       </w:r>
       <w:r>
-        <w:t xml:space="preserve">Este resumen tiene la mayoría de los elementos que debe tener, sin </w:t>
-      </w:r>
-      <w:proofErr w:type="gramStart"/>
-      <w:r>
-        <w:t>embargo</w:t>
-      </w:r>
-      <w:proofErr w:type="gramEnd"/>
-      <w:r>
-        <w:t xml:space="preserve"> también debe hablar de manera sintetizada, de los resultados, pero sin detalles.</w:t>
+        <w:t>Se utilizaron. Recuerde que debe ser impersonal la redacción.</w:t>
       </w:r>
     </w:p>
   </w:comment>
-  <w:comment w:id="91" w:author="Mario Martin Zapata Salgado" w:date="2024-05-04T08:10:00Z" w:initials="MZ">
+  <w:comment w:id="80" w:author="Mario Martin Zapata Salgado" w:date="2024-06-18T10:38:00Z" w:initials="MZ">
     <w:p>
       <w:pPr>
         <w:pStyle w:val="Textocomentario"/>
@@ -18889,205 +19275,105 @@
         </w:rPr>
         <w:annotationRef/>
       </w:r>
-    </w:p>
+      <w:r>
+        <w:t>Máster Deyri, si estos son resultados obtenidos de las encuestas y/o entrevistas, deben estar en el apartado resultados, no en la metodología.</w:t>
+      </w:r>
+    </w:p>
+  </w:comment>
+  <w:comment w:id="83" w:author="Mario Martin Zapata Salgado" w:date="2024-06-18T10:50:00Z" w:initials="MMZS">
     <w:p>
       <w:pPr>
         <w:pStyle w:val="Textocomentario"/>
       </w:pPr>
       <w:r>
-        <w:t>Este título no va en este tipo de investigación. En vez de él va Discusión</w:t>
-      </w:r>
-      <w:r>
-        <w:t>.</w:t>
-      </w:r>
-    </w:p>
+        <w:rPr>
+          <w:rStyle w:val="Refdecomentario"/>
+        </w:rPr>
+        <w:annotationRef/>
+      </w:r>
+      <w:r>
+        <w:t>Máster Deyri, si estos son resultados obtenidos de las encuestas y/o entrevistas, deben estar en el apartado resultados, no en la metodología.</w:t>
+      </w:r>
+    </w:p>
+  </w:comment>
+  <w:comment w:id="92" w:author="Mario Martin Zapata Salgado" w:date="2024-06-18T09:30:00Z" w:initials="MZ">
     <w:p>
       <w:pPr>
         <w:pStyle w:val="Textocomentario"/>
       </w:pPr>
-    </w:p>
+      <w:r>
+        <w:rPr>
+          <w:rStyle w:val="Refdecomentario"/>
+        </w:rPr>
+        <w:annotationRef/>
+      </w:r>
+      <w:r>
+        <w:t xml:space="preserve">Este apartado no va en la investigación Mixta. Debe ser “Discusión” </w:t>
+      </w:r>
+    </w:p>
+  </w:comment>
+  <w:comment w:id="94" w:author="Mario Martin Zapata Salgado" w:date="2024-06-18T09:29:00Z" w:initials="MZ">
     <w:p>
       <w:pPr>
         <w:pStyle w:val="Textocomentario"/>
       </w:pPr>
       <w:r>
-        <w:t>Sugerencias:</w:t>
-      </w:r>
-    </w:p>
+        <w:rPr>
+          <w:rStyle w:val="Refdecomentario"/>
+        </w:rPr>
+        <w:annotationRef/>
+      </w:r>
+      <w:r>
+        <w:t>Bibiliografía muy escasa. Mínimo debe tener unas 20 referencias bibliográficas.</w:t>
+      </w:r>
+    </w:p>
+  </w:comment>
+  <w:comment w:id="96" w:author="Mario Martin Zapata Salgado" w:date="2024-06-18T09:35:00Z" w:initials="MZ">
     <w:p>
       <w:pPr>
         <w:pStyle w:val="Textocomentario"/>
       </w:pPr>
-    </w:p>
-    <w:p>
-      <w:pPr>
-        <w:pStyle w:val="NormalWeb"/>
-        <w:pBdr>
-          <w:top w:val="single" w:sz="2" w:space="0" w:color="E3E3E3"/>
-          <w:left w:val="single" w:sz="2" w:space="0" w:color="E3E3E3"/>
-          <w:bottom w:val="single" w:sz="2" w:space="0" w:color="E3E3E3"/>
-          <w:right w:val="single" w:sz="2" w:space="0" w:color="E3E3E3"/>
-        </w:pBdr>
-        <w:shd w:val="clear" w:color="auto" w:fill="FFFFFF"/>
-        <w:spacing w:before="0" w:beforeAutospacing="0" w:after="300" w:afterAutospacing="0"/>
-        <w:rPr>
-          <w:rFonts w:ascii="Segoe UI" w:hAnsi="Segoe UI" w:cs="Segoe UI"/>
-          <w:color w:val="0D0D0D"/>
-        </w:rPr>
-      </w:pPr>
-      <w:r>
-        <w:rPr>
-          <w:rFonts w:ascii="Segoe UI" w:hAnsi="Segoe UI" w:cs="Segoe UI"/>
-          <w:color w:val="0D0D0D"/>
-        </w:rPr>
-        <w:t>En la investigación mixta, que combina métodos cuantitativos y cualitativos, las secciones de discusión y conclusiones suelen tener propósitos distintos, aunque en algunos casos pueden solaparse.</w:t>
-      </w:r>
-    </w:p>
-    <w:p>
-      <w:pPr>
-        <w:pStyle w:val="NormalWeb"/>
-        <w:pBdr>
-          <w:top w:val="single" w:sz="2" w:space="0" w:color="E3E3E3"/>
-          <w:left w:val="single" w:sz="2" w:space="0" w:color="E3E3E3"/>
-          <w:bottom w:val="single" w:sz="2" w:space="0" w:color="E3E3E3"/>
-          <w:right w:val="single" w:sz="2" w:space="0" w:color="E3E3E3"/>
-        </w:pBdr>
-        <w:shd w:val="clear" w:color="auto" w:fill="FFFFFF"/>
-        <w:spacing w:before="0" w:beforeAutospacing="0" w:after="300" w:afterAutospacing="0"/>
-        <w:rPr>
-          <w:rFonts w:ascii="Segoe UI" w:hAnsi="Segoe UI" w:cs="Segoe UI"/>
-          <w:color w:val="0D0D0D"/>
-        </w:rPr>
-      </w:pPr>
-    </w:p>
-    <w:p>
-      <w:pPr>
-        <w:pStyle w:val="NormalWeb"/>
-        <w:pBdr>
-          <w:top w:val="single" w:sz="2" w:space="0" w:color="E3E3E3"/>
-          <w:left w:val="single" w:sz="2" w:space="0" w:color="E3E3E3"/>
-          <w:bottom w:val="single" w:sz="2" w:space="0" w:color="E3E3E3"/>
-          <w:right w:val="single" w:sz="2" w:space="0" w:color="E3E3E3"/>
-        </w:pBdr>
-        <w:shd w:val="clear" w:color="auto" w:fill="FFFFFF"/>
-        <w:spacing w:before="300" w:beforeAutospacing="0" w:after="300" w:afterAutospacing="0"/>
-        <w:rPr>
-          <w:rFonts w:ascii="Segoe UI" w:hAnsi="Segoe UI" w:cs="Segoe UI"/>
-          <w:color w:val="0D0D0D"/>
-        </w:rPr>
-      </w:pPr>
-      <w:r>
-        <w:rPr>
-          <w:rStyle w:val="Textoennegrita"/>
-          <w:rFonts w:ascii="Segoe UI" w:hAnsi="Segoe UI" w:cs="Segoe UI"/>
-          <w:color w:val="0D0D0D"/>
-          <w:bdr w:val="single" w:sz="2" w:space="0" w:color="E3E3E3" w:frame="1"/>
-        </w:rPr>
-        <w:t>Discusión</w:t>
-      </w:r>
-      <w:r>
-        <w:rPr>
-          <w:rFonts w:ascii="Segoe UI" w:hAnsi="Segoe UI" w:cs="Segoe UI"/>
-          <w:color w:val="0D0D0D"/>
-        </w:rPr>
-        <w:t>: Esta sección se enfoca en interpretar y explicar los resultados obtenidos en la investigación. Aquí, el investigador evalúa cómo los hallazgos responden a las preguntas de investigación o hipótesis planteadas al inicio del estudio. Se consideran las implicaciones de los resultados en el contexto de estudios existentes, teorías o marcos teóricos relevantes. También se discuten las limitaciones del estudio y se sugieren direcciones para futuras investigaciones. La discusión puede incluir la integración y comparación de los datos cuantitativos y cualitativos para proporcionar una comprensión más completa del tema investigado.</w:t>
-      </w:r>
-    </w:p>
-    <w:p>
-      <w:pPr>
-        <w:pStyle w:val="NormalWeb"/>
-        <w:pBdr>
-          <w:top w:val="single" w:sz="2" w:space="0" w:color="E3E3E3"/>
-          <w:left w:val="single" w:sz="2" w:space="0" w:color="E3E3E3"/>
-          <w:bottom w:val="single" w:sz="2" w:space="0" w:color="E3E3E3"/>
-          <w:right w:val="single" w:sz="2" w:space="0" w:color="E3E3E3"/>
-        </w:pBdr>
-        <w:shd w:val="clear" w:color="auto" w:fill="FFFFFF"/>
-        <w:spacing w:before="300" w:beforeAutospacing="0" w:after="300" w:afterAutospacing="0"/>
-        <w:rPr>
-          <w:rFonts w:ascii="Segoe UI" w:hAnsi="Segoe UI" w:cs="Segoe UI"/>
-          <w:color w:val="0D0D0D"/>
-        </w:rPr>
-      </w:pPr>
-    </w:p>
-    <w:p>
-      <w:pPr>
-        <w:pStyle w:val="NormalWeb"/>
-        <w:pBdr>
-          <w:top w:val="single" w:sz="2" w:space="0" w:color="E3E3E3"/>
-          <w:left w:val="single" w:sz="2" w:space="0" w:color="E3E3E3"/>
-          <w:bottom w:val="single" w:sz="2" w:space="0" w:color="E3E3E3"/>
-          <w:right w:val="single" w:sz="2" w:space="0" w:color="E3E3E3"/>
-        </w:pBdr>
-        <w:shd w:val="clear" w:color="auto" w:fill="FFFFFF"/>
-        <w:spacing w:before="300" w:beforeAutospacing="0" w:after="300" w:afterAutospacing="0"/>
-        <w:rPr>
-          <w:rFonts w:ascii="Segoe UI" w:hAnsi="Segoe UI" w:cs="Segoe UI"/>
-          <w:color w:val="0D0D0D"/>
-        </w:rPr>
-      </w:pPr>
-      <w:r>
-        <w:rPr>
-          <w:rStyle w:val="Textoennegrita"/>
-          <w:rFonts w:ascii="Segoe UI" w:hAnsi="Segoe UI" w:cs="Segoe UI"/>
-          <w:color w:val="0D0D0D"/>
-          <w:bdr w:val="single" w:sz="2" w:space="0" w:color="E3E3E3" w:frame="1"/>
-        </w:rPr>
-        <w:t>Conclusiones</w:t>
-      </w:r>
-      <w:r>
-        <w:rPr>
-          <w:rFonts w:ascii="Segoe UI" w:hAnsi="Segoe UI" w:cs="Segoe UI"/>
-          <w:color w:val="0D0D0D"/>
-        </w:rPr>
-        <w:t>: En esta sección, se resumen los puntos más importantes de la investigación, destacando las principales contribuciones y aprendizajes. Las conclusiones están directamente relacionadas con los objetivos o hipótesis planteadas y a menudo se presentan de manera más breve y concisa que en la discusión. Además, se pueden sugerir aplicaciones prácticas de los hallazgos o recomendaciones basadas en los resultados de la investigación.</w:t>
-      </w:r>
-    </w:p>
-    <w:p>
-      <w:pPr>
-        <w:pStyle w:val="NormalWeb"/>
-        <w:pBdr>
-          <w:top w:val="single" w:sz="2" w:space="0" w:color="E3E3E3"/>
-          <w:left w:val="single" w:sz="2" w:space="0" w:color="E3E3E3"/>
-          <w:bottom w:val="single" w:sz="2" w:space="0" w:color="E3E3E3"/>
-          <w:right w:val="single" w:sz="2" w:space="0" w:color="E3E3E3"/>
-        </w:pBdr>
-        <w:shd w:val="clear" w:color="auto" w:fill="FFFFFF"/>
-        <w:spacing w:before="300" w:beforeAutospacing="0" w:after="300" w:afterAutospacing="0"/>
-        <w:rPr>
-          <w:rFonts w:ascii="Segoe UI" w:hAnsi="Segoe UI" w:cs="Segoe UI"/>
-          <w:color w:val="0D0D0D"/>
-        </w:rPr>
-      </w:pPr>
-    </w:p>
-    <w:p>
-      <w:pPr>
-        <w:pStyle w:val="NormalWeb"/>
-        <w:pBdr>
-          <w:top w:val="single" w:sz="2" w:space="0" w:color="E3E3E3"/>
-          <w:left w:val="single" w:sz="2" w:space="0" w:color="E3E3E3"/>
-          <w:bottom w:val="single" w:sz="2" w:space="0" w:color="E3E3E3"/>
-          <w:right w:val="single" w:sz="2" w:space="0" w:color="E3E3E3"/>
-        </w:pBdr>
-        <w:shd w:val="clear" w:color="auto" w:fill="FFFFFF"/>
-        <w:spacing w:before="300" w:beforeAutospacing="0" w:after="0" w:afterAutospacing="0"/>
-        <w:rPr>
-          <w:rFonts w:ascii="Segoe UI" w:hAnsi="Segoe UI" w:cs="Segoe UI"/>
-          <w:color w:val="0D0D0D"/>
-        </w:rPr>
-      </w:pPr>
-      <w:r>
-        <w:rPr>
-          <w:rFonts w:ascii="Segoe UI" w:hAnsi="Segoe UI" w:cs="Segoe UI"/>
-          <w:color w:val="0D0D0D"/>
-        </w:rPr>
-        <w:t>Aunque en algunos estudios la discusión y las conclusiones pueden estar combinadas en una sola sección, especialmente en trabajos más breves o artículos, generalmente es útil mantenerlas separadas para clarificar la interpretación de los resultados (discusión) y resaltar las implicaciones y síntesis finales del estudio (conclusiones)</w:t>
-      </w:r>
-    </w:p>
+      <w:r>
+        <w:rPr>
+          <w:rStyle w:val="Refdecomentario"/>
+        </w:rPr>
+        <w:annotationRef/>
+      </w:r>
+      <w:r>
+        <w:t>A qué aspecto se refiere?</w:t>
+      </w:r>
+    </w:p>
+  </w:comment>
+  <w:comment w:id="97" w:author="Mario Martin Zapata Salgado" w:date="2024-06-18T09:35:00Z" w:initials="MZ">
     <w:p>
       <w:pPr>
         <w:pStyle w:val="Textocomentario"/>
       </w:pPr>
+      <w:r>
+        <w:rPr>
+          <w:rStyle w:val="Refdecomentario"/>
+        </w:rPr>
+        <w:annotationRef/>
+      </w:r>
+      <w:r>
+        <w:t>Palabra muy repetitiva en todas las preguntas. Por favor redacte de una mejor manera las preguntas sin perder el sentido de la pregunta, de manera que no se vea esa repetición.</w:t>
+      </w:r>
+    </w:p>
+  </w:comment>
+  <w:comment w:id="98" w:author="Mario Martin Zapata Salgado" w:date="2024-06-18T09:36:00Z" w:initials="MZ">
+    <w:p>
+      <w:pPr>
+        <w:pStyle w:val="Textocomentario"/>
+      </w:pPr>
+      <w:r>
+        <w:rPr>
+          <w:rStyle w:val="Refdecomentario"/>
+        </w:rPr>
+        <w:annotationRef/>
+      </w:r>
+      <w:r>
+        <w:t>A qué aspecto se refiere?</w:t>
+      </w:r>
     </w:p>
   </w:comment>
 </w:comments>
@@ -19095,22 +19381,40 @@
 
 <file path=word/commentsExtended.xml><?xml version="1.0" encoding="utf-8"?>
 <w15:commentsEx xmlns:wpc="http://schemas.microsoft.com/office/word/2010/wordprocessingCanvas" xmlns:cx="http://schemas.microsoft.com/office/drawing/2014/chartex" xmlns:cx1="http://schemas.microsoft.com/office/drawing/2015/9/8/chartex" xmlns:cx2="http://schemas.microsoft.com/office/drawing/2015/10/21/chartex" xmlns:cx3="http://schemas.microsoft.com/office/drawing/2016/5/9/chartex" xmlns:cx4="http://schemas.microsoft.com/office/drawing/2016/5/10/chartex" xmlns:cx5="http://schemas.microsoft.com/office/drawing/2016/5/11/chartex" xmlns:cx6="http://schemas.microsoft.com/office/drawing/2016/5/12/chartex" xmlns:cx7="http://schemas.microsoft.com/office/drawing/2016/5/13/chartex" xmlns:cx8="http://schemas.microsoft.com/office/drawing/2016/5/14/chartex" xmlns:mc="http://schemas.openxmlformats.org/markup-compatibility/2006" xmlns:aink="http://schemas.microsoft.com/office/drawing/2016/ink" xmlns:am3d="http://schemas.microsoft.com/office/drawing/2017/model3d" xmlns:o="urn:schemas-microsoft-com:office:office" xmlns:oel="http://schemas.microsoft.com/office/2019/extlst" xmlns:r="http://schemas.openxmlformats.org/officeDocument/2006/relationships" xmlns:m="http://schemas.openxmlformats.org/officeDocument/2006/math" xmlns:v="urn:schemas-microsoft-com:vml" xmlns:wp14="http://schemas.microsoft.com/office/word/2010/wordprocessingDrawing" xmlns:wp="http://schemas.openxmlformats.org/drawingml/2006/wordprocessingDrawing" xmlns:w10="urn:schemas-microsoft-com:office:word" xmlns:w="http://schemas.openxmlformats.org/wordprocessingml/2006/main" xmlns:w14="http://schemas.microsoft.com/office/word/2010/wordml" xmlns:w15="http://schemas.microsoft.com/office/word/2012/wordml" xmlns:w16cex="http://schemas.microsoft.com/office/word/2018/wordml/cex" xmlns:w16cid="http://schemas.microsoft.com/office/word/2016/wordml/cid" xmlns:w16="http://schemas.microsoft.com/office/word/2018/wordml" xmlns:w16du="http://schemas.microsoft.com/office/word/2023/wordml/word16du" xmlns:w16sdtdh="http://schemas.microsoft.com/office/word/2020/wordml/sdtdatahash" xmlns:w16se="http://schemas.microsoft.com/office/word/2015/wordml/symex" xmlns:wpg="http://schemas.microsoft.com/office/word/2010/wordprocessingGroup" xmlns:wpi="http://schemas.microsoft.com/office/word/2010/wordprocessingInk" xmlns:wne="http://schemas.microsoft.com/office/word/2006/wordml" xmlns:wps="http://schemas.microsoft.com/office/word/2010/wordprocessingShape" mc:Ignorable="w14 w15 w16se w16cid w16 w16cex w16sdtdh w16du wp14">
-  <w15:commentEx w15:paraId="1F64E5EE" w15:done="0"/>
-  <w15:commentEx w15:paraId="0CB219A5" w15:done="0"/>
+  <w15:commentEx w15:paraId="7C490DAE" w15:done="0"/>
+  <w15:commentEx w15:paraId="7468F3EE" w15:done="0"/>
+  <w15:commentEx w15:paraId="348B08C3" w15:done="0"/>
+  <w15:commentEx w15:paraId="08A205C6" w15:done="0"/>
+  <w15:commentEx w15:paraId="75295552" w15:done="0"/>
+  <w15:commentEx w15:paraId="548BC508" w15:done="0"/>
+  <w15:commentEx w15:paraId="2F613085" w15:done="0"/>
+  <w15:commentEx w15:paraId="31388782" w15:done="0"/>
 </w15:commentsEx>
 </file>
 
 <file path=word/commentsExtensible.xml><?xml version="1.0" encoding="utf-8"?>
 <w16cex:commentsExtensible xmlns:wpc="http://schemas.microsoft.com/office/word/2010/wordprocessingCanvas" xmlns:cx="http://schemas.microsoft.com/office/drawing/2014/chartex" xmlns:cx1="http://schemas.microsoft.com/office/drawing/2015/9/8/chartex" xmlns:cx2="http://schemas.microsoft.com/office/drawing/2015/10/21/chartex" xmlns:cx3="http://schemas.microsoft.com/office/drawing/2016/5/9/chartex" xmlns:cx4="http://schemas.microsoft.com/office/drawing/2016/5/10/chartex" xmlns:cx5="http://schemas.microsoft.com/office/drawing/2016/5/11/chartex" xmlns:cx6="http://schemas.microsoft.com/office/drawing/2016/5/12/chartex" xmlns:cx7="http://schemas.microsoft.com/office/drawing/2016/5/13/chartex" xmlns:cx8="http://schemas.microsoft.com/office/drawing/2016/5/14/chartex" xmlns:cr="http://schemas.microsoft.com/office/comments/2020/reactions" xmlns:mc="http://schemas.openxmlformats.org/markup-compatibility/2006" xmlns:aink="http://schemas.microsoft.com/office/drawing/2016/ink" xmlns:am3d="http://schemas.microsoft.com/office/drawing/2017/model3d" xmlns:o="urn:schemas-microsoft-com:office:office" xmlns:oel="http://schemas.microsoft.com/office/2019/extlst" xmlns:r="http://schemas.openxmlformats.org/officeDocument/2006/relationships" xmlns:m="http://schemas.openxmlformats.org/officeDocument/2006/math" xmlns:v="urn:schemas-microsoft-com:vml" xmlns:wp14="http://schemas.microsoft.com/office/word/2010/wordprocessingDrawing" xmlns:wp="http://schemas.openxmlformats.org/drawingml/2006/wordprocessingDrawing" xmlns:w10="urn:schemas-microsoft-com:office:word" xmlns:w="http://schemas.openxmlformats.org/wordprocessingml/2006/main" xmlns:w14="http://schemas.microsoft.com/office/word/2010/wordml" xmlns:w15="http://schemas.microsoft.com/office/word/2012/wordml" xmlns:w16cex="http://schemas.microsoft.com/office/word/2018/wordml/cex" xmlns:w16cid="http://schemas.microsoft.com/office/word/2016/wordml/cid" xmlns:w16="http://schemas.microsoft.com/office/word/2018/wordml" xmlns:w16du="http://schemas.microsoft.com/office/word/2023/wordml/word16du" xmlns:w16sdtdh="http://schemas.microsoft.com/office/word/2020/wordml/sdtdatahash" xmlns:w16se="http://schemas.microsoft.com/office/word/2015/wordml/symex" xmlns:wpg="http://schemas.microsoft.com/office/word/2010/wordprocessingGroup" xmlns:wpi="http://schemas.microsoft.com/office/word/2010/wordprocessingInk" xmlns:wne="http://schemas.microsoft.com/office/word/2006/wordml" xmlns:wps="http://schemas.microsoft.com/office/word/2010/wordprocessingShape" mc:Ignorable="w14 w15 w16se w16cid w16 w16cex w16sdtdh cr w16du wp14">
-  <w16cex:commentExtensible w16cex:durableId="3D1B1E0B" w16cex:dateUtc="2024-04-04T15:51:00Z"/>
-  <w16cex:commentExtensible w16cex:durableId="04853C85" w16cex:dateUtc="2024-05-04T14:10:00Z"/>
+  <w16cex:commentExtensible w16cex:durableId="05E9E604" w16cex:dateUtc="2024-06-18T16:37:00Z"/>
+  <w16cex:commentExtensible w16cex:durableId="47F52043" w16cex:dateUtc="2024-06-18T16:38:00Z"/>
+  <w16cex:commentExtensible w16cex:durableId="2AC1826B" w16cex:dateUtc="2024-06-18T16:50:00Z"/>
+  <w16cex:commentExtensible w16cex:durableId="34C2913F" w16cex:dateUtc="2024-06-18T15:30:00Z"/>
+  <w16cex:commentExtensible w16cex:durableId="7F4401D7" w16cex:dateUtc="2024-06-18T15:29:00Z"/>
+  <w16cex:commentExtensible w16cex:durableId="608A35E0" w16cex:dateUtc="2024-06-18T15:35:00Z"/>
+  <w16cex:commentExtensible w16cex:durableId="27E365EE" w16cex:dateUtc="2024-06-18T15:35:00Z"/>
+  <w16cex:commentExtensible w16cex:durableId="20D7C8ED" w16cex:dateUtc="2024-06-18T15:36:00Z"/>
 </w16cex:commentsExtensible>
 </file>
 
 <file path=word/commentsIds.xml><?xml version="1.0" encoding="utf-8"?>
 <w16cid:commentsIds xmlns:wpc="http://schemas.microsoft.com/office/word/2010/wordprocessingCanvas" xmlns:cx="http://schemas.microsoft.com/office/drawing/2014/chartex" xmlns:cx1="http://schemas.microsoft.com/office/drawing/2015/9/8/chartex" xmlns:cx2="http://schemas.microsoft.com/office/drawing/2015/10/21/chartex" xmlns:cx3="http://schemas.microsoft.com/office/drawing/2016/5/9/chartex" xmlns:cx4="http://schemas.microsoft.com/office/drawing/2016/5/10/chartex" xmlns:cx5="http://schemas.microsoft.com/office/drawing/2016/5/11/chartex" xmlns:cx6="http://schemas.microsoft.com/office/drawing/2016/5/12/chartex" xmlns:cx7="http://schemas.microsoft.com/office/drawing/2016/5/13/chartex" xmlns:cx8="http://schemas.microsoft.com/office/drawing/2016/5/14/chartex" xmlns:mc="http://schemas.openxmlformats.org/markup-compatibility/2006" xmlns:aink="http://schemas.microsoft.com/office/drawing/2016/ink" xmlns:am3d="http://schemas.microsoft.com/office/drawing/2017/model3d" xmlns:o="urn:schemas-microsoft-com:office:office" xmlns:oel="http://schemas.microsoft.com/office/2019/extlst" xmlns:r="http://schemas.openxmlformats.org/officeDocument/2006/relationships" xmlns:m="http://schemas.openxmlformats.org/officeDocument/2006/math" xmlns:v="urn:schemas-microsoft-com:vml" xmlns:wp14="http://schemas.microsoft.com/office/word/2010/wordprocessingDrawing" xmlns:wp="http://schemas.openxmlformats.org/drawingml/2006/wordprocessingDrawing" xmlns:w10="urn:schemas-microsoft-com:office:word" xmlns:w="http://schemas.openxmlformats.org/wordprocessingml/2006/main" xmlns:w14="http://schemas.microsoft.com/office/word/2010/wordml" xmlns:w15="http://schemas.microsoft.com/office/word/2012/wordml" xmlns:w16cex="http://schemas.microsoft.com/office/word/2018/wordml/cex" xmlns:w16cid="http://schemas.microsoft.com/office/word/2016/wordml/cid" xmlns:w16="http://schemas.microsoft.com/office/word/2018/wordml" xmlns:w16du="http://schemas.microsoft.com/office/word/2023/wordml/word16du" xmlns:w16sdtdh="http://schemas.microsoft.com/office/word/2020/wordml/sdtdatahash" xmlns:w16se="http://schemas.microsoft.com/office/word/2015/wordml/symex" xmlns:wpg="http://schemas.microsoft.com/office/word/2010/wordprocessingGroup" xmlns:wpi="http://schemas.microsoft.com/office/word/2010/wordprocessingInk" xmlns:wne="http://schemas.microsoft.com/office/word/2006/wordml" xmlns:wps="http://schemas.microsoft.com/office/word/2010/wordprocessingShape" mc:Ignorable="w14 w15 w16se w16cid w16 w16cex w16sdtdh w16du wp14">
-  <w16cid:commentId w16cid:paraId="1F64E5EE" w16cid:durableId="3D1B1E0B"/>
-  <w16cid:commentId w16cid:paraId="0CB219A5" w16cid:durableId="04853C85"/>
+  <w16cid:commentId w16cid:paraId="7C490DAE" w16cid:durableId="05E9E604"/>
+  <w16cid:commentId w16cid:paraId="7468F3EE" w16cid:durableId="47F52043"/>
+  <w16cid:commentId w16cid:paraId="348B08C3" w16cid:durableId="2AC1826B"/>
+  <w16cid:commentId w16cid:paraId="08A205C6" w16cid:durableId="34C2913F"/>
+  <w16cid:commentId w16cid:paraId="75295552" w16cid:durableId="7F4401D7"/>
+  <w16cid:commentId w16cid:paraId="548BC508" w16cid:durableId="608A35E0"/>
+  <w16cid:commentId w16cid:paraId="2F613085" w16cid:durableId="27E365EE"/>
+  <w16cid:commentId w16cid:paraId="31388782" w16cid:durableId="20D7C8ED"/>
 </w16cid:commentsIds>
 </file>
 
@@ -19211,7 +19515,7 @@
             <w:noProof/>
             <w:lang w:val="es-ES"/>
           </w:rPr>
-          <w:t>1</w:t>
+          <w:t>20</w:t>
         </w:r>
         <w:r>
           <w:fldChar w:fldCharType="end"/>
@@ -22082,6 +22386,95 @@
     </w:lvl>
   </w:abstractNum>
   <w:abstractNum w:abstractNumId="34" w15:restartNumberingAfterBreak="0">
+    <w:nsid w:val="7380366B"/>
+    <w:multiLevelType w:val="hybridMultilevel"/>
+    <w:tmpl w:val="C6DEB19C"/>
+    <w:lvl w:ilvl="0" w:tplc="0C0A000F">
+      <w:start w:val="1"/>
+      <w:numFmt w:val="decimal"/>
+      <w:lvlText w:val="%1."/>
+      <w:lvlJc w:val="left"/>
+      <w:pPr>
+        <w:ind w:left="720" w:hanging="360"/>
+      </w:pPr>
+      <w:rPr>
+        <w:rFonts w:hint="default"/>
+      </w:rPr>
+    </w:lvl>
+    <w:lvl w:ilvl="1" w:tplc="0C0A0019" w:tentative="1">
+      <w:start w:val="1"/>
+      <w:numFmt w:val="lowerLetter"/>
+      <w:lvlText w:val="%2."/>
+      <w:lvlJc w:val="left"/>
+      <w:pPr>
+        <w:ind w:left="1440" w:hanging="360"/>
+      </w:pPr>
+    </w:lvl>
+    <w:lvl w:ilvl="2" w:tplc="0C0A001B" w:tentative="1">
+      <w:start w:val="1"/>
+      <w:numFmt w:val="lowerRoman"/>
+      <w:lvlText w:val="%3."/>
+      <w:lvlJc w:val="right"/>
+      <w:pPr>
+        <w:ind w:left="2160" w:hanging="180"/>
+      </w:pPr>
+    </w:lvl>
+    <w:lvl w:ilvl="3" w:tplc="0C0A000F" w:tentative="1">
+      <w:start w:val="1"/>
+      <w:numFmt w:val="decimal"/>
+      <w:lvlText w:val="%4."/>
+      <w:lvlJc w:val="left"/>
+      <w:pPr>
+        <w:ind w:left="2880" w:hanging="360"/>
+      </w:pPr>
+    </w:lvl>
+    <w:lvl w:ilvl="4" w:tplc="0C0A0019" w:tentative="1">
+      <w:start w:val="1"/>
+      <w:numFmt w:val="lowerLetter"/>
+      <w:lvlText w:val="%5."/>
+      <w:lvlJc w:val="left"/>
+      <w:pPr>
+        <w:ind w:left="3600" w:hanging="360"/>
+      </w:pPr>
+    </w:lvl>
+    <w:lvl w:ilvl="5" w:tplc="0C0A001B" w:tentative="1">
+      <w:start w:val="1"/>
+      <w:numFmt w:val="lowerRoman"/>
+      <w:lvlText w:val="%6."/>
+      <w:lvlJc w:val="right"/>
+      <w:pPr>
+        <w:ind w:left="4320" w:hanging="180"/>
+      </w:pPr>
+    </w:lvl>
+    <w:lvl w:ilvl="6" w:tplc="0C0A000F" w:tentative="1">
+      <w:start w:val="1"/>
+      <w:numFmt w:val="decimal"/>
+      <w:lvlText w:val="%7."/>
+      <w:lvlJc w:val="left"/>
+      <w:pPr>
+        <w:ind w:left="5040" w:hanging="360"/>
+      </w:pPr>
+    </w:lvl>
+    <w:lvl w:ilvl="7" w:tplc="0C0A0019" w:tentative="1">
+      <w:start w:val="1"/>
+      <w:numFmt w:val="lowerLetter"/>
+      <w:lvlText w:val="%8."/>
+      <w:lvlJc w:val="left"/>
+      <w:pPr>
+        <w:ind w:left="5760" w:hanging="360"/>
+      </w:pPr>
+    </w:lvl>
+    <w:lvl w:ilvl="8" w:tplc="0C0A001B" w:tentative="1">
+      <w:start w:val="1"/>
+      <w:numFmt w:val="lowerRoman"/>
+      <w:lvlText w:val="%9."/>
+      <w:lvlJc w:val="right"/>
+      <w:pPr>
+        <w:ind w:left="6480" w:hanging="180"/>
+      </w:pPr>
+    </w:lvl>
+  </w:abstractNum>
+  <w:abstractNum w:abstractNumId="35" w15:restartNumberingAfterBreak="0">
     <w:nsid w:val="74732BD1"/>
     <w:multiLevelType w:val="hybridMultilevel"/>
     <w:tmpl w:val="6FC43DEA"/>
@@ -22170,7 +22563,7 @@
       </w:pPr>
     </w:lvl>
   </w:abstractNum>
-  <w:abstractNum w:abstractNumId="35" w15:restartNumberingAfterBreak="0">
+  <w:abstractNum w:abstractNumId="36" w15:restartNumberingAfterBreak="0">
     <w:nsid w:val="7BE67178"/>
     <w:multiLevelType w:val="hybridMultilevel"/>
     <w:tmpl w:val="A8D45320"/>
@@ -22259,113 +22652,116 @@
       </w:pPr>
     </w:lvl>
   </w:abstractNum>
-  <w:num w:numId="1" w16cid:durableId="1374227824">
+  <w:num w:numId="1" w16cid:durableId="1050881992">
     <w:abstractNumId w:val="28"/>
   </w:num>
-  <w:num w:numId="2" w16cid:durableId="101875425">
+  <w:num w:numId="2" w16cid:durableId="113181566">
     <w:abstractNumId w:val="24"/>
   </w:num>
-  <w:num w:numId="3" w16cid:durableId="1978488973">
+  <w:num w:numId="3" w16cid:durableId="377751778">
     <w:abstractNumId w:val="0"/>
   </w:num>
-  <w:num w:numId="4" w16cid:durableId="876427358">
+  <w:num w:numId="4" w16cid:durableId="421024957">
     <w:abstractNumId w:val="1"/>
   </w:num>
-  <w:num w:numId="5" w16cid:durableId="165679632">
+  <w:num w:numId="5" w16cid:durableId="1364551179">
     <w:abstractNumId w:val="2"/>
   </w:num>
-  <w:num w:numId="6" w16cid:durableId="1426607095">
+  <w:num w:numId="6" w16cid:durableId="560942565">
     <w:abstractNumId w:val="3"/>
   </w:num>
-  <w:num w:numId="7" w16cid:durableId="323440784">
+  <w:num w:numId="7" w16cid:durableId="1916436112">
     <w:abstractNumId w:val="4"/>
   </w:num>
-  <w:num w:numId="8" w16cid:durableId="1247882184">
+  <w:num w:numId="8" w16cid:durableId="1385331434">
     <w:abstractNumId w:val="5"/>
   </w:num>
-  <w:num w:numId="9" w16cid:durableId="1868061901">
+  <w:num w:numId="9" w16cid:durableId="2036300379">
     <w:abstractNumId w:val="6"/>
   </w:num>
-  <w:num w:numId="10" w16cid:durableId="1860047763">
+  <w:num w:numId="10" w16cid:durableId="1397557123">
     <w:abstractNumId w:val="7"/>
   </w:num>
-  <w:num w:numId="11" w16cid:durableId="768699208">
+  <w:num w:numId="11" w16cid:durableId="1305161056">
     <w:abstractNumId w:val="8"/>
   </w:num>
-  <w:num w:numId="12" w16cid:durableId="1907647878">
+  <w:num w:numId="12" w16cid:durableId="961230051">
     <w:abstractNumId w:val="9"/>
   </w:num>
-  <w:num w:numId="13" w16cid:durableId="949551302">
+  <w:num w:numId="13" w16cid:durableId="1182430529">
     <w:abstractNumId w:val="10"/>
   </w:num>
-  <w:num w:numId="14" w16cid:durableId="389698639">
+  <w:num w:numId="14" w16cid:durableId="1378698469">
     <w:abstractNumId w:val="11"/>
   </w:num>
-  <w:num w:numId="15" w16cid:durableId="907544143">
+  <w:num w:numId="15" w16cid:durableId="1199247019">
     <w:abstractNumId w:val="12"/>
   </w:num>
-  <w:num w:numId="16" w16cid:durableId="1878465929">
+  <w:num w:numId="16" w16cid:durableId="1111899923">
     <w:abstractNumId w:val="19"/>
   </w:num>
-  <w:num w:numId="17" w16cid:durableId="1310983477">
+  <w:num w:numId="17" w16cid:durableId="1338537380">
     <w:abstractNumId w:val="29"/>
   </w:num>
-  <w:num w:numId="18" w16cid:durableId="1499148561">
+  <w:num w:numId="18" w16cid:durableId="1054887682">
     <w:abstractNumId w:val="18"/>
   </w:num>
-  <w:num w:numId="19" w16cid:durableId="458576234">
+  <w:num w:numId="19" w16cid:durableId="1710841429">
     <w:abstractNumId w:val="30"/>
   </w:num>
-  <w:num w:numId="20" w16cid:durableId="1800955634">
+  <w:num w:numId="20" w16cid:durableId="453906945">
     <w:abstractNumId w:val="25"/>
   </w:num>
-  <w:num w:numId="21" w16cid:durableId="1069615660">
+  <w:num w:numId="21" w16cid:durableId="401634725">
     <w:abstractNumId w:val="27"/>
   </w:num>
-  <w:num w:numId="22" w16cid:durableId="884374085">
+  <w:num w:numId="22" w16cid:durableId="967274773">
     <w:abstractNumId w:val="14"/>
   </w:num>
-  <w:num w:numId="23" w16cid:durableId="1366713911">
-    <w:abstractNumId w:val="34"/>
+  <w:num w:numId="23" w16cid:durableId="1082262568">
+    <w:abstractNumId w:val="35"/>
   </w:num>
-  <w:num w:numId="24" w16cid:durableId="317613718">
+  <w:num w:numId="24" w16cid:durableId="85536983">
     <w:abstractNumId w:val="26"/>
   </w:num>
-  <w:num w:numId="25" w16cid:durableId="61804763">
+  <w:num w:numId="25" w16cid:durableId="1295912144">
     <w:abstractNumId w:val="16"/>
   </w:num>
-  <w:num w:numId="26" w16cid:durableId="400949321">
+  <w:num w:numId="26" w16cid:durableId="1458142278">
     <w:abstractNumId w:val="13"/>
   </w:num>
-  <w:num w:numId="27" w16cid:durableId="1110852516">
+  <w:num w:numId="27" w16cid:durableId="1326471095">
     <w:abstractNumId w:val="15"/>
   </w:num>
-  <w:num w:numId="28" w16cid:durableId="454328002">
+  <w:num w:numId="28" w16cid:durableId="1138836322">
     <w:abstractNumId w:val="31"/>
   </w:num>
-  <w:num w:numId="29" w16cid:durableId="450394181">
+  <w:num w:numId="29" w16cid:durableId="1284922643">
     <w:abstractNumId w:val="21"/>
   </w:num>
-  <w:num w:numId="30" w16cid:durableId="1374579883">
-    <w:abstractNumId w:val="35"/>
+  <w:num w:numId="30" w16cid:durableId="1257980052">
+    <w:abstractNumId w:val="36"/>
   </w:num>
-  <w:num w:numId="31" w16cid:durableId="1688410612">
+  <w:num w:numId="31" w16cid:durableId="839586594">
     <w:abstractNumId w:val="22"/>
   </w:num>
-  <w:num w:numId="32" w16cid:durableId="335115973">
+  <w:num w:numId="32" w16cid:durableId="1146506495">
     <w:abstractNumId w:val="17"/>
   </w:num>
-  <w:num w:numId="33" w16cid:durableId="2093698176">
+  <w:num w:numId="33" w16cid:durableId="1061245930">
     <w:abstractNumId w:val="23"/>
   </w:num>
-  <w:num w:numId="34" w16cid:durableId="1670600736">
+  <w:num w:numId="34" w16cid:durableId="151338068">
     <w:abstractNumId w:val="20"/>
   </w:num>
-  <w:num w:numId="35" w16cid:durableId="1341464395">
+  <w:num w:numId="35" w16cid:durableId="1524438103">
     <w:abstractNumId w:val="33"/>
   </w:num>
-  <w:num w:numId="36" w16cid:durableId="476529217">
+  <w:num w:numId="36" w16cid:durableId="1421371108">
     <w:abstractNumId w:val="32"/>
+  </w:num>
+  <w:num w:numId="37" w16cid:durableId="1122966115">
+    <w:abstractNumId w:val="34"/>
   </w:num>
 </w:numbering>
 </file>
@@ -23308,6 +23704,20 @@
       <w:bCs/>
     </w:rPr>
   </w:style>
+  <w:style w:type="paragraph" w:styleId="Revisin">
+    <w:name w:val="Revision"/>
+    <w:hidden/>
+    <w:uiPriority w:val="99"/>
+    <w:semiHidden/>
+    <w:rsid w:val="00E47459"/>
+    <w:pPr>
+      <w:spacing w:after="0" w:line="240" w:lineRule="auto"/>
+    </w:pPr>
+    <w:rPr>
+      <w:rFonts w:ascii="Arial" w:hAnsi="Arial"/>
+      <w:sz w:val="24"/>
+    </w:rPr>
+  </w:style>
 </w:styles>
 </file>
 
@@ -23769,12 +24179,12 @@
         <c:gapWidth val="84"/>
         <c:gapDepth val="53"/>
         <c:shape val="box"/>
-        <c:axId val="51680384"/>
-        <c:axId val="51681920"/>
-        <c:axId val="50995648"/>
+        <c:axId val="44960544"/>
+        <c:axId val="44961104"/>
+        <c:axId val="195793264"/>
       </c:bar3DChart>
       <c:catAx>
-        <c:axId val="51680384"/>
+        <c:axId val="44960544"/>
         <c:scaling>
           <c:orientation val="minMax"/>
         </c:scaling>
@@ -23810,7 +24220,7 @@
             <a:endParaRPr lang="es-NI"/>
           </a:p>
         </c:txPr>
-        <c:crossAx val="51681920"/>
+        <c:crossAx val="44961104"/>
         <c:crosses val="autoZero"/>
         <c:auto val="1"/>
         <c:lblAlgn val="ctr"/>
@@ -23818,7 +24228,7 @@
         <c:noMultiLvlLbl val="0"/>
       </c:catAx>
       <c:valAx>
-        <c:axId val="51681920"/>
+        <c:axId val="44961104"/>
         <c:scaling>
           <c:orientation val="minMax"/>
         </c:scaling>
@@ -23840,12 +24250,12 @@
         <c:majorTickMark val="out"/>
         <c:minorTickMark val="none"/>
         <c:tickLblPos val="nextTo"/>
-        <c:crossAx val="51680384"/>
+        <c:crossAx val="44960544"/>
         <c:crosses val="autoZero"/>
         <c:crossBetween val="between"/>
       </c:valAx>
       <c:serAx>
-        <c:axId val="50995648"/>
+        <c:axId val="195793264"/>
         <c:scaling>
           <c:orientation val="minMax"/>
         </c:scaling>
@@ -23854,7 +24264,7 @@
         <c:majorTickMark val="none"/>
         <c:minorTickMark val="none"/>
         <c:tickLblPos val="nextTo"/>
-        <c:crossAx val="51681920"/>
+        <c:crossAx val="44961104"/>
         <c:crosses val="autoZero"/>
       </c:serAx>
       <c:spPr>
@@ -24254,11 +24664,11 @@
         </c:dLbls>
         <c:gapWidth val="267"/>
         <c:overlap val="-43"/>
-        <c:axId val="51292800"/>
-        <c:axId val="51310976"/>
+        <c:axId val="44963904"/>
+        <c:axId val="196390640"/>
       </c:barChart>
       <c:catAx>
-        <c:axId val="51292800"/>
+        <c:axId val="44963904"/>
         <c:scaling>
           <c:orientation val="minMax"/>
         </c:scaling>
@@ -24315,7 +24725,7 @@
             <a:endParaRPr lang="es-NI"/>
           </a:p>
         </c:txPr>
-        <c:crossAx val="51310976"/>
+        <c:crossAx val="196390640"/>
         <c:crosses val="autoZero"/>
         <c:auto val="1"/>
         <c:lblAlgn val="ctr"/>
@@ -24323,7 +24733,7 @@
         <c:noMultiLvlLbl val="0"/>
       </c:catAx>
       <c:valAx>
-        <c:axId val="51310976"/>
+        <c:axId val="196390640"/>
         <c:scaling>
           <c:orientation val="minMax"/>
         </c:scaling>
@@ -24374,7 +24784,7 @@
             <a:endParaRPr lang="es-NI"/>
           </a:p>
         </c:txPr>
-        <c:crossAx val="51292800"/>
+        <c:crossAx val="44963904"/>
         <c:crosses val="autoZero"/>
         <c:crossBetween val="between"/>
       </c:valAx>
@@ -24755,7 +25165,7 @@
     <b:YearAccessed>2022</b:YearAccessed>
     <b:MonthAccessed>noviembre</b:MonthAccessed>
     <b:DayAccessed>20</b:DayAccessed>
-    <b:RefOrder>3</b:RefOrder>
+    <b:RefOrder>4</b:RefOrder>
   </b:Source>
   <b:Source>
     <b:Tag>une</b:Tag>
@@ -24771,7 +25181,7 @@
       </b:Author>
     </b:Author>
     <b:Title>articulo Academico para el apredizajes fundamentales</b:Title>
-    <b:RefOrder>4</b:RefOrder>
+    <b:RefOrder>5</b:RefOrder>
   </b:Source>
   <b:Source>
     <b:Tag>Rol20</b:Tag>
@@ -24789,7 +25199,7 @@
     </b:Author>
     <b:Year>2020</b:Year>
     <b:JournalName>importancia de la particpacion de los padres en la escuela mexico</b:JournalName>
-    <b:RefOrder>5</b:RefOrder>
+    <b:RefOrder>6</b:RefOrder>
   </b:Source>
   <b:Source>
     <b:Tag>Gab09</b:Tag>
@@ -24809,7 +25219,7 @@
     <b:Title>Universidad Politécnica Salesiana</b:Title>
     <b:Year>2009</b:Year>
     <b:URL>https://dspace.ups.edu.ec/bitstream/123456789/17892/1/UPS-CT008469.pdf</b:URL>
-    <b:RefOrder>2</b:RefOrder>
+    <b:RefOrder>3</b:RefOrder>
   </b:Source>
   <b:Source>
     <b:Tag>Ale16</b:Tag>
@@ -24830,13 +25240,33 @@
     <b:Year>2016</b:Year>
     <b:Month>Noviembre</b:Month>
     <b:URL>https://repository.libertadores.edu.co/bitstream/handle/11371/1052/Rodr%EDguezMoraAleyda.pdf?sequence=2&amp;isAllowed=y</b:URL>
+    <b:RefOrder>2</b:RefOrder>
+  </b:Source>
+  <b:Source>
+    <b:Tag>pau19</b:Tag>
+    <b:SourceType>DocumentFromInternetSite</b:SourceType>
+    <b:Guid>{EC799ABF-2E2D-4005-A3F8-CA836A989CD1}</b:Guid>
+    <b:Author>
+      <b:Author>
+        <b:NameList>
+          <b:Person>
+            <b:Last>Delgado</b:Last>
+            <b:First>paulette</b:First>
+          </b:Person>
+        </b:NameList>
+      </b:Author>
+    </b:Author>
+    <b:Year>2019</b:Year>
+    <b:InternetSiteTitle>https:/observatorio.tec.mx&gt;la-im...</b:InternetSiteTitle>
+    <b:Month>octubre</b:Month>
+    <b:Day>21</b:Day>
     <b:RefOrder>1</b:RefOrder>
   </b:Source>
 </b:Sources>
 </file>
 
 <file path=customXml/itemProps1.xml><?xml version="1.0" encoding="utf-8"?>
-<ds:datastoreItem xmlns:ds="http://schemas.openxmlformats.org/officeDocument/2006/customXml" ds:itemID="{9159AD69-C5A8-466E-9A05-18ACF70DDED4}">
+<ds:datastoreItem xmlns:ds="http://schemas.openxmlformats.org/officeDocument/2006/customXml" ds:itemID="{38814206-5D39-491D-9649-4901C106CF66}">
   <ds:schemaRefs>
     <ds:schemaRef ds:uri="http://schemas.openxmlformats.org/officeDocument/2006/bibliography"/>
   </ds:schemaRefs>
